--- a/business/marketing.docx
+++ b/business/marketing.docx
@@ -1156,275 +1156,243 @@
           <w:rFonts w:ascii="Tahoma" w:hAnsi="Tahoma" w:cs="Tahoma"/>
         </w:rPr>
       </w:pPr>
+      <w:r>
+        <w:rPr>
+          <w:rFonts w:ascii="Tahoma" w:hAnsi="Tahoma" w:cs="Tahoma"/>
+          <w:b/>
+        </w:rPr>
+        <w:t>Сегментация</w:t>
+      </w:r>
+      <w:r>
+        <w:rPr>
+          <w:rFonts w:ascii="Tahoma" w:hAnsi="Tahoma" w:cs="Tahoma"/>
+          <w:b/>
+        </w:rPr>
+        <w:t xml:space="preserve">, таргетирование и позиционирование </w:t>
+      </w:r>
+      <w:r>
+        <w:rPr>
+          <w:rFonts w:ascii="Tahoma" w:hAnsi="Tahoma" w:cs="Tahoma"/>
+        </w:rPr>
+        <w:t>-</w:t>
+      </w:r>
+      <w:r>
+        <w:rPr>
+          <w:rFonts w:ascii="Tahoma" w:hAnsi="Tahoma" w:cs="Tahoma"/>
+        </w:rPr>
+        <w:t xml:space="preserve">  разделение рынка на сегменты, выбор сегмента для обработки (таргетирование) и позиционирование себя там</w:t>
+      </w:r>
+    </w:p>
+    <w:p>
+      <w:pPr>
+        <w:spacing w:after="0" w:line="240" w:lineRule="auto"/>
+        <w:rPr>
+          <w:rFonts w:ascii="Tahoma" w:hAnsi="Tahoma" w:cs="Tahoma"/>
+        </w:rPr>
+      </w:pPr>
+    </w:p>
+    <w:p>
+      <w:pPr>
+        <w:spacing w:after="0" w:line="240" w:lineRule="auto"/>
+        <w:rPr>
+          <w:rFonts w:ascii="Tahoma" w:hAnsi="Tahoma" w:cs="Tahoma"/>
+          <w:b/>
+        </w:rPr>
+      </w:pPr>
+      <w:r>
+        <w:rPr>
+          <w:rFonts w:ascii="Tahoma" w:hAnsi="Tahoma" w:cs="Tahoma"/>
+          <w:b/>
+        </w:rPr>
+        <w:t>Четыре "</w:t>
+      </w:r>
+      <w:r>
+        <w:rPr>
+          <w:rFonts w:ascii="Tahoma" w:hAnsi="Tahoma" w:cs="Tahoma"/>
+          <w:b/>
+          <w:lang w:val="en-US"/>
+        </w:rPr>
+        <w:t>P</w:t>
+      </w:r>
+      <w:r>
+        <w:rPr>
+          <w:rFonts w:ascii="Tahoma" w:hAnsi="Tahoma" w:cs="Tahoma"/>
+          <w:b/>
+        </w:rPr>
+        <w:t xml:space="preserve">" </w:t>
+      </w:r>
+      <w:r>
+        <w:rPr>
+          <w:rFonts w:ascii="Tahoma" w:hAnsi="Tahoma" w:cs="Tahoma"/>
+          <w:b/>
+        </w:rPr>
+        <w:t>маркетинга</w:t>
+      </w:r>
+      <w:r>
+        <w:rPr>
+          <w:rFonts w:ascii="Tahoma" w:hAnsi="Tahoma" w:cs="Tahoma"/>
+          <w:b/>
+        </w:rPr>
+        <w:t xml:space="preserve">. </w:t>
+      </w:r>
+      <w:r>
+        <w:rPr>
+          <w:rFonts w:ascii="Tahoma" w:hAnsi="Tahoma" w:cs="Tahoma"/>
+        </w:rPr>
+        <w:t xml:space="preserve">Представим обмен в </w:t>
+      </w:r>
+      <w:r>
+        <w:rPr>
+          <w:rFonts w:ascii="Tahoma" w:hAnsi="Tahoma" w:cs="Tahoma"/>
+          <w:lang w:val="en-US"/>
+        </w:rPr>
+        <w:t>fallout</w:t>
+      </w:r>
+      <w:r>
+        <w:rPr>
+          <w:rFonts w:ascii="Tahoma" w:hAnsi="Tahoma" w:cs="Tahoma"/>
+        </w:rPr>
+        <w:t>:</w:t>
+      </w:r>
+    </w:p>
+    <w:p>
+      <w:pPr>
+        <w:pStyle w:val="a3"/>
+        <w:numPr>
+          <w:ilvl w:val="0"/>
+          <w:numId w:val="4"/>
+        </w:numPr>
+        <w:spacing w:after="0" w:line="240" w:lineRule="auto"/>
+        <w:rPr>
+          <w:rFonts w:ascii="Tahoma" w:hAnsi="Tahoma" w:cs="Tahoma"/>
+        </w:rPr>
+      </w:pPr>
+      <w:r>
+        <w:rPr>
+          <w:rFonts w:ascii="Tahoma" w:hAnsi="Tahoma" w:cs="Tahoma"/>
+          <w:lang w:val="en-US"/>
+        </w:rPr>
+        <w:t>product</w:t>
+      </w:r>
+      <w:r>
+        <w:rPr>
+          <w:rFonts w:ascii="Tahoma" w:hAnsi="Tahoma" w:cs="Tahoma"/>
+        </w:rPr>
+        <w:t xml:space="preserve"> - </w:t>
+      </w:r>
+      <w:r>
+        <w:rPr>
+          <w:rFonts w:ascii="Tahoma" w:hAnsi="Tahoma" w:cs="Tahoma"/>
+        </w:rPr>
+        <w:t>то, что я ложу продавцу в корзину (например пушка)</w:t>
+      </w:r>
+    </w:p>
+    <w:p>
+      <w:pPr>
+        <w:pStyle w:val="a3"/>
+        <w:numPr>
+          <w:ilvl w:val="0"/>
+          <w:numId w:val="4"/>
+        </w:numPr>
+        <w:spacing w:after="0" w:line="240" w:lineRule="auto"/>
+        <w:rPr>
+          <w:rFonts w:ascii="Tahoma" w:hAnsi="Tahoma" w:cs="Tahoma"/>
+        </w:rPr>
+      </w:pPr>
+      <w:r>
+        <w:rPr>
+          <w:rFonts w:ascii="Tahoma" w:hAnsi="Tahoma" w:cs="Tahoma"/>
+          <w:lang w:val="en-US"/>
+        </w:rPr>
+        <w:t>price</w:t>
+      </w:r>
+      <w:r>
+        <w:rPr>
+          <w:rFonts w:ascii="Tahoma" w:hAnsi="Tahoma" w:cs="Tahoma"/>
+        </w:rPr>
+        <w:t xml:space="preserve"> - то, что он </w:t>
+      </w:r>
       <w:proofErr w:type="spellStart"/>
       <w:r>
         <w:rPr>
           <w:rFonts w:ascii="Tahoma" w:hAnsi="Tahoma" w:cs="Tahoma"/>
-          <w:b/>
-        </w:rPr>
-        <w:t>Сегмантация</w:t>
+        </w:rPr>
+        <w:t>ложит</w:t>
       </w:r>
       <w:proofErr w:type="spellEnd"/>
       <w:r>
         <w:rPr>
           <w:rFonts w:ascii="Tahoma" w:hAnsi="Tahoma" w:cs="Tahoma"/>
-          <w:b/>
-        </w:rPr>
-        <w:t xml:space="preserve">, </w:t>
+        </w:rPr>
+        <w:t xml:space="preserve"> со своей стороны - деньги</w:t>
+      </w:r>
+    </w:p>
+    <w:p>
+      <w:pPr>
+        <w:pStyle w:val="a3"/>
+        <w:numPr>
+          <w:ilvl w:val="0"/>
+          <w:numId w:val="4"/>
+        </w:numPr>
+        <w:spacing w:after="0" w:line="240" w:lineRule="auto"/>
+        <w:rPr>
+          <w:rFonts w:ascii="Tahoma" w:hAnsi="Tahoma" w:cs="Tahoma"/>
+        </w:rPr>
+      </w:pPr>
+      <w:proofErr w:type="gramStart"/>
+      <w:r>
+        <w:rPr>
+          <w:rFonts w:ascii="Tahoma" w:hAnsi="Tahoma" w:cs="Tahoma"/>
+          <w:lang w:val="en-US"/>
+        </w:rPr>
+        <w:t>promotion</w:t>
+      </w:r>
+      <w:proofErr w:type="gramEnd"/>
+      <w:r>
+        <w:rPr>
+          <w:rFonts w:ascii="Tahoma" w:hAnsi="Tahoma" w:cs="Tahoma"/>
+        </w:rPr>
+        <w:t xml:space="preserve"> - то, как я продвигаю свой товар - акции, заниженные цены, реклама и т.д.</w:t>
+      </w:r>
+    </w:p>
+    <w:p>
+      <w:pPr>
+        <w:pStyle w:val="a3"/>
+        <w:numPr>
+          <w:ilvl w:val="0"/>
+          <w:numId w:val="4"/>
+        </w:numPr>
+        <w:spacing w:after="0" w:line="240" w:lineRule="auto"/>
+        <w:rPr>
+          <w:rFonts w:ascii="Tahoma" w:hAnsi="Tahoma" w:cs="Tahoma"/>
+        </w:rPr>
+      </w:pPr>
+      <w:proofErr w:type="gramStart"/>
+      <w:r>
+        <w:rPr>
+          <w:rFonts w:ascii="Tahoma" w:hAnsi="Tahoma" w:cs="Tahoma"/>
+          <w:lang w:val="en-US"/>
+        </w:rPr>
+        <w:t>place</w:t>
+      </w:r>
+      <w:proofErr w:type="gramEnd"/>
+      <w:r>
+        <w:rPr>
+          <w:rFonts w:ascii="Tahoma" w:hAnsi="Tahoma" w:cs="Tahoma"/>
+        </w:rPr>
+        <w:t xml:space="preserve"> - как я продаю товар - магазин, </w:t>
       </w:r>
       <w:proofErr w:type="spellStart"/>
       <w:r>
         <w:rPr>
           <w:rFonts w:ascii="Tahoma" w:hAnsi="Tahoma" w:cs="Tahoma"/>
-          <w:b/>
-        </w:rPr>
-        <w:t>таргетирование</w:t>
+        </w:rPr>
+        <w:t>онлайн-магазин</w:t>
       </w:r>
       <w:proofErr w:type="spellEnd"/>
       <w:r>
         <w:rPr>
           <w:rFonts w:ascii="Tahoma" w:hAnsi="Tahoma" w:cs="Tahoma"/>
-          <w:b/>
-        </w:rPr>
-        <w:t xml:space="preserve"> и позиционирование </w:t>
-      </w:r>
-      <w:r>
-        <w:rPr>
-          <w:rFonts w:ascii="Tahoma" w:hAnsi="Tahoma" w:cs="Tahoma"/>
-        </w:rPr>
-        <w:t>-</w:t>
-      </w:r>
-      <w:r>
-        <w:rPr>
-          <w:rFonts w:ascii="Tahoma" w:hAnsi="Tahoma" w:cs="Tahoma"/>
-        </w:rPr>
-        <w:t xml:space="preserve">  разделение рынка на сегменты, выбор сегмента для обработки (</w:t>
-      </w:r>
-      <w:proofErr w:type="spellStart"/>
-      <w:r>
-        <w:rPr>
-          <w:rFonts w:ascii="Tahoma" w:hAnsi="Tahoma" w:cs="Tahoma"/>
-        </w:rPr>
-        <w:t>таргетирование</w:t>
-      </w:r>
-      <w:proofErr w:type="spellEnd"/>
-      <w:r>
-        <w:rPr>
-          <w:rFonts w:ascii="Tahoma" w:hAnsi="Tahoma" w:cs="Tahoma"/>
-        </w:rPr>
-        <w:t>) и позиционирование себя там</w:t>
-      </w:r>
-    </w:p>
-    <w:p>
-      <w:pPr>
-        <w:spacing w:after="0" w:line="240" w:lineRule="auto"/>
-        <w:rPr>
-          <w:rFonts w:ascii="Tahoma" w:hAnsi="Tahoma" w:cs="Tahoma"/>
-        </w:rPr>
-      </w:pPr>
-    </w:p>
-    <w:p>
-      <w:pPr>
-        <w:spacing w:after="0" w:line="240" w:lineRule="auto"/>
-        <w:rPr>
-          <w:rFonts w:ascii="Tahoma" w:hAnsi="Tahoma" w:cs="Tahoma"/>
-          <w:b/>
-        </w:rPr>
-      </w:pPr>
-      <w:r>
-        <w:rPr>
-          <w:rFonts w:ascii="Tahoma" w:hAnsi="Tahoma" w:cs="Tahoma"/>
-          <w:b/>
-        </w:rPr>
-        <w:t>Четыре "</w:t>
-      </w:r>
-      <w:r>
-        <w:rPr>
-          <w:rFonts w:ascii="Tahoma" w:hAnsi="Tahoma" w:cs="Tahoma"/>
-          <w:b/>
-          <w:lang w:val="en-US"/>
-        </w:rPr>
-        <w:t>P</w:t>
-      </w:r>
-      <w:r>
-        <w:rPr>
-          <w:rFonts w:ascii="Tahoma" w:hAnsi="Tahoma" w:cs="Tahoma"/>
-          <w:b/>
-        </w:rPr>
-        <w:t xml:space="preserve">" </w:t>
-      </w:r>
-      <w:r>
-        <w:rPr>
-          <w:rFonts w:ascii="Tahoma" w:hAnsi="Tahoma" w:cs="Tahoma"/>
-          <w:b/>
-        </w:rPr>
-        <w:t>маркетинга</w:t>
-      </w:r>
-      <w:r>
-        <w:rPr>
-          <w:rFonts w:ascii="Tahoma" w:hAnsi="Tahoma" w:cs="Tahoma"/>
-          <w:b/>
-        </w:rPr>
-        <w:t xml:space="preserve">. </w:t>
-      </w:r>
-      <w:r>
-        <w:rPr>
-          <w:rFonts w:ascii="Tahoma" w:hAnsi="Tahoma" w:cs="Tahoma"/>
-        </w:rPr>
-        <w:t xml:space="preserve">Представим обмен в </w:t>
-      </w:r>
-      <w:r>
-        <w:rPr>
-          <w:rFonts w:ascii="Tahoma" w:hAnsi="Tahoma" w:cs="Tahoma"/>
-          <w:lang w:val="en-US"/>
-        </w:rPr>
-        <w:t>fallout</w:t>
-      </w:r>
-      <w:r>
-        <w:rPr>
-          <w:rFonts w:ascii="Tahoma" w:hAnsi="Tahoma" w:cs="Tahoma"/>
-        </w:rPr>
-        <w:t>:</w:t>
-      </w:r>
-    </w:p>
-    <w:p>
-      <w:pPr>
-        <w:pStyle w:val="a3"/>
-        <w:numPr>
-          <w:ilvl w:val="0"/>
-          <w:numId w:val="4"/>
-        </w:numPr>
-        <w:spacing w:after="0" w:line="240" w:lineRule="auto"/>
-        <w:rPr>
-          <w:rFonts w:ascii="Tahoma" w:hAnsi="Tahoma" w:cs="Tahoma"/>
-        </w:rPr>
-      </w:pPr>
-      <w:r>
-        <w:rPr>
-          <w:rFonts w:ascii="Tahoma" w:hAnsi="Tahoma" w:cs="Tahoma"/>
-          <w:lang w:val="en-US"/>
-        </w:rPr>
-        <w:t>product</w:t>
-      </w:r>
-      <w:r>
-        <w:rPr>
-          <w:rFonts w:ascii="Tahoma" w:hAnsi="Tahoma" w:cs="Tahoma"/>
-        </w:rPr>
-        <w:t xml:space="preserve"> - </w:t>
-      </w:r>
-      <w:r>
-        <w:rPr>
-          <w:rFonts w:ascii="Tahoma" w:hAnsi="Tahoma" w:cs="Tahoma"/>
-        </w:rPr>
-        <w:t>то, что я ложу продавцу в корзину (например пушка)</w:t>
-      </w:r>
-    </w:p>
-    <w:p>
-      <w:pPr>
-        <w:pStyle w:val="a3"/>
-        <w:numPr>
-          <w:ilvl w:val="0"/>
-          <w:numId w:val="4"/>
-        </w:numPr>
-        <w:spacing w:after="0" w:line="240" w:lineRule="auto"/>
-        <w:rPr>
-          <w:rFonts w:ascii="Tahoma" w:hAnsi="Tahoma" w:cs="Tahoma"/>
-        </w:rPr>
-      </w:pPr>
-      <w:r>
-        <w:rPr>
-          <w:rFonts w:ascii="Tahoma" w:hAnsi="Tahoma" w:cs="Tahoma"/>
-          <w:lang w:val="en-US"/>
-        </w:rPr>
-        <w:t>price</w:t>
-      </w:r>
-      <w:r>
-        <w:rPr>
-          <w:rFonts w:ascii="Tahoma" w:hAnsi="Tahoma" w:cs="Tahoma"/>
-        </w:rPr>
-        <w:t xml:space="preserve"> - то, что он </w:t>
-      </w:r>
-      <w:proofErr w:type="spellStart"/>
-      <w:r>
-        <w:rPr>
-          <w:rFonts w:ascii="Tahoma" w:hAnsi="Tahoma" w:cs="Tahoma"/>
-        </w:rPr>
-        <w:t>ложит</w:t>
-      </w:r>
-      <w:proofErr w:type="spellEnd"/>
-      <w:r>
-        <w:rPr>
-          <w:rFonts w:ascii="Tahoma" w:hAnsi="Tahoma" w:cs="Tahoma"/>
-        </w:rPr>
-        <w:t xml:space="preserve"> со своей стороны - деньги</w:t>
-      </w:r>
-    </w:p>
-    <w:p>
-      <w:pPr>
-        <w:pStyle w:val="a3"/>
-        <w:numPr>
-          <w:ilvl w:val="0"/>
-          <w:numId w:val="4"/>
-        </w:numPr>
-        <w:spacing w:after="0" w:line="240" w:lineRule="auto"/>
-        <w:rPr>
-          <w:rFonts w:ascii="Tahoma" w:hAnsi="Tahoma" w:cs="Tahoma"/>
-        </w:rPr>
-      </w:pPr>
-      <w:proofErr w:type="gramStart"/>
-      <w:r>
-        <w:rPr>
-          <w:rFonts w:ascii="Tahoma" w:hAnsi="Tahoma" w:cs="Tahoma"/>
-          <w:lang w:val="en-US"/>
-        </w:rPr>
-        <w:t>promotion</w:t>
-      </w:r>
-      <w:proofErr w:type="gramEnd"/>
-      <w:r>
-        <w:rPr>
-          <w:rFonts w:ascii="Tahoma" w:hAnsi="Tahoma" w:cs="Tahoma"/>
-        </w:rPr>
-        <w:t xml:space="preserve"> - то, как я продвигаю свой товар - акции, заниженные цены, реклама и т.д.</w:t>
-      </w:r>
-    </w:p>
-    <w:p>
-      <w:pPr>
-        <w:pStyle w:val="a3"/>
-        <w:numPr>
-          <w:ilvl w:val="0"/>
-          <w:numId w:val="4"/>
-        </w:numPr>
-        <w:spacing w:after="0" w:line="240" w:lineRule="auto"/>
-        <w:rPr>
-          <w:rFonts w:ascii="Tahoma" w:hAnsi="Tahoma" w:cs="Tahoma"/>
-        </w:rPr>
-      </w:pPr>
-      <w:proofErr w:type="gramStart"/>
-      <w:r>
-        <w:rPr>
-          <w:rFonts w:ascii="Tahoma" w:hAnsi="Tahoma" w:cs="Tahoma"/>
-          <w:lang w:val="en-US"/>
-        </w:rPr>
-        <w:t>place</w:t>
-      </w:r>
-      <w:proofErr w:type="gramEnd"/>
-      <w:r>
-        <w:rPr>
-          <w:rFonts w:ascii="Tahoma" w:hAnsi="Tahoma" w:cs="Tahoma"/>
-        </w:rPr>
-        <w:t xml:space="preserve"> - как я продаю товар - магазин, </w:t>
-      </w:r>
-      <w:proofErr w:type="spellStart"/>
-      <w:r>
-        <w:rPr>
-          <w:rFonts w:ascii="Tahoma" w:hAnsi="Tahoma" w:cs="Tahoma"/>
-        </w:rPr>
-        <w:t>онлайн-магазин</w:t>
-      </w:r>
-      <w:proofErr w:type="spellEnd"/>
-      <w:r>
-        <w:rPr>
-          <w:rFonts w:ascii="Tahoma" w:hAnsi="Tahoma" w:cs="Tahoma"/>
         </w:rPr>
         <w:t>, скачать и т.д.</w:t>
       </w:r>
@@ -1460,43 +1428,7 @@
           <w:b/>
           <w:color w:val="FF0000"/>
         </w:rPr>
-        <w:t xml:space="preserve">ринципы книги </w:t>
-      </w:r>
-      <w:proofErr w:type="spellStart"/>
-      <w:r>
-        <w:rPr>
-          <w:rFonts w:ascii="Tahoma" w:hAnsi="Tahoma" w:cs="Tahoma"/>
-          <w:b/>
-          <w:color w:val="FF0000"/>
-        </w:rPr>
-        <w:t>трейси</w:t>
-      </w:r>
-      <w:proofErr w:type="spellEnd"/>
-      <w:r>
-        <w:rPr>
-          <w:rFonts w:ascii="Tahoma" w:hAnsi="Tahoma" w:cs="Tahoma"/>
-          <w:b/>
-          <w:color w:val="FF0000"/>
-        </w:rPr>
-        <w:t xml:space="preserve"> и </w:t>
-      </w:r>
-      <w:proofErr w:type="spellStart"/>
-      <w:r>
-        <w:rPr>
-          <w:rFonts w:ascii="Tahoma" w:hAnsi="Tahoma" w:cs="Tahoma"/>
-          <w:b/>
-          <w:color w:val="FF0000"/>
-        </w:rPr>
-        <w:t>верзема</w:t>
-      </w:r>
-      <w:proofErr w:type="spellEnd"/>
-      <w:r>
-        <w:rPr>
-          <w:rFonts w:ascii="Tahoma" w:hAnsi="Tahoma" w:cs="Tahoma"/>
-          <w:b/>
-          <w:color w:val="FF0000"/>
-        </w:rPr>
-        <w:t xml:space="preserve"> "рыночное лидерство"</w:t>
+        <w:t>РИНЦИПЫ КНИГИ ТРЕЙСИ И ВЕРЗЕМА "РЫНОЧНОЕ ЛИДЕРСТВО"</w:t>
       </w:r>
     </w:p>
     <w:p>
@@ -1708,7 +1640,19 @@
         <w:rPr>
           <w:rFonts w:ascii="Tahoma" w:hAnsi="Tahoma" w:cs="Tahoma"/>
         </w:rPr>
-        <w:t>Необходимо выбрать свою категорию (см выше) и быть в ней лучшим.</w:t>
+        <w:t xml:space="preserve">Необходимо выбрать свою категорию (см </w:t>
+      </w:r>
+      <w:r>
+        <w:rPr>
+          <w:rFonts w:ascii="Tahoma" w:hAnsi="Tahoma" w:cs="Tahoma"/>
+        </w:rPr>
+        <w:t>ниже</w:t>
+      </w:r>
+      <w:r>
+        <w:rPr>
+          <w:rFonts w:ascii="Tahoma" w:hAnsi="Tahoma" w:cs="Tahoma"/>
+        </w:rPr>
+        <w:t>) и быть в ней лучшим.</w:t>
       </w:r>
     </w:p>
     <w:p>
@@ -1752,7 +1696,7 @@
           <w:b/>
           <w:lang w:val="en-US"/>
         </w:rPr>
-        <w:t>Operational</w:t>
+        <w:t>OPERATIONAL</w:t>
       </w:r>
       <w:r>
         <w:rPr>
@@ -1767,7 +1711,7 @@
           <w:b/>
           <w:lang w:val="en-US"/>
         </w:rPr>
-        <w:t>excellence</w:t>
+        <w:t>EXCELLENCE</w:t>
       </w:r>
     </w:p>
     <w:p>
@@ -1848,12 +1792,14 @@
         <w:spacing w:after="0" w:line="240" w:lineRule="auto"/>
         <w:rPr>
           <w:rFonts w:ascii="Tahoma" w:hAnsi="Tahoma" w:cs="Tahoma"/>
+          <w:b/>
           <w:lang w:val="en-US"/>
         </w:rPr>
       </w:pPr>
       <w:r>
         <w:rPr>
           <w:rFonts w:ascii="Tahoma" w:hAnsi="Tahoma" w:cs="Tahoma"/>
+          <w:b/>
         </w:rPr>
         <w:t>Отличительные особенности:</w:t>
       </w:r>
@@ -2031,11 +1977,13 @@
         <w:spacing w:after="0" w:line="240" w:lineRule="auto"/>
         <w:rPr>
           <w:rFonts w:ascii="Tahoma" w:hAnsi="Tahoma" w:cs="Tahoma"/>
-        </w:rPr>
-      </w:pPr>
-      <w:r>
-        <w:rPr>
-          <w:rFonts w:ascii="Tahoma" w:hAnsi="Tahoma" w:cs="Tahoma"/>
+          <w:b/>
+        </w:rPr>
+      </w:pPr>
+      <w:r>
+        <w:rPr>
+          <w:rFonts w:ascii="Tahoma" w:hAnsi="Tahoma" w:cs="Tahoma"/>
+          <w:b/>
         </w:rPr>
         <w:t>Дисциплина операционного превосходства:</w:t>
       </w:r>
@@ -2511,7 +2459,7 @@
           <w:b/>
           <w:lang w:val="en-US"/>
         </w:rPr>
-        <w:t>Product leadership</w:t>
+        <w:t>PRODUCT LEADERSHIP</w:t>
       </w:r>
     </w:p>
     <w:p>
@@ -2698,11 +2646,13 @@
         <w:spacing w:after="0" w:line="240" w:lineRule="auto"/>
         <w:rPr>
           <w:rFonts w:ascii="Tahoma" w:hAnsi="Tahoma" w:cs="Tahoma"/>
-        </w:rPr>
-      </w:pPr>
-      <w:r>
-        <w:rPr>
-          <w:rFonts w:ascii="Tahoma" w:hAnsi="Tahoma" w:cs="Tahoma"/>
+          <w:b/>
+        </w:rPr>
+      </w:pPr>
+      <w:r>
+        <w:rPr>
+          <w:rFonts w:ascii="Tahoma" w:hAnsi="Tahoma" w:cs="Tahoma"/>
+          <w:b/>
         </w:rPr>
         <w:t>Отличительные особенности:</w:t>
       </w:r>
@@ -2857,11 +2807,13 @@
         <w:spacing w:after="0" w:line="240" w:lineRule="auto"/>
         <w:rPr>
           <w:rFonts w:ascii="Tahoma" w:hAnsi="Tahoma" w:cs="Tahoma"/>
-        </w:rPr>
-      </w:pPr>
-      <w:r>
-        <w:rPr>
-          <w:rFonts w:ascii="Tahoma" w:hAnsi="Tahoma" w:cs="Tahoma"/>
+          <w:b/>
+        </w:rPr>
+      </w:pPr>
+      <w:r>
+        <w:rPr>
+          <w:rFonts w:ascii="Tahoma" w:hAnsi="Tahoma" w:cs="Tahoma"/>
+          <w:b/>
         </w:rPr>
         <w:lastRenderedPageBreak/>
         <w:t>Дисциплина лидерства продукта</w:t>
@@ -2874,6 +2826,381 @@
           <w:rFonts w:ascii="Tahoma" w:hAnsi="Tahoma" w:cs="Tahoma"/>
         </w:rPr>
       </w:pPr>
+      <w:r>
+        <w:rPr>
+          <w:rFonts w:ascii="Tahoma" w:hAnsi="Tahoma" w:cs="Tahoma"/>
+        </w:rPr>
+        <w:t xml:space="preserve">Лидеры продукта не просто следуют за их интуицией, они выжимают </w:t>
+      </w:r>
+      <w:proofErr w:type="spellStart"/>
+      <w:r>
+        <w:rPr>
+          <w:rFonts w:ascii="Tahoma" w:hAnsi="Tahoma" w:cs="Tahoma"/>
+        </w:rPr>
+        <w:t>максмимум</w:t>
+      </w:r>
+      <w:proofErr w:type="spellEnd"/>
+      <w:r>
+        <w:rPr>
+          <w:rFonts w:ascii="Tahoma" w:hAnsi="Tahoma" w:cs="Tahoma"/>
+        </w:rPr>
+        <w:t xml:space="preserve"> из неопределенности.</w:t>
+      </w:r>
+    </w:p>
+    <w:p>
+      <w:pPr>
+        <w:spacing w:after="0" w:line="240" w:lineRule="auto"/>
+        <w:rPr>
+          <w:rFonts w:ascii="Tahoma" w:hAnsi="Tahoma" w:cs="Tahoma"/>
+        </w:rPr>
+      </w:pPr>
+      <w:r>
+        <w:rPr>
+          <w:rFonts w:ascii="Tahoma" w:hAnsi="Tahoma" w:cs="Tahoma"/>
+        </w:rPr>
+        <w:t>Это сводится к видению, понимаю и суждению людей на верхушке управления компанией</w:t>
+      </w:r>
+    </w:p>
+    <w:p>
+      <w:pPr>
+        <w:spacing w:after="0" w:line="240" w:lineRule="auto"/>
+        <w:rPr>
+          <w:rFonts w:ascii="Tahoma" w:hAnsi="Tahoma" w:cs="Tahoma"/>
+        </w:rPr>
+      </w:pPr>
+    </w:p>
+    <w:p>
+      <w:pPr>
+        <w:spacing w:after="0" w:line="240" w:lineRule="auto"/>
+        <w:rPr>
+          <w:rFonts w:ascii="Tahoma" w:hAnsi="Tahoma" w:cs="Tahoma"/>
+        </w:rPr>
+      </w:pPr>
+      <w:r>
+        <w:rPr>
+          <w:rFonts w:ascii="Tahoma" w:hAnsi="Tahoma" w:cs="Tahoma"/>
+        </w:rPr>
+        <w:t>Структура и процессы:</w:t>
+      </w:r>
+    </w:p>
+    <w:p>
+      <w:pPr>
+        <w:pStyle w:val="a3"/>
+        <w:numPr>
+          <w:ilvl w:val="0"/>
+          <w:numId w:val="26"/>
+        </w:numPr>
+        <w:spacing w:after="0" w:line="240" w:lineRule="auto"/>
+        <w:rPr>
+          <w:rFonts w:ascii="Tahoma" w:hAnsi="Tahoma" w:cs="Tahoma"/>
+        </w:rPr>
+      </w:pPr>
+      <w:r>
+        <w:rPr>
+          <w:rFonts w:ascii="Tahoma" w:hAnsi="Tahoma" w:cs="Tahoma"/>
+        </w:rPr>
+        <w:t xml:space="preserve">Создать гибкую организационную структура и крепкие процессы. </w:t>
+      </w:r>
+    </w:p>
+    <w:p>
+      <w:pPr>
+        <w:pStyle w:val="a3"/>
+        <w:numPr>
+          <w:ilvl w:val="0"/>
+          <w:numId w:val="26"/>
+        </w:numPr>
+        <w:spacing w:after="0" w:line="240" w:lineRule="auto"/>
+        <w:rPr>
+          <w:rFonts w:ascii="Tahoma" w:hAnsi="Tahoma" w:cs="Tahoma"/>
+        </w:rPr>
+      </w:pPr>
+      <w:r>
+        <w:rPr>
+          <w:rFonts w:ascii="Tahoma" w:hAnsi="Tahoma" w:cs="Tahoma"/>
+        </w:rPr>
+        <w:t xml:space="preserve">Держать людей в нужном русле, организовываю работу через серию вызовов, каждый с четко определенной целью и тугим </w:t>
+      </w:r>
+      <w:proofErr w:type="spellStart"/>
+      <w:r>
+        <w:rPr>
+          <w:rFonts w:ascii="Tahoma" w:hAnsi="Tahoma" w:cs="Tahoma"/>
+        </w:rPr>
+        <w:t>дедлайном</w:t>
+      </w:r>
+      <w:proofErr w:type="spellEnd"/>
+      <w:r>
+        <w:rPr>
+          <w:rFonts w:ascii="Tahoma" w:hAnsi="Tahoma" w:cs="Tahoma"/>
+        </w:rPr>
+        <w:t>. В промежутках между сериями можно праздновать промежуточные победы, на которых талантливые люди преуспевают</w:t>
+      </w:r>
+    </w:p>
+    <w:p>
+      <w:pPr>
+        <w:pStyle w:val="a3"/>
+        <w:numPr>
+          <w:ilvl w:val="0"/>
+          <w:numId w:val="26"/>
+        </w:numPr>
+        <w:spacing w:after="0" w:line="240" w:lineRule="auto"/>
+        <w:rPr>
+          <w:rFonts w:ascii="Tahoma" w:hAnsi="Tahoma" w:cs="Tahoma"/>
+        </w:rPr>
+      </w:pPr>
+      <w:r>
+        <w:rPr>
+          <w:rFonts w:ascii="Tahoma" w:hAnsi="Tahoma" w:cs="Tahoma"/>
+        </w:rPr>
+        <w:t>Создать не угнетающую бизнес-структуру</w:t>
+      </w:r>
+    </w:p>
+    <w:p>
+      <w:pPr>
+        <w:pStyle w:val="a3"/>
+        <w:numPr>
+          <w:ilvl w:val="0"/>
+          <w:numId w:val="26"/>
+        </w:numPr>
+        <w:spacing w:after="0" w:line="240" w:lineRule="auto"/>
+        <w:rPr>
+          <w:rFonts w:ascii="Tahoma" w:hAnsi="Tahoma" w:cs="Tahoma"/>
+        </w:rPr>
+      </w:pPr>
+      <w:r>
+        <w:rPr>
+          <w:rFonts w:ascii="Tahoma" w:hAnsi="Tahoma" w:cs="Tahoma"/>
+        </w:rPr>
+        <w:t>Стрессы, когда они оплачиваются – лучший доход</w:t>
+      </w:r>
+    </w:p>
+    <w:p>
+      <w:pPr>
+        <w:pStyle w:val="a3"/>
+        <w:numPr>
+          <w:ilvl w:val="0"/>
+          <w:numId w:val="26"/>
+        </w:numPr>
+        <w:spacing w:after="0" w:line="240" w:lineRule="auto"/>
+        <w:rPr>
+          <w:rFonts w:ascii="Tahoma" w:hAnsi="Tahoma" w:cs="Tahoma"/>
+        </w:rPr>
+      </w:pPr>
+      <w:r>
+        <w:rPr>
+          <w:rFonts w:ascii="Tahoma" w:hAnsi="Tahoma" w:cs="Tahoma"/>
+        </w:rPr>
+        <w:t>Создание карты прошедших процессов, что бы знать, что было создано за промежутки времени и какие были неверные действия</w:t>
+      </w:r>
+    </w:p>
+    <w:p>
+      <w:pPr>
+        <w:spacing w:after="0" w:line="240" w:lineRule="auto"/>
+        <w:rPr>
+          <w:rFonts w:ascii="Tahoma" w:hAnsi="Tahoma" w:cs="Tahoma"/>
+        </w:rPr>
+      </w:pPr>
+    </w:p>
+    <w:p>
+      <w:pPr>
+        <w:spacing w:after="0" w:line="240" w:lineRule="auto"/>
+        <w:rPr>
+          <w:rFonts w:ascii="Tahoma" w:hAnsi="Tahoma" w:cs="Tahoma"/>
+        </w:rPr>
+      </w:pPr>
+      <w:r>
+        <w:rPr>
+          <w:rFonts w:ascii="Tahoma" w:hAnsi="Tahoma" w:cs="Tahoma"/>
+        </w:rPr>
+        <w:t>Ресурсы:</w:t>
+      </w:r>
+    </w:p>
+    <w:p>
+      <w:pPr>
+        <w:pStyle w:val="a3"/>
+        <w:numPr>
+          <w:ilvl w:val="0"/>
+          <w:numId w:val="27"/>
+        </w:numPr>
+        <w:spacing w:after="0" w:line="240" w:lineRule="auto"/>
+        <w:rPr>
+          <w:rFonts w:ascii="Tahoma" w:hAnsi="Tahoma" w:cs="Tahoma"/>
+        </w:rPr>
+      </w:pPr>
+      <w:r>
+        <w:rPr>
+          <w:rFonts w:ascii="Tahoma" w:hAnsi="Tahoma" w:cs="Tahoma"/>
+        </w:rPr>
+        <w:t>Талантливые люди – агенты успеха, и в конечном итоге  прорыв рождается в индивидуальностях</w:t>
+      </w:r>
+    </w:p>
+    <w:p>
+      <w:pPr>
+        <w:pStyle w:val="a3"/>
+        <w:numPr>
+          <w:ilvl w:val="0"/>
+          <w:numId w:val="27"/>
+        </w:numPr>
+        <w:spacing w:after="0" w:line="240" w:lineRule="auto"/>
+        <w:rPr>
+          <w:rFonts w:ascii="Tahoma" w:hAnsi="Tahoma" w:cs="Tahoma"/>
+        </w:rPr>
+      </w:pPr>
+      <w:r>
+        <w:rPr>
+          <w:rFonts w:ascii="Tahoma" w:hAnsi="Tahoma" w:cs="Tahoma"/>
+        </w:rPr>
+        <w:t xml:space="preserve">Топ менеджмент тратит 20% их времени на </w:t>
+      </w:r>
+      <w:proofErr w:type="spellStart"/>
+      <w:r>
+        <w:rPr>
+          <w:rFonts w:ascii="Tahoma" w:hAnsi="Tahoma" w:cs="Tahoma"/>
+        </w:rPr>
+        <w:t>рекрутиинг</w:t>
+      </w:r>
+      <w:proofErr w:type="spellEnd"/>
+      <w:r>
+        <w:rPr>
+          <w:rFonts w:ascii="Tahoma" w:hAnsi="Tahoma" w:cs="Tahoma"/>
+        </w:rPr>
+        <w:t>, собеседования и обучение</w:t>
+      </w:r>
+    </w:p>
+    <w:p>
+      <w:pPr>
+        <w:pStyle w:val="a3"/>
+        <w:numPr>
+          <w:ilvl w:val="0"/>
+          <w:numId w:val="27"/>
+        </w:numPr>
+        <w:spacing w:after="0" w:line="240" w:lineRule="auto"/>
+        <w:rPr>
+          <w:rFonts w:ascii="Tahoma" w:hAnsi="Tahoma" w:cs="Tahoma"/>
+        </w:rPr>
+      </w:pPr>
+      <w:r>
+        <w:rPr>
+          <w:rFonts w:ascii="Tahoma" w:hAnsi="Tahoma" w:cs="Tahoma"/>
+        </w:rPr>
+        <w:t>Управление людьми сводится к их поиску, мотивации, взращиванию, направлению и удержанию талантов</w:t>
+      </w:r>
+    </w:p>
+    <w:p>
+      <w:pPr>
+        <w:pStyle w:val="a3"/>
+        <w:numPr>
+          <w:ilvl w:val="0"/>
+          <w:numId w:val="27"/>
+        </w:numPr>
+        <w:spacing w:after="0" w:line="240" w:lineRule="auto"/>
+        <w:rPr>
+          <w:rFonts w:ascii="Tahoma" w:hAnsi="Tahoma" w:cs="Tahoma"/>
+        </w:rPr>
+      </w:pPr>
+      <w:r>
+        <w:rPr>
+          <w:rFonts w:ascii="Tahoma" w:hAnsi="Tahoma" w:cs="Tahoma"/>
+        </w:rPr>
+        <w:t>Увеличивать потенциал людей, бросая им вызовы и подстрекая к коллегиальному соперничеству (коллеги выявляют лучшее друг в друге)</w:t>
+      </w:r>
+    </w:p>
+    <w:p>
+      <w:pPr>
+        <w:spacing w:after="0" w:line="240" w:lineRule="auto"/>
+        <w:rPr>
+          <w:rFonts w:ascii="Tahoma" w:hAnsi="Tahoma" w:cs="Tahoma"/>
+        </w:rPr>
+      </w:pPr>
+    </w:p>
+    <w:p>
+      <w:pPr>
+        <w:spacing w:after="0" w:line="240" w:lineRule="auto"/>
+        <w:rPr>
+          <w:rFonts w:ascii="Tahoma" w:hAnsi="Tahoma" w:cs="Tahoma"/>
+        </w:rPr>
+      </w:pPr>
+      <w:r>
+        <w:rPr>
+          <w:rFonts w:ascii="Tahoma" w:hAnsi="Tahoma" w:cs="Tahoma"/>
+        </w:rPr>
+        <w:t>Эксплуатация ценности:</w:t>
+      </w:r>
+    </w:p>
+    <w:p>
+      <w:pPr>
+        <w:pStyle w:val="a3"/>
+        <w:numPr>
+          <w:ilvl w:val="0"/>
+          <w:numId w:val="28"/>
+        </w:numPr>
+        <w:spacing w:after="0" w:line="240" w:lineRule="auto"/>
+        <w:rPr>
+          <w:rFonts w:ascii="Tahoma" w:hAnsi="Tahoma" w:cs="Tahoma"/>
+        </w:rPr>
+      </w:pPr>
+      <w:r>
+        <w:rPr>
+          <w:rFonts w:ascii="Tahoma" w:hAnsi="Tahoma" w:cs="Tahoma"/>
+        </w:rPr>
+        <w:t>Они знают, как заставить клиентов платить адекватную цену за свою продукцию с высокой добавленной стоимостью</w:t>
+      </w:r>
+    </w:p>
+    <w:p>
+      <w:pPr>
+        <w:pStyle w:val="a3"/>
+        <w:numPr>
+          <w:ilvl w:val="0"/>
+          <w:numId w:val="28"/>
+        </w:numPr>
+        <w:spacing w:after="0" w:line="240" w:lineRule="auto"/>
+        <w:rPr>
+          <w:rFonts w:ascii="Tahoma" w:hAnsi="Tahoma" w:cs="Tahoma"/>
+        </w:rPr>
+      </w:pPr>
+      <w:r>
+        <w:rPr>
+          <w:rFonts w:ascii="Tahoma" w:hAnsi="Tahoma" w:cs="Tahoma"/>
+        </w:rPr>
+        <w:t>Эксперты в запуске новых продуктов</w:t>
+      </w:r>
+    </w:p>
+    <w:p>
+      <w:pPr>
+        <w:pStyle w:val="a3"/>
+        <w:numPr>
+          <w:ilvl w:val="0"/>
+          <w:numId w:val="28"/>
+        </w:numPr>
+        <w:spacing w:after="0" w:line="240" w:lineRule="auto"/>
+        <w:rPr>
+          <w:rFonts w:ascii="Tahoma" w:hAnsi="Tahoma" w:cs="Tahoma"/>
+        </w:rPr>
+      </w:pPr>
+      <w:r>
+        <w:rPr>
+          <w:rFonts w:ascii="Tahoma" w:hAnsi="Tahoma" w:cs="Tahoma"/>
+        </w:rPr>
+        <w:t>Склонны быть гордыми защитниками своих единомышленников</w:t>
+      </w:r>
+    </w:p>
+    <w:p>
+      <w:pPr>
+        <w:pStyle w:val="a3"/>
+        <w:numPr>
+          <w:ilvl w:val="0"/>
+          <w:numId w:val="28"/>
+        </w:numPr>
+        <w:spacing w:after="0" w:line="240" w:lineRule="auto"/>
+        <w:rPr>
+          <w:rFonts w:ascii="Tahoma" w:hAnsi="Tahoma" w:cs="Tahoma"/>
+        </w:rPr>
+      </w:pPr>
+      <w:r>
+        <w:rPr>
+          <w:rFonts w:ascii="Tahoma" w:hAnsi="Tahoma" w:cs="Tahoma"/>
+        </w:rPr>
+        <w:t>Живут по принципу «никогда не сдавайся»</w:t>
+      </w:r>
     </w:p>
     <w:p>
       <w:pPr>
@@ -2905,14 +3232,14 @@
           <w:b/>
           <w:lang w:val="en-US"/>
         </w:rPr>
-        <w:t>Market</w:t>
-      </w:r>
-      <w:r>
-        <w:rPr>
-          <w:rFonts w:ascii="Tahoma" w:hAnsi="Tahoma" w:cs="Tahoma"/>
-          <w:b/>
-        </w:rPr>
-        <w:t>-</w:t>
+        <w:t>CUSTOMER</w:t>
+      </w:r>
+      <w:r>
+        <w:rPr>
+          <w:rFonts w:ascii="Tahoma" w:hAnsi="Tahoma" w:cs="Tahoma"/>
+          <w:b/>
+        </w:rPr>
+        <w:t xml:space="preserve"> </w:t>
       </w:r>
       <w:r>
         <w:rPr>
@@ -2920,90 +3247,126 @@
           <w:b/>
           <w:lang w:val="en-US"/>
         </w:rPr>
-        <w:t>driven</w:t>
-      </w:r>
-      <w:r>
-        <w:rPr>
-          <w:rFonts w:ascii="Tahoma" w:hAnsi="Tahoma" w:cs="Tahoma"/>
-          <w:b/>
-        </w:rPr>
-        <w:t xml:space="preserve"> </w:t>
-      </w:r>
-      <w:r>
-        <w:rPr>
-          <w:rFonts w:ascii="Tahoma" w:hAnsi="Tahoma" w:cs="Tahoma"/>
-          <w:b/>
-          <w:lang w:val="en-US"/>
-        </w:rPr>
-        <w:t>principles</w:t>
-      </w:r>
-    </w:p>
-    <w:p>
-      <w:pPr>
-        <w:pStyle w:val="a3"/>
-        <w:numPr>
-          <w:ilvl w:val="0"/>
-          <w:numId w:val="6"/>
-        </w:numPr>
-        <w:spacing w:after="0" w:line="240" w:lineRule="auto"/>
-        <w:rPr>
-          <w:rFonts w:ascii="Tahoma" w:hAnsi="Tahoma" w:cs="Tahoma"/>
-        </w:rPr>
-      </w:pPr>
-      <w:r>
-        <w:rPr>
-          <w:rFonts w:ascii="Tahoma" w:hAnsi="Tahoma" w:cs="Tahoma"/>
-        </w:rPr>
-        <w:t>Знайте свой рынок. Перед действием необходимо провести исследование рынка</w:t>
-      </w:r>
-    </w:p>
-    <w:p>
-      <w:pPr>
-        <w:spacing w:after="0" w:line="240" w:lineRule="auto"/>
-        <w:rPr>
-          <w:rFonts w:ascii="Tahoma" w:hAnsi="Tahoma" w:cs="Tahoma"/>
-        </w:rPr>
-      </w:pPr>
-    </w:p>
-    <w:p>
-      <w:pPr>
-        <w:spacing w:after="0" w:line="240" w:lineRule="auto"/>
-        <w:rPr>
-          <w:rFonts w:ascii="Tahoma" w:hAnsi="Tahoma" w:cs="Tahoma"/>
-        </w:rPr>
-      </w:pPr>
-      <w:r>
-        <w:rPr>
-          <w:rFonts w:ascii="Tahoma" w:hAnsi="Tahoma" w:cs="Tahoma"/>
-          <w:b/>
-        </w:rPr>
-        <w:t>Цена должна быть справедливой.</w:t>
-      </w:r>
-      <w:r>
-        <w:rPr>
-          <w:rFonts w:ascii="Tahoma" w:hAnsi="Tahoma" w:cs="Tahoma"/>
-        </w:rPr>
-        <w:t xml:space="preserve"> Если цена ниже, чем у конкурентов, клиенты будут ожидать худшего качества</w:t>
-      </w:r>
-    </w:p>
-    <w:p>
-      <w:pPr>
-        <w:spacing w:after="0" w:line="240" w:lineRule="auto"/>
-        <w:rPr>
-          <w:rFonts w:ascii="Tahoma" w:hAnsi="Tahoma" w:cs="Tahoma"/>
-        </w:rPr>
-      </w:pPr>
-    </w:p>
-    <w:p>
-      <w:pPr>
-        <w:pStyle w:val="a3"/>
-        <w:numPr>
-          <w:ilvl w:val="0"/>
-          <w:numId w:val="12"/>
-        </w:numPr>
-        <w:spacing w:after="0" w:line="240" w:lineRule="auto"/>
-        <w:rPr>
-          <w:rFonts w:ascii="Tahoma" w:hAnsi="Tahoma" w:cs="Tahoma"/>
+        <w:t>INTIMACY</w:t>
+      </w:r>
+    </w:p>
+    <w:p>
+      <w:pPr>
+        <w:pStyle w:val="a3"/>
+        <w:numPr>
+          <w:ilvl w:val="0"/>
+          <w:numId w:val="30"/>
+        </w:numPr>
+        <w:spacing w:after="0" w:line="240" w:lineRule="auto"/>
+        <w:rPr>
+          <w:rFonts w:ascii="Tahoma" w:hAnsi="Tahoma" w:cs="Tahoma"/>
+          <w:b/>
+        </w:rPr>
+      </w:pPr>
+      <w:r>
+        <w:rPr>
+          <w:rFonts w:ascii="Tahoma" w:hAnsi="Tahoma" w:cs="Tahoma"/>
+        </w:rPr>
+        <w:t>Компания общается с клиентами как с хорошими соседями</w:t>
+      </w:r>
+    </w:p>
+    <w:p>
+      <w:pPr>
+        <w:pStyle w:val="a3"/>
+        <w:numPr>
+          <w:ilvl w:val="0"/>
+          <w:numId w:val="30"/>
+        </w:numPr>
+        <w:spacing w:after="0" w:line="240" w:lineRule="auto"/>
+        <w:rPr>
+          <w:rFonts w:ascii="Tahoma" w:hAnsi="Tahoma" w:cs="Tahoma"/>
+          <w:b/>
+        </w:rPr>
+      </w:pPr>
+      <w:r>
+        <w:rPr>
+          <w:rFonts w:ascii="Tahoma" w:hAnsi="Tahoma" w:cs="Tahoma"/>
+        </w:rPr>
+        <w:t>Дает клиентам то, чего</w:t>
+      </w:r>
+      <w:r>
+        <w:rPr>
+          <w:rFonts w:ascii="Tahoma" w:hAnsi="Tahoma" w:cs="Tahoma"/>
+        </w:rPr>
+        <w:t xml:space="preserve"> хотят</w:t>
+      </w:r>
+      <w:r>
+        <w:rPr>
+          <w:rFonts w:ascii="Tahoma" w:hAnsi="Tahoma" w:cs="Tahoma"/>
+        </w:rPr>
+        <w:t xml:space="preserve"> они</w:t>
+      </w:r>
+      <w:r>
+        <w:rPr>
+          <w:rFonts w:ascii="Tahoma" w:hAnsi="Tahoma" w:cs="Tahoma"/>
+        </w:rPr>
+        <w:t>, а не рыно</w:t>
+      </w:r>
+      <w:r>
+        <w:rPr>
+          <w:rFonts w:ascii="Tahoma" w:hAnsi="Tahoma" w:cs="Tahoma"/>
+        </w:rPr>
+        <w:t>к</w:t>
+      </w:r>
+    </w:p>
+    <w:p>
+      <w:pPr>
+        <w:pStyle w:val="a3"/>
+        <w:numPr>
+          <w:ilvl w:val="0"/>
+          <w:numId w:val="30"/>
+        </w:numPr>
+        <w:spacing w:after="0" w:line="240" w:lineRule="auto"/>
+        <w:rPr>
+          <w:rFonts w:ascii="Tahoma" w:hAnsi="Tahoma" w:cs="Tahoma"/>
+          <w:b/>
+        </w:rPr>
+      </w:pPr>
+      <w:r>
+        <w:rPr>
+          <w:rFonts w:ascii="Tahoma" w:hAnsi="Tahoma" w:cs="Tahoma"/>
+        </w:rPr>
+        <w:t>Делает бизнес, зная людей, которым продает, предлагая им продукты и сервисы, в которых те нуждаются</w:t>
+      </w:r>
+    </w:p>
+    <w:p>
+      <w:pPr>
+        <w:pStyle w:val="a3"/>
+        <w:numPr>
+          <w:ilvl w:val="0"/>
+          <w:numId w:val="30"/>
+        </w:numPr>
+        <w:spacing w:after="0" w:line="240" w:lineRule="auto"/>
+        <w:rPr>
+          <w:rFonts w:ascii="Tahoma" w:hAnsi="Tahoma" w:cs="Tahoma"/>
+          <w:b/>
+        </w:rPr>
+      </w:pPr>
+      <w:r>
+        <w:rPr>
+          <w:rFonts w:ascii="Tahoma" w:hAnsi="Tahoma" w:cs="Tahoma"/>
+        </w:rPr>
+        <w:t>Адаптирует продукты и услуги, и делает это по разумным ц</w:t>
+      </w:r>
+      <w:r>
+        <w:rPr>
+          <w:rFonts w:ascii="Tahoma" w:hAnsi="Tahoma" w:cs="Tahoma"/>
+        </w:rPr>
+        <w:t>енам</w:t>
+      </w:r>
+    </w:p>
+    <w:p>
+      <w:pPr>
+        <w:spacing w:after="0" w:line="240" w:lineRule="auto"/>
+        <w:ind w:left="360"/>
+        <w:rPr>
+          <w:rFonts w:ascii="Tahoma" w:hAnsi="Tahoma" w:cs="Tahoma"/>
+          <w:b/>
         </w:rPr>
       </w:pPr>
       <w:r>
@@ -3012,18 +3375,10 @@
           <w:lang w:eastAsia="ru-RU"/>
         </w:rPr>
         <w:drawing>
-          <wp:anchor distT="0" distB="0" distL="114300" distR="114300" simplePos="0" relativeHeight="251658240" behindDoc="0" locked="0" layoutInCell="1" allowOverlap="1">
-            <wp:simplePos x="0" y="0"/>
-            <wp:positionH relativeFrom="column">
-              <wp:posOffset>19050</wp:posOffset>
-            </wp:positionH>
-            <wp:positionV relativeFrom="paragraph">
-              <wp:posOffset>-2540</wp:posOffset>
-            </wp:positionV>
-            <wp:extent cx="3686175" cy="2324100"/>
-            <wp:effectExtent l="19050" t="0" r="9525" b="0"/>
-            <wp:wrapSquare wrapText="bothSides"/>
-            <wp:docPr id="1" name="Рисунок 1" descr="C:\Users\Alexandr\Downloads\leadershi.PNG"/>
+          <wp:inline distT="0" distB="0" distL="0" distR="0">
+            <wp:extent cx="5591522" cy="3305175"/>
+            <wp:effectExtent l="19050" t="0" r="9178" b="0"/>
+            <wp:docPr id="6" name="Рисунок 4" descr="C:\Users\Alexandr\Downloads\cust.PNG"/>
             <wp:cNvGraphicFramePr>
               <a:graphicFrameLocks xmlns:a="http://schemas.openxmlformats.org/drawingml/2006/main" noChangeAspect="1"/>
             </wp:cNvGraphicFramePr>
@@ -3031,7 +3386,7 @@
               <a:graphicData uri="http://schemas.openxmlformats.org/drawingml/2006/picture">
                 <pic:pic xmlns:pic="http://schemas.openxmlformats.org/drawingml/2006/picture">
                   <pic:nvPicPr>
-                    <pic:cNvPr id="0" name="Picture 1" descr="C:\Users\Alexandr\Downloads\leadershi.PNG"/>
+                    <pic:cNvPr id="0" name="Picture 4" descr="C:\Users\Alexandr\Downloads\cust.PNG"/>
                     <pic:cNvPicPr>
                       <a:picLocks noChangeAspect="1" noChangeArrowheads="1"/>
                     </pic:cNvPicPr>
@@ -3046,7 +3401,1235 @@
                   <pic:spPr bwMode="auto">
                     <a:xfrm>
                       <a:off x="0" y="0"/>
-                      <a:ext cx="3686175" cy="2324100"/>
+                      <a:ext cx="5591522" cy="3305175"/>
+                    </a:xfrm>
+                    <a:prstGeom prst="rect">
+                      <a:avLst/>
+                    </a:prstGeom>
+                    <a:noFill/>
+                    <a:ln w="9525">
+                      <a:noFill/>
+                      <a:miter lim="800000"/>
+                      <a:headEnd/>
+                      <a:tailEnd/>
+                    </a:ln>
+                  </pic:spPr>
+                </pic:pic>
+              </a:graphicData>
+            </a:graphic>
+          </wp:inline>
+        </w:drawing>
+      </w:r>
+    </w:p>
+    <w:p>
+      <w:pPr>
+        <w:spacing w:after="0" w:line="240" w:lineRule="auto"/>
+        <w:rPr>
+          <w:rFonts w:ascii="Tahoma" w:hAnsi="Tahoma" w:cs="Tahoma"/>
+          <w:b/>
+        </w:rPr>
+      </w:pPr>
+    </w:p>
+    <w:p>
+      <w:pPr>
+        <w:spacing w:after="0" w:line="240" w:lineRule="auto"/>
+        <w:rPr>
+          <w:rFonts w:ascii="Tahoma" w:hAnsi="Tahoma" w:cs="Tahoma"/>
+          <w:b/>
+        </w:rPr>
+      </w:pPr>
+      <w:r>
+        <w:rPr>
+          <w:rFonts w:ascii="Tahoma" w:hAnsi="Tahoma" w:cs="Tahoma"/>
+          <w:b/>
+        </w:rPr>
+        <w:lastRenderedPageBreak/>
+        <w:t>Дисциплина близости к клиентам</w:t>
+      </w:r>
+    </w:p>
+    <w:p>
+      <w:pPr>
+        <w:spacing w:after="0" w:line="240" w:lineRule="auto"/>
+        <w:rPr>
+          <w:rFonts w:ascii="Tahoma" w:hAnsi="Tahoma" w:cs="Tahoma"/>
+        </w:rPr>
+      </w:pPr>
+      <w:r>
+        <w:rPr>
+          <w:rFonts w:ascii="Tahoma" w:hAnsi="Tahoma" w:cs="Tahoma"/>
+        </w:rPr>
+        <w:t>Люди:</w:t>
+      </w:r>
+    </w:p>
+    <w:p>
+      <w:pPr>
+        <w:pStyle w:val="a3"/>
+        <w:numPr>
+          <w:ilvl w:val="0"/>
+          <w:numId w:val="32"/>
+        </w:numPr>
+        <w:spacing w:after="0" w:line="240" w:lineRule="auto"/>
+        <w:rPr>
+          <w:rFonts w:ascii="Tahoma" w:hAnsi="Tahoma" w:cs="Tahoma"/>
+        </w:rPr>
+      </w:pPr>
+      <w:r>
+        <w:rPr>
+          <w:rFonts w:ascii="Tahoma" w:hAnsi="Tahoma" w:cs="Tahoma"/>
+        </w:rPr>
+        <w:t>Потрясающие навыки для эффективных изменений с клиентскими организациями</w:t>
+      </w:r>
+    </w:p>
+    <w:p>
+      <w:pPr>
+        <w:pStyle w:val="a3"/>
+        <w:numPr>
+          <w:ilvl w:val="0"/>
+          <w:numId w:val="32"/>
+        </w:numPr>
+        <w:spacing w:after="0" w:line="240" w:lineRule="auto"/>
+        <w:rPr>
+          <w:rFonts w:ascii="Tahoma" w:hAnsi="Tahoma" w:cs="Tahoma"/>
+        </w:rPr>
+      </w:pPr>
+      <w:r>
+        <w:rPr>
+          <w:rFonts w:ascii="Tahoma" w:hAnsi="Tahoma" w:cs="Tahoma"/>
+        </w:rPr>
+        <w:t>Реализовать что-то, что бы что-то случилось</w:t>
+      </w:r>
+    </w:p>
+    <w:p>
+      <w:pPr>
+        <w:pStyle w:val="a3"/>
+        <w:numPr>
+          <w:ilvl w:val="0"/>
+          <w:numId w:val="32"/>
+        </w:numPr>
+        <w:spacing w:after="0" w:line="240" w:lineRule="auto"/>
+        <w:rPr>
+          <w:rFonts w:ascii="Tahoma" w:hAnsi="Tahoma" w:cs="Tahoma"/>
+        </w:rPr>
+      </w:pPr>
+      <w:r>
+        <w:rPr>
+          <w:rFonts w:ascii="Tahoma" w:hAnsi="Tahoma" w:cs="Tahoma"/>
+        </w:rPr>
+        <w:t>Ценность человека доказывается только результатами</w:t>
+      </w:r>
+    </w:p>
+    <w:p>
+      <w:pPr>
+        <w:spacing w:after="0" w:line="240" w:lineRule="auto"/>
+        <w:rPr>
+          <w:rFonts w:ascii="Tahoma" w:hAnsi="Tahoma" w:cs="Tahoma"/>
+        </w:rPr>
+      </w:pPr>
+    </w:p>
+    <w:p>
+      <w:pPr>
+        <w:spacing w:after="0" w:line="240" w:lineRule="auto"/>
+        <w:rPr>
+          <w:rFonts w:ascii="Tahoma" w:hAnsi="Tahoma" w:cs="Tahoma"/>
+        </w:rPr>
+      </w:pPr>
+      <w:r>
+        <w:rPr>
+          <w:rFonts w:ascii="Tahoma" w:hAnsi="Tahoma" w:cs="Tahoma"/>
+        </w:rPr>
+        <w:t>Система поставки продукта:</w:t>
+      </w:r>
+    </w:p>
+    <w:p>
+      <w:pPr>
+        <w:pStyle w:val="a3"/>
+        <w:numPr>
+          <w:ilvl w:val="0"/>
+          <w:numId w:val="33"/>
+        </w:numPr>
+        <w:spacing w:after="0" w:line="240" w:lineRule="auto"/>
+        <w:rPr>
+          <w:rFonts w:ascii="Tahoma" w:hAnsi="Tahoma" w:cs="Tahoma"/>
+        </w:rPr>
+      </w:pPr>
+      <w:r>
+        <w:rPr>
+          <w:rFonts w:ascii="Tahoma" w:hAnsi="Tahoma" w:cs="Tahoma"/>
+        </w:rPr>
+        <w:t>Предлагают поразительный выбор продукции и сервисов</w:t>
+      </w:r>
+    </w:p>
+    <w:p>
+      <w:pPr>
+        <w:pStyle w:val="a3"/>
+        <w:numPr>
+          <w:ilvl w:val="0"/>
+          <w:numId w:val="33"/>
+        </w:numPr>
+        <w:spacing w:after="0" w:line="240" w:lineRule="auto"/>
+        <w:rPr>
+          <w:rFonts w:ascii="Tahoma" w:hAnsi="Tahoma" w:cs="Tahoma"/>
+        </w:rPr>
+      </w:pPr>
+      <w:r>
+        <w:rPr>
+          <w:rFonts w:ascii="Tahoma" w:hAnsi="Tahoma" w:cs="Tahoma"/>
+        </w:rPr>
+        <w:t>Они чаще арендуют чем имеют большинство их этих возможностей</w:t>
+      </w:r>
+    </w:p>
+    <w:p>
+      <w:pPr>
+        <w:pStyle w:val="a3"/>
+        <w:numPr>
+          <w:ilvl w:val="0"/>
+          <w:numId w:val="33"/>
+        </w:numPr>
+        <w:spacing w:after="0" w:line="240" w:lineRule="auto"/>
+        <w:rPr>
+          <w:rFonts w:ascii="Tahoma" w:hAnsi="Tahoma" w:cs="Tahoma"/>
+        </w:rPr>
+      </w:pPr>
+      <w:r>
+        <w:rPr>
+          <w:rFonts w:ascii="Tahoma" w:hAnsi="Tahoma" w:cs="Tahoma"/>
+        </w:rPr>
+        <w:t>Сила в том, что они знают как лучше всего предоставить продукт продуктов</w:t>
+      </w:r>
+    </w:p>
+    <w:p>
+      <w:pPr>
+        <w:pStyle w:val="a3"/>
+        <w:numPr>
+          <w:ilvl w:val="0"/>
+          <w:numId w:val="33"/>
+        </w:numPr>
+        <w:spacing w:after="0" w:line="240" w:lineRule="auto"/>
+        <w:rPr>
+          <w:rFonts w:ascii="Tahoma" w:hAnsi="Tahoma" w:cs="Tahoma"/>
+        </w:rPr>
+      </w:pPr>
+      <w:r>
+        <w:rPr>
+          <w:rFonts w:ascii="Tahoma" w:hAnsi="Tahoma" w:cs="Tahoma"/>
+        </w:rPr>
+        <w:t>Использование сетей – как ключевое решение. Возможность расширить диапазон решений путем расширения своей сети в областях, где не хватает возможностей. Так же компания может извлечь выгоду из своих клиентов, если те имеют ценностные предложения по лучшей цене или лучшему продукту</w:t>
+      </w:r>
+    </w:p>
+    <w:p>
+      <w:pPr>
+        <w:pStyle w:val="a3"/>
+        <w:spacing w:after="0" w:line="240" w:lineRule="auto"/>
+        <w:rPr>
+          <w:rFonts w:ascii="Tahoma" w:hAnsi="Tahoma" w:cs="Tahoma"/>
+        </w:rPr>
+      </w:pPr>
+      <w:r>
+        <w:rPr>
+          <w:rFonts w:ascii="Tahoma" w:hAnsi="Tahoma" w:cs="Tahoma"/>
+        </w:rPr>
+        <w:t xml:space="preserve"> </w:t>
+      </w:r>
+    </w:p>
+    <w:p>
+      <w:pPr>
+        <w:spacing w:after="0" w:line="240" w:lineRule="auto"/>
+        <w:rPr>
+          <w:rFonts w:ascii="Tahoma" w:hAnsi="Tahoma" w:cs="Tahoma"/>
+        </w:rPr>
+      </w:pPr>
+      <w:r>
+        <w:rPr>
+          <w:rFonts w:ascii="Tahoma" w:hAnsi="Tahoma" w:cs="Tahoma"/>
+        </w:rPr>
+        <w:t>Отношения:</w:t>
+      </w:r>
+    </w:p>
+    <w:p>
+      <w:pPr>
+        <w:pStyle w:val="a3"/>
+        <w:numPr>
+          <w:ilvl w:val="0"/>
+          <w:numId w:val="34"/>
+        </w:numPr>
+        <w:spacing w:after="0" w:line="240" w:lineRule="auto"/>
+        <w:rPr>
+          <w:rFonts w:ascii="Tahoma" w:hAnsi="Tahoma" w:cs="Tahoma"/>
+        </w:rPr>
+      </w:pPr>
+      <w:r>
+        <w:rPr>
+          <w:rFonts w:ascii="Tahoma" w:hAnsi="Tahoma" w:cs="Tahoma"/>
+        </w:rPr>
+        <w:t>Компания идет по долгосрочному пути, пока долгосрочные отношения обещают быть прибыльными</w:t>
+      </w:r>
+    </w:p>
+    <w:p>
+      <w:pPr>
+        <w:pStyle w:val="a3"/>
+        <w:numPr>
+          <w:ilvl w:val="0"/>
+          <w:numId w:val="34"/>
+        </w:numPr>
+        <w:spacing w:after="0" w:line="240" w:lineRule="auto"/>
+        <w:rPr>
+          <w:rFonts w:ascii="Tahoma" w:hAnsi="Tahoma" w:cs="Tahoma"/>
+        </w:rPr>
+      </w:pPr>
+      <w:r>
+        <w:rPr>
+          <w:rFonts w:ascii="Tahoma" w:hAnsi="Tahoma" w:cs="Tahoma"/>
+        </w:rPr>
+        <w:t>Постоянный клиент является устойчивым активом, разовый клиент – плохая инвестиция</w:t>
+      </w:r>
+    </w:p>
+    <w:p>
+      <w:pPr>
+        <w:pStyle w:val="a3"/>
+        <w:numPr>
+          <w:ilvl w:val="0"/>
+          <w:numId w:val="34"/>
+        </w:numPr>
+        <w:spacing w:after="0" w:line="240" w:lineRule="auto"/>
+        <w:rPr>
+          <w:rFonts w:ascii="Tahoma" w:hAnsi="Tahoma" w:cs="Tahoma"/>
+        </w:rPr>
+      </w:pPr>
+      <w:r>
+        <w:rPr>
+          <w:rFonts w:ascii="Tahoma" w:hAnsi="Tahoma" w:cs="Tahoma"/>
+        </w:rPr>
+        <w:t>Если компания будут делать ставку на сделки с клиентами, им придется конкурировать с компаниями из двух других областей</w:t>
+      </w:r>
+    </w:p>
+    <w:p>
+      <w:pPr>
+        <w:pStyle w:val="a3"/>
+        <w:numPr>
+          <w:ilvl w:val="0"/>
+          <w:numId w:val="34"/>
+        </w:numPr>
+        <w:spacing w:after="0" w:line="240" w:lineRule="auto"/>
+        <w:rPr>
+          <w:rFonts w:ascii="Tahoma" w:hAnsi="Tahoma" w:cs="Tahoma"/>
+        </w:rPr>
+      </w:pPr>
+      <w:r>
+        <w:rPr>
+          <w:rFonts w:ascii="Tahoma" w:hAnsi="Tahoma" w:cs="Tahoma"/>
+        </w:rPr>
+        <w:t>Клиент должен быть открыт для отношений, в которых теряется некоторая независимость</w:t>
+      </w:r>
+    </w:p>
+    <w:p>
+      <w:pPr>
+        <w:pStyle w:val="a3"/>
+        <w:numPr>
+          <w:ilvl w:val="0"/>
+          <w:numId w:val="34"/>
+        </w:numPr>
+        <w:spacing w:after="0" w:line="240" w:lineRule="auto"/>
+        <w:rPr>
+          <w:rFonts w:ascii="Tahoma" w:hAnsi="Tahoma" w:cs="Tahoma"/>
+        </w:rPr>
+      </w:pPr>
+      <w:r>
+        <w:rPr>
+          <w:rFonts w:ascii="Tahoma" w:hAnsi="Tahoma" w:cs="Tahoma"/>
+        </w:rPr>
+        <w:t>Идеальная операция: собственный хороший опыт  встречается с компетенцией клиента</w:t>
+      </w:r>
+    </w:p>
+    <w:p>
+      <w:pPr>
+        <w:pStyle w:val="a3"/>
+        <w:numPr>
+          <w:ilvl w:val="0"/>
+          <w:numId w:val="34"/>
+        </w:numPr>
+        <w:spacing w:after="0" w:line="240" w:lineRule="auto"/>
+        <w:rPr>
+          <w:rFonts w:ascii="Tahoma" w:hAnsi="Tahoma" w:cs="Tahoma"/>
+        </w:rPr>
+      </w:pPr>
+      <w:r>
+        <w:rPr>
+          <w:rFonts w:ascii="Tahoma" w:hAnsi="Tahoma" w:cs="Tahoma"/>
+        </w:rPr>
+        <w:t>Идеальные финансовая сторона: клиент понимает, что у него есть проблема, есть деньги и он хочет решение проблемы, которое будет предоставлено другой компанией</w:t>
+      </w:r>
+    </w:p>
+    <w:p>
+      <w:pPr>
+        <w:pStyle w:val="a3"/>
+        <w:spacing w:after="0" w:line="240" w:lineRule="auto"/>
+        <w:rPr>
+          <w:rFonts w:ascii="Tahoma" w:hAnsi="Tahoma" w:cs="Tahoma"/>
+        </w:rPr>
+      </w:pPr>
+    </w:p>
+    <w:p>
+      <w:pPr>
+        <w:spacing w:after="0" w:line="240" w:lineRule="auto"/>
+        <w:rPr>
+          <w:rFonts w:ascii="Tahoma" w:hAnsi="Tahoma" w:cs="Tahoma"/>
+        </w:rPr>
+      </w:pPr>
+      <w:r>
+        <w:rPr>
+          <w:rFonts w:ascii="Tahoma" w:hAnsi="Tahoma" w:cs="Tahoma"/>
+        </w:rPr>
+        <w:t>Эксплуатация ценности:</w:t>
+      </w:r>
+    </w:p>
+    <w:p>
+      <w:pPr>
+        <w:pStyle w:val="a3"/>
+        <w:numPr>
+          <w:ilvl w:val="0"/>
+          <w:numId w:val="35"/>
+        </w:numPr>
+        <w:spacing w:after="0" w:line="240" w:lineRule="auto"/>
+        <w:rPr>
+          <w:rFonts w:ascii="Tahoma" w:hAnsi="Tahoma" w:cs="Tahoma"/>
+        </w:rPr>
+      </w:pPr>
+      <w:r>
+        <w:rPr>
+          <w:rFonts w:ascii="Tahoma" w:hAnsi="Tahoma" w:cs="Tahoma"/>
+        </w:rPr>
+        <w:t>Создание бесподобного ценностного предложения лучшего решения проблемы</w:t>
+      </w:r>
+    </w:p>
+    <w:p>
+      <w:pPr>
+        <w:pStyle w:val="a3"/>
+        <w:numPr>
+          <w:ilvl w:val="0"/>
+          <w:numId w:val="35"/>
+        </w:numPr>
+        <w:spacing w:after="0" w:line="240" w:lineRule="auto"/>
+        <w:rPr>
+          <w:rFonts w:ascii="Tahoma" w:hAnsi="Tahoma" w:cs="Tahoma"/>
+        </w:rPr>
+      </w:pPr>
+      <w:r>
+        <w:rPr>
+          <w:rFonts w:ascii="Tahoma" w:hAnsi="Tahoma" w:cs="Tahoma"/>
+        </w:rPr>
+        <w:t>Рост с клиентами и рост счетов (</w:t>
+      </w:r>
+      <w:r>
+        <w:rPr>
+          <w:rFonts w:ascii="Tahoma" w:hAnsi="Tahoma" w:cs="Tahoma"/>
+          <w:lang w:val="en-US"/>
+        </w:rPr>
+        <w:t>accounts</w:t>
+      </w:r>
+      <w:r>
+        <w:rPr>
+          <w:rFonts w:ascii="Tahoma" w:hAnsi="Tahoma" w:cs="Tahoma"/>
+        </w:rPr>
+        <w:t>)</w:t>
+      </w:r>
+    </w:p>
+    <w:p>
+      <w:pPr>
+        <w:pStyle w:val="a3"/>
+        <w:numPr>
+          <w:ilvl w:val="0"/>
+          <w:numId w:val="35"/>
+        </w:numPr>
+        <w:spacing w:after="0" w:line="240" w:lineRule="auto"/>
+        <w:rPr>
+          <w:rFonts w:ascii="Tahoma" w:hAnsi="Tahoma" w:cs="Tahoma"/>
+        </w:rPr>
+      </w:pPr>
+      <w:r>
+        <w:rPr>
+          <w:rFonts w:ascii="Tahoma" w:hAnsi="Tahoma" w:cs="Tahoma"/>
+        </w:rPr>
+        <w:t>Готовность разделить риск с клиентом</w:t>
+      </w:r>
+    </w:p>
+    <w:p>
+      <w:pPr>
+        <w:spacing w:after="0" w:line="240" w:lineRule="auto"/>
+        <w:rPr>
+          <w:rFonts w:ascii="Tahoma" w:hAnsi="Tahoma" w:cs="Tahoma"/>
+          <w:b/>
+        </w:rPr>
+      </w:pPr>
+    </w:p>
+    <w:p>
+      <w:pPr>
+        <w:spacing w:after="0" w:line="240" w:lineRule="auto"/>
+        <w:rPr>
+          <w:rFonts w:ascii="Tahoma" w:hAnsi="Tahoma" w:cs="Tahoma"/>
+        </w:rPr>
+      </w:pPr>
+    </w:p>
+    <w:p>
+      <w:pPr>
+        <w:spacing w:after="0" w:line="240" w:lineRule="auto"/>
+        <w:rPr>
+          <w:rFonts w:ascii="Tahoma" w:hAnsi="Tahoma" w:cs="Tahoma"/>
+          <w:b/>
+          <w:lang w:val="en-US"/>
+        </w:rPr>
+      </w:pPr>
+      <w:r>
+        <w:rPr>
+          <w:rFonts w:ascii="Tahoma" w:hAnsi="Tahoma" w:cs="Tahoma"/>
+          <w:b/>
+          <w:lang w:val="en-US"/>
+        </w:rPr>
+        <w:t>MARKET-DRIVEN PRINCIPLES</w:t>
+      </w:r>
+    </w:p>
+    <w:p>
+      <w:pPr>
+        <w:pStyle w:val="a3"/>
+        <w:numPr>
+          <w:ilvl w:val="0"/>
+          <w:numId w:val="37"/>
+        </w:numPr>
+        <w:spacing w:after="0" w:line="240" w:lineRule="auto"/>
+        <w:rPr>
+          <w:rFonts w:ascii="Tahoma" w:hAnsi="Tahoma" w:cs="Tahoma"/>
+        </w:rPr>
+      </w:pPr>
+      <w:r>
+        <w:rPr>
+          <w:rFonts w:ascii="Tahoma" w:hAnsi="Tahoma" w:cs="Tahoma"/>
+        </w:rPr>
+        <w:t>Знайте</w:t>
+      </w:r>
+      <w:r>
+        <w:rPr>
+          <w:rFonts w:ascii="Tahoma" w:hAnsi="Tahoma" w:cs="Tahoma"/>
+          <w:lang w:val="en-US"/>
+        </w:rPr>
+        <w:t xml:space="preserve"> </w:t>
+      </w:r>
+      <w:r>
+        <w:rPr>
+          <w:rFonts w:ascii="Tahoma" w:hAnsi="Tahoma" w:cs="Tahoma"/>
+        </w:rPr>
+        <w:t>свой</w:t>
+      </w:r>
+      <w:r>
+        <w:rPr>
+          <w:rFonts w:ascii="Tahoma" w:hAnsi="Tahoma" w:cs="Tahoma"/>
+          <w:lang w:val="en-US"/>
+        </w:rPr>
+        <w:t xml:space="preserve"> </w:t>
+      </w:r>
+      <w:r>
+        <w:rPr>
+          <w:rFonts w:ascii="Tahoma" w:hAnsi="Tahoma" w:cs="Tahoma"/>
+        </w:rPr>
+        <w:t>рынок</w:t>
+      </w:r>
+      <w:r>
+        <w:rPr>
+          <w:rFonts w:ascii="Tahoma" w:hAnsi="Tahoma" w:cs="Tahoma"/>
+          <w:lang w:val="en-US"/>
+        </w:rPr>
+        <w:t xml:space="preserve">. </w:t>
+      </w:r>
+      <w:r>
+        <w:rPr>
+          <w:rFonts w:ascii="Tahoma" w:hAnsi="Tahoma" w:cs="Tahoma"/>
+        </w:rPr>
+        <w:t>Перед действием необходимо провести исследование рынка</w:t>
+      </w:r>
+    </w:p>
+    <w:p>
+      <w:pPr>
+        <w:pStyle w:val="a3"/>
+        <w:numPr>
+          <w:ilvl w:val="0"/>
+          <w:numId w:val="37"/>
+        </w:numPr>
+        <w:spacing w:after="0" w:line="240" w:lineRule="auto"/>
+        <w:rPr>
+          <w:rFonts w:ascii="Tahoma" w:hAnsi="Tahoma" w:cs="Tahoma"/>
+        </w:rPr>
+      </w:pPr>
+      <w:r>
+        <w:rPr>
+          <w:rFonts w:ascii="Tahoma" w:hAnsi="Tahoma" w:cs="Tahoma"/>
+        </w:rPr>
+        <w:t>Цена должна быть справедливой. Если цена ниже, чем у конкурентов, клиенты будут ожидать худшего качества</w:t>
+      </w:r>
+    </w:p>
+    <w:p>
+      <w:pPr>
+        <w:spacing w:after="0" w:line="240" w:lineRule="auto"/>
+        <w:rPr>
+          <w:rFonts w:ascii="Tahoma" w:hAnsi="Tahoma" w:cs="Tahoma"/>
+        </w:rPr>
+      </w:pPr>
+      <w:r>
+        <w:rPr>
+          <w:rFonts w:ascii="Tahoma" w:hAnsi="Tahoma" w:cs="Tahoma"/>
+          <w:noProof/>
+          <w:lang w:eastAsia="ru-RU"/>
+        </w:rPr>
+        <w:drawing>
+          <wp:inline distT="0" distB="0" distL="0" distR="0">
+            <wp:extent cx="4248150" cy="3359161"/>
+            <wp:effectExtent l="19050" t="0" r="0" b="0"/>
+            <wp:docPr id="7" name="Рисунок 5" descr="C:\Users\Alexandr\Downloads\3.PNG"/>
+            <wp:cNvGraphicFramePr>
+              <a:graphicFrameLocks xmlns:a="http://schemas.openxmlformats.org/drawingml/2006/main" noChangeAspect="1"/>
+            </wp:cNvGraphicFramePr>
+            <a:graphic xmlns:a="http://schemas.openxmlformats.org/drawingml/2006/main">
+              <a:graphicData uri="http://schemas.openxmlformats.org/drawingml/2006/picture">
+                <pic:pic xmlns:pic="http://schemas.openxmlformats.org/drawingml/2006/picture">
+                  <pic:nvPicPr>
+                    <pic:cNvPr id="0" name="Picture 5" descr="C:\Users\Alexandr\Downloads\3.PNG"/>
+                    <pic:cNvPicPr>
+                      <a:picLocks noChangeAspect="1" noChangeArrowheads="1"/>
+                    </pic:cNvPicPr>
+                  </pic:nvPicPr>
+                  <pic:blipFill>
+                    <a:blip r:embed="rId10" cstate="print"/>
+                    <a:srcRect/>
+                    <a:stretch>
+                      <a:fillRect/>
+                    </a:stretch>
+                  </pic:blipFill>
+                  <pic:spPr bwMode="auto">
+                    <a:xfrm>
+                      <a:off x="0" y="0"/>
+                      <a:ext cx="4256214" cy="3365537"/>
+                    </a:xfrm>
+                    <a:prstGeom prst="rect">
+                      <a:avLst/>
+                    </a:prstGeom>
+                    <a:noFill/>
+                    <a:ln w="9525">
+                      <a:noFill/>
+                      <a:miter lim="800000"/>
+                      <a:headEnd/>
+                      <a:tailEnd/>
+                    </a:ln>
+                  </pic:spPr>
+                </pic:pic>
+              </a:graphicData>
+            </a:graphic>
+          </wp:inline>
+        </w:drawing>
+      </w:r>
+    </w:p>
+    <w:p>
+      <w:pPr>
+        <w:spacing w:after="0" w:line="240" w:lineRule="auto"/>
+        <w:rPr>
+          <w:rFonts w:ascii="Tahoma" w:hAnsi="Tahoma" w:cs="Tahoma"/>
+        </w:rPr>
+      </w:pPr>
+    </w:p>
+    <w:p>
+      <w:pPr>
+        <w:spacing w:after="0" w:line="240" w:lineRule="auto"/>
+        <w:rPr>
+          <w:rFonts w:ascii="Tahoma" w:hAnsi="Tahoma" w:cs="Tahoma"/>
+          <w:b/>
+        </w:rPr>
+      </w:pPr>
+    </w:p>
+    <w:p>
+      <w:pPr>
+        <w:spacing w:after="0" w:line="240" w:lineRule="auto"/>
+        <w:rPr>
+          <w:rFonts w:ascii="Tahoma" w:hAnsi="Tahoma" w:cs="Tahoma"/>
+          <w:b/>
+        </w:rPr>
+      </w:pPr>
+    </w:p>
+    <w:p>
+      <w:pPr>
+        <w:spacing w:after="0" w:line="240" w:lineRule="auto"/>
+        <w:rPr>
+          <w:rFonts w:ascii="Tahoma" w:hAnsi="Tahoma" w:cs="Tahoma"/>
+          <w:b/>
+        </w:rPr>
+      </w:pPr>
+      <w:r>
+        <w:rPr>
+          <w:rFonts w:ascii="Tahoma" w:hAnsi="Tahoma" w:cs="Tahoma"/>
+          <w:b/>
+        </w:rPr>
+        <w:lastRenderedPageBreak/>
+        <w:t>ИССЛЕДОВАНИЕ РЫНКА</w:t>
+      </w:r>
+    </w:p>
+    <w:p>
+      <w:pPr>
+        <w:spacing w:after="0" w:line="240" w:lineRule="auto"/>
+        <w:rPr>
+          <w:rFonts w:ascii="Tahoma" w:hAnsi="Tahoma" w:cs="Tahoma"/>
+        </w:rPr>
+      </w:pPr>
+      <w:r>
+        <w:rPr>
+          <w:rFonts w:ascii="Tahoma" w:hAnsi="Tahoma" w:cs="Tahoma"/>
+        </w:rPr>
+        <w:t>Исследование рынка. Фаза 1.</w:t>
+      </w:r>
+    </w:p>
+    <w:p>
+      <w:pPr>
+        <w:pStyle w:val="a3"/>
+        <w:numPr>
+          <w:ilvl w:val="0"/>
+          <w:numId w:val="12"/>
+        </w:numPr>
+        <w:spacing w:after="0" w:line="240" w:lineRule="auto"/>
+        <w:rPr>
+          <w:rFonts w:ascii="Tahoma" w:hAnsi="Tahoma" w:cs="Tahoma"/>
+        </w:rPr>
+      </w:pPr>
+      <w:r>
+        <w:rPr>
+          <w:rFonts w:ascii="Tahoma" w:hAnsi="Tahoma" w:cs="Tahoma"/>
+        </w:rPr>
+        <w:t>Какие размеры измерений, которые интересуют потребителей?</w:t>
+      </w:r>
+    </w:p>
+    <w:p>
+      <w:pPr>
+        <w:pStyle w:val="a3"/>
+        <w:numPr>
+          <w:ilvl w:val="0"/>
+          <w:numId w:val="12"/>
+        </w:numPr>
+        <w:spacing w:after="0" w:line="240" w:lineRule="auto"/>
+        <w:rPr>
+          <w:rFonts w:ascii="Tahoma" w:hAnsi="Tahoma" w:cs="Tahoma"/>
+        </w:rPr>
+      </w:pPr>
+      <w:r>
+        <w:rPr>
+          <w:rFonts w:ascii="Tahoma" w:hAnsi="Tahoma" w:cs="Tahoma"/>
+        </w:rPr>
+        <w:t>Для каждого измерения, какая доля потребителей сосредоточится на нем в качестве основного критерия принятия решения?</w:t>
+      </w:r>
+    </w:p>
+    <w:p>
+      <w:pPr>
+        <w:pStyle w:val="a3"/>
+        <w:numPr>
+          <w:ilvl w:val="0"/>
+          <w:numId w:val="12"/>
+        </w:numPr>
+        <w:spacing w:after="0" w:line="240" w:lineRule="auto"/>
+        <w:rPr>
+          <w:rFonts w:ascii="Tahoma" w:hAnsi="Tahoma" w:cs="Tahoma"/>
+        </w:rPr>
+      </w:pPr>
+      <w:r>
+        <w:rPr>
+          <w:rFonts w:ascii="Tahoma" w:hAnsi="Tahoma" w:cs="Tahoma"/>
+        </w:rPr>
+        <w:t>Какие конкуренты предоставляют лучший продукт в каждом из трех измерений?</w:t>
+      </w:r>
+    </w:p>
+    <w:p>
+      <w:pPr>
+        <w:pStyle w:val="a3"/>
+        <w:numPr>
+          <w:ilvl w:val="0"/>
+          <w:numId w:val="12"/>
+        </w:numPr>
+        <w:spacing w:after="0" w:line="240" w:lineRule="auto"/>
+        <w:rPr>
+          <w:rFonts w:ascii="Tahoma" w:hAnsi="Tahoma" w:cs="Tahoma"/>
+        </w:rPr>
+      </w:pPr>
+      <w:r>
+        <w:rPr>
+          <w:rFonts w:ascii="Tahoma" w:hAnsi="Tahoma" w:cs="Tahoma"/>
+        </w:rPr>
+        <w:t>Каковы наши шансы против конкурентов в каждом измерении?</w:t>
+      </w:r>
+    </w:p>
+    <w:p>
+      <w:pPr>
+        <w:pStyle w:val="a3"/>
+        <w:numPr>
+          <w:ilvl w:val="0"/>
+          <w:numId w:val="12"/>
+        </w:numPr>
+        <w:spacing w:after="0" w:line="240" w:lineRule="auto"/>
+        <w:rPr>
+          <w:rFonts w:ascii="Tahoma" w:hAnsi="Tahoma" w:cs="Tahoma"/>
+        </w:rPr>
+      </w:pPr>
+      <w:r>
+        <w:rPr>
+          <w:rFonts w:ascii="Tahoma" w:hAnsi="Tahoma" w:cs="Tahoma"/>
+        </w:rPr>
+        <w:t>Почему мы не дотягиваем до лидеров в каждом измерении?</w:t>
+      </w:r>
+    </w:p>
+    <w:p>
+      <w:pPr>
+        <w:spacing w:after="0" w:line="240" w:lineRule="auto"/>
+        <w:rPr>
+          <w:rFonts w:ascii="Tahoma" w:hAnsi="Tahoma" w:cs="Tahoma"/>
+        </w:rPr>
+      </w:pPr>
+    </w:p>
+    <w:p>
+      <w:pPr>
+        <w:spacing w:after="0" w:line="240" w:lineRule="auto"/>
+        <w:rPr>
+          <w:rFonts w:ascii="Tahoma" w:hAnsi="Tahoma" w:cs="Tahoma"/>
+        </w:rPr>
+      </w:pPr>
+      <w:r>
+        <w:rPr>
+          <w:rFonts w:ascii="Tahoma" w:hAnsi="Tahoma" w:cs="Tahoma"/>
+        </w:rPr>
+        <w:t>Исследование рынка. Фаза 2.</w:t>
+      </w:r>
+    </w:p>
+    <w:p>
+      <w:pPr>
+        <w:pStyle w:val="a3"/>
+        <w:numPr>
+          <w:ilvl w:val="0"/>
+          <w:numId w:val="38"/>
+        </w:numPr>
+        <w:spacing w:after="0" w:line="240" w:lineRule="auto"/>
+        <w:rPr>
+          <w:rFonts w:ascii="Tahoma" w:hAnsi="Tahoma" w:cs="Tahoma"/>
+        </w:rPr>
+      </w:pPr>
+      <w:r>
+        <w:rPr>
+          <w:rFonts w:ascii="Tahoma" w:hAnsi="Tahoma" w:cs="Tahoma"/>
+        </w:rPr>
+        <w:t>Независимо от отрасли, каковы эталонные стандарты в каждом измерении, которые влияют на ожидания клиентов?</w:t>
+      </w:r>
+    </w:p>
+    <w:p>
+      <w:pPr>
+        <w:pStyle w:val="a3"/>
+        <w:numPr>
+          <w:ilvl w:val="0"/>
+          <w:numId w:val="38"/>
+        </w:numPr>
+        <w:spacing w:after="0" w:line="240" w:lineRule="auto"/>
+        <w:rPr>
+          <w:rFonts w:ascii="Tahoma" w:hAnsi="Tahoma" w:cs="Tahoma"/>
+        </w:rPr>
+      </w:pPr>
+      <w:r>
+        <w:rPr>
+          <w:rFonts w:ascii="Tahoma" w:hAnsi="Tahoma" w:cs="Tahoma"/>
+        </w:rPr>
+        <w:t>Какие фирмы достигают значений этих стандартов?</w:t>
+      </w:r>
+    </w:p>
+    <w:p>
+      <w:pPr>
+        <w:pStyle w:val="a3"/>
+        <w:numPr>
+          <w:ilvl w:val="0"/>
+          <w:numId w:val="38"/>
+        </w:numPr>
+        <w:spacing w:after="0" w:line="240" w:lineRule="auto"/>
+        <w:rPr>
+          <w:rFonts w:ascii="Tahoma" w:hAnsi="Tahoma" w:cs="Tahoma"/>
+        </w:rPr>
+      </w:pPr>
+      <w:r>
+        <w:rPr>
+          <w:rFonts w:ascii="Tahoma" w:hAnsi="Tahoma" w:cs="Tahoma"/>
+        </w:rPr>
+        <w:t>Каковы будут стандарты через 3 года?</w:t>
+      </w:r>
+    </w:p>
+    <w:p>
+      <w:pPr>
+        <w:pStyle w:val="a3"/>
+        <w:numPr>
+          <w:ilvl w:val="0"/>
+          <w:numId w:val="38"/>
+        </w:numPr>
+        <w:spacing w:after="0" w:line="240" w:lineRule="auto"/>
+        <w:rPr>
+          <w:rFonts w:ascii="Tahoma" w:hAnsi="Tahoma" w:cs="Tahoma"/>
+        </w:rPr>
+      </w:pPr>
+      <w:r>
+        <w:rPr>
+          <w:rFonts w:ascii="Tahoma" w:hAnsi="Tahoma" w:cs="Tahoma"/>
+        </w:rPr>
+        <w:t>Как должны быть разработаны операционные модели компаний-лидеров для достижения этих уровней стандартов?</w:t>
+      </w:r>
+    </w:p>
+    <w:p>
+      <w:pPr>
+        <w:spacing w:after="0" w:line="240" w:lineRule="auto"/>
+        <w:rPr>
+          <w:rFonts w:ascii="Tahoma" w:hAnsi="Tahoma" w:cs="Tahoma"/>
+        </w:rPr>
+      </w:pPr>
+    </w:p>
+    <w:p>
+      <w:pPr>
+        <w:spacing w:after="0" w:line="240" w:lineRule="auto"/>
+        <w:rPr>
+          <w:rFonts w:ascii="Tahoma" w:hAnsi="Tahoma" w:cs="Tahoma"/>
+        </w:rPr>
+      </w:pPr>
+      <w:r>
+        <w:rPr>
+          <w:rFonts w:ascii="Tahoma" w:hAnsi="Tahoma" w:cs="Tahoma"/>
+        </w:rPr>
+        <w:t>Исследование рынка. Фаза 3.</w:t>
+      </w:r>
+    </w:p>
+    <w:p>
+      <w:pPr>
+        <w:pStyle w:val="a3"/>
+        <w:numPr>
+          <w:ilvl w:val="0"/>
+          <w:numId w:val="39"/>
+        </w:numPr>
+        <w:spacing w:after="0" w:line="240" w:lineRule="auto"/>
+        <w:rPr>
+          <w:rFonts w:ascii="Tahoma" w:hAnsi="Tahoma" w:cs="Tahoma"/>
+        </w:rPr>
+      </w:pPr>
+      <w:r>
+        <w:rPr>
+          <w:rFonts w:ascii="Tahoma" w:hAnsi="Tahoma" w:cs="Tahoma"/>
+        </w:rPr>
+        <w:t>Как должна выглядеть операционная модель – т.е. каковы проектные спецификации для основных процессов, системы менеджмента, структуры и других элементов модели?</w:t>
+      </w:r>
+    </w:p>
+    <w:p>
+      <w:pPr>
+        <w:pStyle w:val="a3"/>
+        <w:numPr>
+          <w:ilvl w:val="0"/>
+          <w:numId w:val="39"/>
+        </w:numPr>
+        <w:spacing w:after="0" w:line="240" w:lineRule="auto"/>
+        <w:rPr>
+          <w:rFonts w:ascii="Tahoma" w:hAnsi="Tahoma" w:cs="Tahoma"/>
+        </w:rPr>
+      </w:pPr>
+      <w:r>
+        <w:rPr>
+          <w:rFonts w:ascii="Tahoma" w:hAnsi="Tahoma" w:cs="Tahoma"/>
+        </w:rPr>
+        <w:t>Как модель будет продуцировать наилучшую ценность?</w:t>
+      </w:r>
+    </w:p>
+    <w:p>
+      <w:pPr>
+        <w:pStyle w:val="a3"/>
+        <w:numPr>
+          <w:ilvl w:val="0"/>
+          <w:numId w:val="39"/>
+        </w:numPr>
+        <w:spacing w:after="0" w:line="240" w:lineRule="auto"/>
+        <w:rPr>
+          <w:rFonts w:ascii="Tahoma" w:hAnsi="Tahoma" w:cs="Tahoma"/>
+        </w:rPr>
+      </w:pPr>
+      <w:r>
+        <w:rPr>
+          <w:rFonts w:ascii="Tahoma" w:hAnsi="Tahoma" w:cs="Tahoma"/>
+        </w:rPr>
+        <w:t>Какие уровни порогового значения требует рынок в других измерениях? Как они могут быть достигнуты?</w:t>
+      </w:r>
+    </w:p>
+    <w:p>
+      <w:pPr>
+        <w:pStyle w:val="a3"/>
+        <w:numPr>
+          <w:ilvl w:val="0"/>
+          <w:numId w:val="39"/>
+        </w:numPr>
+        <w:spacing w:after="0" w:line="240" w:lineRule="auto"/>
+        <w:rPr>
+          <w:rFonts w:ascii="Tahoma" w:hAnsi="Tahoma" w:cs="Tahoma"/>
+        </w:rPr>
+      </w:pPr>
+      <w:r>
+        <w:rPr>
+          <w:rFonts w:ascii="Tahoma" w:hAnsi="Tahoma" w:cs="Tahoma"/>
+        </w:rPr>
+        <w:t>Насколько большим будет потенциал захвата рынка для этого значения?</w:t>
+      </w:r>
+    </w:p>
+    <w:p>
+      <w:pPr>
+        <w:pStyle w:val="a3"/>
+        <w:numPr>
+          <w:ilvl w:val="0"/>
+          <w:numId w:val="39"/>
+        </w:numPr>
+        <w:spacing w:after="0" w:line="240" w:lineRule="auto"/>
+        <w:rPr>
+          <w:rFonts w:ascii="Tahoma" w:hAnsi="Tahoma" w:cs="Tahoma"/>
+        </w:rPr>
+      </w:pPr>
+      <w:r>
+        <w:rPr>
+          <w:rFonts w:ascii="Tahoma" w:hAnsi="Tahoma" w:cs="Tahoma"/>
+        </w:rPr>
+        <w:t>Каков бизнес-кейс – включая стоимость, выгоды и риски, для осуществления этого варианта?</w:t>
+      </w:r>
+    </w:p>
+    <w:p>
+      <w:pPr>
+        <w:pStyle w:val="a3"/>
+        <w:numPr>
+          <w:ilvl w:val="0"/>
+          <w:numId w:val="39"/>
+        </w:numPr>
+        <w:spacing w:after="0" w:line="240" w:lineRule="auto"/>
+        <w:rPr>
+          <w:rFonts w:ascii="Tahoma" w:hAnsi="Tahoma" w:cs="Tahoma"/>
+        </w:rPr>
+      </w:pPr>
+      <w:r>
+        <w:rPr>
+          <w:rFonts w:ascii="Tahoma" w:hAnsi="Tahoma" w:cs="Tahoma"/>
+        </w:rPr>
+        <w:t>Какие критические факторы успеха для этого решения?</w:t>
+      </w:r>
+    </w:p>
+    <w:p>
+      <w:pPr>
+        <w:pStyle w:val="a3"/>
+        <w:numPr>
+          <w:ilvl w:val="0"/>
+          <w:numId w:val="39"/>
+        </w:numPr>
+        <w:spacing w:after="0" w:line="240" w:lineRule="auto"/>
+        <w:rPr>
+          <w:rFonts w:ascii="Tahoma" w:hAnsi="Tahoma" w:cs="Tahoma"/>
+        </w:rPr>
+      </w:pPr>
+      <w:r>
+        <w:rPr>
+          <w:rFonts w:ascii="Tahoma" w:hAnsi="Tahoma" w:cs="Tahoma"/>
+        </w:rPr>
+        <w:t>Как компания сделает переход из текущего положения к новой операционной модели в течении 2-3 лет?</w:t>
+      </w:r>
+      <w:r>
+        <w:rPr>
+          <w:rFonts w:ascii="Tahoma" w:hAnsi="Tahoma" w:cs="Tahoma"/>
+        </w:rPr>
+        <w:t xml:space="preserve"> </w:t>
+      </w:r>
+    </w:p>
+    <w:p>
+      <w:pPr>
+        <w:spacing w:after="0" w:line="240" w:lineRule="auto"/>
+        <w:rPr>
+          <w:rFonts w:ascii="Tahoma" w:hAnsi="Tahoma" w:cs="Tahoma"/>
+        </w:rPr>
+      </w:pPr>
+    </w:p>
+    <w:p>
+      <w:pPr>
+        <w:spacing w:after="0" w:line="240" w:lineRule="auto"/>
+        <w:rPr>
+          <w:rFonts w:ascii="Tahoma" w:hAnsi="Tahoma" w:cs="Tahoma"/>
+        </w:rPr>
+      </w:pPr>
+    </w:p>
+    <w:p>
+      <w:pPr>
+        <w:spacing w:after="0" w:line="240" w:lineRule="auto"/>
+        <w:rPr>
+          <w:rFonts w:ascii="Tahoma" w:hAnsi="Tahoma" w:cs="Tahoma"/>
+          <w:b/>
+          <w:color w:val="FF0000"/>
+        </w:rPr>
+      </w:pPr>
+      <w:r>
+        <w:rPr>
+          <w:rFonts w:ascii="Tahoma" w:hAnsi="Tahoma" w:cs="Tahoma"/>
+          <w:b/>
+          <w:color w:val="FF0000"/>
+        </w:rPr>
+        <w:t>Процесс позиционирования</w:t>
+      </w:r>
+    </w:p>
+    <w:p>
+      <w:pPr>
+        <w:spacing w:after="0" w:line="240" w:lineRule="auto"/>
+        <w:rPr>
+          <w:rFonts w:ascii="Tahoma" w:hAnsi="Tahoma" w:cs="Tahoma"/>
+          <w:b/>
+        </w:rPr>
+      </w:pPr>
+      <w:r>
+        <w:rPr>
+          <w:rFonts w:ascii="Tahoma" w:hAnsi="Tahoma" w:cs="Tahoma"/>
+          <w:b/>
+          <w:lang w:val="en-US"/>
+        </w:rPr>
+        <w:t>Segmentation =&gt; targeting =&gt; positioning</w:t>
+      </w:r>
+    </w:p>
+    <w:p>
+      <w:pPr>
+        <w:spacing w:after="0" w:line="240" w:lineRule="auto"/>
+        <w:rPr>
+          <w:rFonts w:ascii="Tahoma" w:hAnsi="Tahoma" w:cs="Tahoma"/>
+        </w:rPr>
+      </w:pPr>
+    </w:p>
+    <w:p>
+      <w:pPr>
+        <w:spacing w:after="0" w:line="240" w:lineRule="auto"/>
+        <w:rPr>
+          <w:rFonts w:ascii="Tahoma" w:hAnsi="Tahoma" w:cs="Tahoma"/>
+        </w:rPr>
+      </w:pPr>
+      <w:r>
+        <w:rPr>
+          <w:rFonts w:ascii="Tahoma" w:hAnsi="Tahoma" w:cs="Tahoma"/>
+          <w:i/>
+        </w:rPr>
+        <w:t>Сегментация –</w:t>
+      </w:r>
+      <w:r>
+        <w:rPr>
+          <w:rFonts w:ascii="Tahoma" w:hAnsi="Tahoma" w:cs="Tahoma"/>
+        </w:rPr>
+        <w:t xml:space="preserve"> разделение рынка на части, сегменты</w:t>
+      </w:r>
+    </w:p>
+    <w:p>
+      <w:pPr>
+        <w:spacing w:after="0" w:line="240" w:lineRule="auto"/>
+        <w:rPr>
+          <w:rFonts w:ascii="Tahoma" w:hAnsi="Tahoma" w:cs="Tahoma"/>
+        </w:rPr>
+      </w:pPr>
+    </w:p>
+    <w:p>
+      <w:pPr>
+        <w:spacing w:after="0" w:line="240" w:lineRule="auto"/>
+        <w:rPr>
+          <w:rFonts w:ascii="Tahoma" w:hAnsi="Tahoma" w:cs="Tahoma"/>
+        </w:rPr>
+      </w:pPr>
+      <w:r>
+        <w:rPr>
+          <w:rFonts w:ascii="Tahoma" w:hAnsi="Tahoma" w:cs="Tahoma"/>
+          <w:i/>
+        </w:rPr>
+        <w:t>Таргетирование</w:t>
+      </w:r>
+      <w:r>
+        <w:rPr>
+          <w:rFonts w:ascii="Tahoma" w:hAnsi="Tahoma" w:cs="Tahoma"/>
+        </w:rPr>
+        <w:t xml:space="preserve"> – нужно оценить привлекательность каждого сегмента и выбрать целевой сегмент</w:t>
+      </w:r>
+    </w:p>
+    <w:p>
+      <w:pPr>
+        <w:spacing w:after="0" w:line="240" w:lineRule="auto"/>
+        <w:rPr>
+          <w:rFonts w:ascii="Tahoma" w:hAnsi="Tahoma" w:cs="Tahoma"/>
+        </w:rPr>
+      </w:pPr>
+    </w:p>
+    <w:p>
+      <w:pPr>
+        <w:spacing w:after="0" w:line="240" w:lineRule="auto"/>
+        <w:rPr>
+          <w:rFonts w:ascii="Tahoma" w:hAnsi="Tahoma" w:cs="Tahoma"/>
+        </w:rPr>
+      </w:pPr>
+      <w:r>
+        <w:rPr>
+          <w:rFonts w:ascii="Tahoma" w:hAnsi="Tahoma" w:cs="Tahoma"/>
+          <w:i/>
+        </w:rPr>
+        <w:t>Позиционирование</w:t>
+      </w:r>
+      <w:r>
+        <w:rPr>
+          <w:rFonts w:ascii="Tahoma" w:hAnsi="Tahoma" w:cs="Tahoma"/>
+        </w:rPr>
+        <w:t xml:space="preserve"> – как только выбран целевой сегмент, позиционируем компанию и продукт так, что бы удовлетворить потребности целевого сегмента</w:t>
+      </w:r>
+    </w:p>
+    <w:p>
+      <w:pPr>
+        <w:spacing w:after="0" w:line="240" w:lineRule="auto"/>
+        <w:rPr>
+          <w:rFonts w:ascii="Tahoma" w:hAnsi="Tahoma" w:cs="Tahoma"/>
+        </w:rPr>
+      </w:pPr>
+    </w:p>
+    <w:p>
+      <w:pPr>
+        <w:spacing w:after="0" w:line="240" w:lineRule="auto"/>
+        <w:rPr>
+          <w:rFonts w:ascii="Tahoma" w:hAnsi="Tahoma" w:cs="Tahoma"/>
+        </w:rPr>
+      </w:pPr>
+      <w:r>
+        <w:rPr>
+          <w:rFonts w:ascii="Tahoma" w:hAnsi="Tahoma" w:cs="Tahoma"/>
+          <w:noProof/>
+          <w:lang w:eastAsia="ru-RU"/>
+        </w:rPr>
+        <w:drawing>
+          <wp:anchor distT="0" distB="0" distL="114300" distR="114300" simplePos="0" relativeHeight="251658240" behindDoc="0" locked="0" layoutInCell="1" allowOverlap="1">
+            <wp:simplePos x="0" y="0"/>
+            <wp:positionH relativeFrom="column">
+              <wp:posOffset>19050</wp:posOffset>
+            </wp:positionH>
+            <wp:positionV relativeFrom="paragraph">
+              <wp:posOffset>-3175</wp:posOffset>
+            </wp:positionV>
+            <wp:extent cx="2667000" cy="2000250"/>
+            <wp:effectExtent l="19050" t="0" r="0" b="0"/>
+            <wp:wrapSquare wrapText="bothSides"/>
+            <wp:docPr id="9" name="Рисунок 7" descr="C:\Users\Alexandr\Downloads\segmentation.PNG"/>
+            <wp:cNvGraphicFramePr>
+              <a:graphicFrameLocks xmlns:a="http://schemas.openxmlformats.org/drawingml/2006/main" noChangeAspect="1"/>
+            </wp:cNvGraphicFramePr>
+            <a:graphic xmlns:a="http://schemas.openxmlformats.org/drawingml/2006/main">
+              <a:graphicData uri="http://schemas.openxmlformats.org/drawingml/2006/picture">
+                <pic:pic xmlns:pic="http://schemas.openxmlformats.org/drawingml/2006/picture">
+                  <pic:nvPicPr>
+                    <pic:cNvPr id="0" name="Picture 7" descr="C:\Users\Alexandr\Downloads\segmentation.PNG"/>
+                    <pic:cNvPicPr>
+                      <a:picLocks noChangeAspect="1" noChangeArrowheads="1"/>
+                    </pic:cNvPicPr>
+                  </pic:nvPicPr>
+                  <pic:blipFill>
+                    <a:blip r:embed="rId11" cstate="print"/>
+                    <a:srcRect/>
+                    <a:stretch>
+                      <a:fillRect/>
+                    </a:stretch>
+                  </pic:blipFill>
+                  <pic:spPr bwMode="auto">
+                    <a:xfrm>
+                      <a:off x="0" y="0"/>
+                      <a:ext cx="2667000" cy="2000250"/>
                     </a:xfrm>
                     <a:prstGeom prst="rect">
                       <a:avLst/>
@@ -3069,188 +4652,80 @@
         <w:rPr>
           <w:rFonts w:ascii="Tahoma" w:hAnsi="Tahoma" w:cs="Tahoma"/>
         </w:rPr>
-        <w:t xml:space="preserve">Выяснить, какие качества продукта </w:t>
+        <w:t xml:space="preserve">Представим, что есть два типа аудитории – два сегмента рынка. Продукт – кирпич. </w:t>
+      </w:r>
+    </w:p>
+    <w:p>
+      <w:pPr>
+        <w:spacing w:after="0" w:line="240" w:lineRule="auto"/>
+        <w:rPr>
+          <w:rFonts w:ascii="Tahoma" w:hAnsi="Tahoma" w:cs="Tahoma"/>
+        </w:rPr>
+      </w:pPr>
+      <w:r>
+        <w:rPr>
+          <w:rFonts w:ascii="Tahoma" w:hAnsi="Tahoma" w:cs="Tahoma"/>
+        </w:rPr>
+        <w:t>Первому сегменту важна долговечность и привлекательность по цене</w:t>
+      </w:r>
+    </w:p>
+    <w:p>
+      <w:pPr>
+        <w:spacing w:after="0" w:line="240" w:lineRule="auto"/>
+        <w:rPr>
+          <w:rFonts w:ascii="Tahoma" w:hAnsi="Tahoma" w:cs="Tahoma"/>
+        </w:rPr>
+      </w:pPr>
+      <w:r>
+        <w:rPr>
+          <w:rFonts w:ascii="Tahoma" w:hAnsi="Tahoma" w:cs="Tahoma"/>
+        </w:rPr>
+        <w:t xml:space="preserve">Второй сегмент интересует низкая цена, на долговечность он </w:t>
       </w:r>
       <w:proofErr w:type="spellStart"/>
       <w:r>
         <w:rPr>
           <w:rFonts w:ascii="Tahoma" w:hAnsi="Tahoma" w:cs="Tahoma"/>
         </w:rPr>
-        <w:t>отноятся</w:t>
+        <w:t>ложил</w:t>
       </w:r>
       <w:proofErr w:type="spellEnd"/>
-      <w:r>
-        <w:rPr>
-          <w:rFonts w:ascii="Tahoma" w:hAnsi="Tahoma" w:cs="Tahoma"/>
-        </w:rPr>
-        <w:t xml:space="preserve"> к  операционной эффективности</w:t>
-      </w:r>
-    </w:p>
-    <w:p>
-      <w:pPr>
-        <w:pStyle w:val="a3"/>
-        <w:numPr>
-          <w:ilvl w:val="0"/>
-          <w:numId w:val="12"/>
-        </w:numPr>
-        <w:spacing w:after="0" w:line="240" w:lineRule="auto"/>
-        <w:rPr>
-          <w:rFonts w:ascii="Tahoma" w:hAnsi="Tahoma" w:cs="Tahoma"/>
-        </w:rPr>
-      </w:pPr>
-      <w:r>
-        <w:rPr>
-          <w:rFonts w:ascii="Tahoma" w:hAnsi="Tahoma" w:cs="Tahoma"/>
-        </w:rPr>
-        <w:t>Выяснить, какие дизайны превалируют на рынке</w:t>
-      </w:r>
-    </w:p>
-    <w:p>
-      <w:pPr>
-        <w:pStyle w:val="a3"/>
-        <w:numPr>
-          <w:ilvl w:val="0"/>
-          <w:numId w:val="12"/>
-        </w:numPr>
-        <w:spacing w:after="0" w:line="240" w:lineRule="auto"/>
-        <w:rPr>
-          <w:rFonts w:ascii="Tahoma" w:hAnsi="Tahoma" w:cs="Tahoma"/>
-        </w:rPr>
-      </w:pPr>
-      <w:r>
-        <w:rPr>
-          <w:rFonts w:ascii="Tahoma" w:hAnsi="Tahoma" w:cs="Tahoma"/>
-        </w:rPr>
-        <w:t>Насколько рынок "</w:t>
-      </w:r>
-      <w:proofErr w:type="spellStart"/>
-      <w:r>
-        <w:rPr>
-          <w:rFonts w:ascii="Tahoma" w:hAnsi="Tahoma" w:cs="Tahoma"/>
-        </w:rPr>
-        <w:t>кастомизирован</w:t>
-      </w:r>
-      <w:proofErr w:type="spellEnd"/>
-      <w:r>
-        <w:rPr>
-          <w:rFonts w:ascii="Tahoma" w:hAnsi="Tahoma" w:cs="Tahoma"/>
-        </w:rPr>
-        <w:t>", как часто клиентам требуются индивидуальные решения</w:t>
-      </w:r>
-    </w:p>
-    <w:p>
-      <w:pPr>
-        <w:pStyle w:val="a3"/>
-        <w:numPr>
-          <w:ilvl w:val="0"/>
-          <w:numId w:val="12"/>
-        </w:numPr>
-        <w:spacing w:after="0" w:line="240" w:lineRule="auto"/>
-        <w:rPr>
-          <w:rFonts w:ascii="Tahoma" w:hAnsi="Tahoma" w:cs="Tahoma"/>
-        </w:rPr>
-      </w:pPr>
-      <w:r>
-        <w:rPr>
-          <w:rFonts w:ascii="Tahoma" w:hAnsi="Tahoma" w:cs="Tahoma"/>
-        </w:rPr>
-        <w:t xml:space="preserve">Определить справедливую цену. </w:t>
-      </w:r>
-      <w:r>
-        <w:rPr>
-          <w:rFonts w:ascii="Tahoma" w:hAnsi="Tahoma" w:cs="Tahoma"/>
-        </w:rPr>
-        <w:t>Перпендикулярные черточки - справедливая цена. Ее определить сложно,</w:t>
-      </w:r>
-      <w:r>
-        <w:rPr>
-          <w:rFonts w:ascii="Tahoma" w:hAnsi="Tahoma" w:cs="Tahoma"/>
-          <w:lang w:val="en-US"/>
-        </w:rPr>
-        <w:t xml:space="preserve"> </w:t>
-      </w:r>
-      <w:r>
-        <w:rPr>
-          <w:rFonts w:ascii="Tahoma" w:hAnsi="Tahoma" w:cs="Tahoma"/>
-        </w:rPr>
-        <w:t xml:space="preserve">для этого нужно провести рыночные исследования. </w:t>
-      </w:r>
-    </w:p>
-    <w:p>
-      <w:pPr>
-        <w:pStyle w:val="a3"/>
-        <w:numPr>
-          <w:ilvl w:val="0"/>
-          <w:numId w:val="12"/>
-        </w:numPr>
-        <w:spacing w:after="0" w:line="240" w:lineRule="auto"/>
-        <w:rPr>
-          <w:rFonts w:ascii="Tahoma" w:hAnsi="Tahoma" w:cs="Tahoma"/>
-        </w:rPr>
-      </w:pPr>
-      <w:r>
-        <w:rPr>
-          <w:rFonts w:ascii="Tahoma" w:hAnsi="Tahoma" w:cs="Tahoma"/>
-        </w:rPr>
-        <w:t>Затем нужно узнать, где находятся конкуренты на каждой из этих осей</w:t>
-      </w:r>
-    </w:p>
-    <w:p>
-      <w:pPr>
-        <w:pStyle w:val="a3"/>
-        <w:numPr>
-          <w:ilvl w:val="0"/>
-          <w:numId w:val="12"/>
-        </w:numPr>
-        <w:spacing w:after="0" w:line="240" w:lineRule="auto"/>
-        <w:rPr>
-          <w:rFonts w:ascii="Tahoma" w:hAnsi="Tahoma" w:cs="Tahoma"/>
-        </w:rPr>
-      </w:pPr>
-      <w:r>
-        <w:rPr>
-          <w:rFonts w:ascii="Tahoma" w:hAnsi="Tahoma" w:cs="Tahoma"/>
-        </w:rPr>
-        <w:t>Можно приступать к разработке стратегий</w:t>
-      </w:r>
-    </w:p>
-    <w:p>
-      <w:pPr>
-        <w:pStyle w:val="a3"/>
-        <w:numPr>
-          <w:ilvl w:val="0"/>
-          <w:numId w:val="12"/>
-        </w:numPr>
-        <w:spacing w:after="0" w:line="240" w:lineRule="auto"/>
-        <w:rPr>
-          <w:rFonts w:ascii="Tahoma" w:hAnsi="Tahoma" w:cs="Tahoma"/>
-        </w:rPr>
-      </w:pPr>
-      <w:r>
-        <w:rPr>
-          <w:rFonts w:ascii="Tahoma" w:hAnsi="Tahoma" w:cs="Tahoma"/>
-        </w:rPr>
-        <w:t>В долгосрочной стратегии необходимо искать, как быть лучшим по одной оси и достаточно хорошим по двум другим</w:t>
-      </w:r>
-    </w:p>
-    <w:p>
-      <w:pPr>
-        <w:pStyle w:val="a3"/>
-        <w:numPr>
-          <w:ilvl w:val="0"/>
-          <w:numId w:val="12"/>
-        </w:numPr>
-        <w:spacing w:after="0" w:line="240" w:lineRule="auto"/>
-        <w:rPr>
-          <w:rFonts w:ascii="Tahoma" w:hAnsi="Tahoma" w:cs="Tahoma"/>
-        </w:rPr>
-      </w:pPr>
-      <w:r>
-        <w:rPr>
-          <w:rFonts w:ascii="Tahoma" w:hAnsi="Tahoma" w:cs="Tahoma"/>
-        </w:rPr>
-        <w:t>В краткосрочной стратегии можно рассматривать такие варианты, например как близость к клиенту, но не справедливая стоимость при этом</w:t>
-      </w:r>
+    </w:p>
+    <w:p>
+      <w:pPr>
+        <w:spacing w:after="0" w:line="240" w:lineRule="auto"/>
+        <w:rPr>
+          <w:rFonts w:ascii="Tahoma" w:hAnsi="Tahoma" w:cs="Tahoma"/>
+        </w:rPr>
+      </w:pPr>
+      <w:r>
+        <w:rPr>
+          <w:rFonts w:ascii="Tahoma" w:hAnsi="Tahoma" w:cs="Tahoma"/>
+        </w:rPr>
+        <w:t>Вывод: нельзя удовлетворить всех</w:t>
+      </w:r>
+    </w:p>
+    <w:p>
+      <w:pPr>
+        <w:spacing w:after="0" w:line="240" w:lineRule="auto"/>
+        <w:rPr>
+          <w:rFonts w:ascii="Tahoma" w:hAnsi="Tahoma" w:cs="Tahoma"/>
+        </w:rPr>
+      </w:pPr>
+      <w:r>
+        <w:rPr>
+          <w:rFonts w:ascii="Tahoma" w:hAnsi="Tahoma" w:cs="Tahoma"/>
+        </w:rPr>
+        <w:t>Если попробовать это сделать, то не будет удовлетворен никто</w:t>
+      </w:r>
+    </w:p>
+    <w:p>
+      <w:pPr>
+        <w:spacing w:after="0" w:line="240" w:lineRule="auto"/>
+        <w:rPr>
+          <w:rFonts w:ascii="Tahoma" w:hAnsi="Tahoma" w:cs="Tahoma"/>
+        </w:rPr>
+      </w:pPr>
     </w:p>
     <w:sectPr>
       <w:pgSz w:w="11906" w:h="16838"/>
@@ -3315,6 +4790,119 @@
 <file path=word/numbering.xml><?xml version="1.0" encoding="utf-8"?>
 <w:numbering xmlns:ve="http://schemas.openxmlformats.org/markup-compatibility/2006" xmlns:o="urn:schemas-microsoft-com:office:office" xmlns:r="http://schemas.openxmlformats.org/officeDocument/2006/relationships" xmlns:m="http://schemas.openxmlformats.org/officeDocument/2006/math" xmlns:v="urn:schemas-microsoft-com:vml" xmlns:wp="http://schemas.openxmlformats.org/drawingml/2006/wordprocessingDrawing" xmlns:w10="urn:schemas-microsoft-com:office:word" xmlns:w="http://schemas.openxmlformats.org/wordprocessingml/2006/main" xmlns:wne="http://schemas.microsoft.com/office/word/2006/wordml">
   <w:abstractNum w:abstractNumId="0">
+    <w:nsid w:val="00527430"/>
+    <w:multiLevelType w:val="hybridMultilevel"/>
+    <w:tmpl w:val="32544132"/>
+    <w:lvl w:ilvl="0" w:tplc="04190001">
+      <w:start w:val="1"/>
+      <w:numFmt w:val="bullet"/>
+      <w:lvlText w:val=""/>
+      <w:lvlJc w:val="left"/>
+      <w:pPr>
+        <w:ind w:left="720" w:hanging="360"/>
+      </w:pPr>
+      <w:rPr>
+        <w:rFonts w:ascii="Symbol" w:hAnsi="Symbol" w:hint="default"/>
+      </w:rPr>
+    </w:lvl>
+    <w:lvl w:ilvl="1" w:tplc="04190003" w:tentative="1">
+      <w:start w:val="1"/>
+      <w:numFmt w:val="bullet"/>
+      <w:lvlText w:val="o"/>
+      <w:lvlJc w:val="left"/>
+      <w:pPr>
+        <w:ind w:left="1440" w:hanging="360"/>
+      </w:pPr>
+      <w:rPr>
+        <w:rFonts w:ascii="Courier New" w:hAnsi="Courier New" w:cs="Courier New" w:hint="default"/>
+      </w:rPr>
+    </w:lvl>
+    <w:lvl w:ilvl="2" w:tplc="04190005" w:tentative="1">
+      <w:start w:val="1"/>
+      <w:numFmt w:val="bullet"/>
+      <w:lvlText w:val=""/>
+      <w:lvlJc w:val="left"/>
+      <w:pPr>
+        <w:ind w:left="2160" w:hanging="360"/>
+      </w:pPr>
+      <w:rPr>
+        <w:rFonts w:ascii="Wingdings" w:hAnsi="Wingdings" w:hint="default"/>
+      </w:rPr>
+    </w:lvl>
+    <w:lvl w:ilvl="3" w:tplc="04190001" w:tentative="1">
+      <w:start w:val="1"/>
+      <w:numFmt w:val="bullet"/>
+      <w:lvlText w:val=""/>
+      <w:lvlJc w:val="left"/>
+      <w:pPr>
+        <w:ind w:left="2880" w:hanging="360"/>
+      </w:pPr>
+      <w:rPr>
+        <w:rFonts w:ascii="Symbol" w:hAnsi="Symbol" w:hint="default"/>
+      </w:rPr>
+    </w:lvl>
+    <w:lvl w:ilvl="4" w:tplc="04190003" w:tentative="1">
+      <w:start w:val="1"/>
+      <w:numFmt w:val="bullet"/>
+      <w:lvlText w:val="o"/>
+      <w:lvlJc w:val="left"/>
+      <w:pPr>
+        <w:ind w:left="3600" w:hanging="360"/>
+      </w:pPr>
+      <w:rPr>
+        <w:rFonts w:ascii="Courier New" w:hAnsi="Courier New" w:cs="Courier New" w:hint="default"/>
+      </w:rPr>
+    </w:lvl>
+    <w:lvl w:ilvl="5" w:tplc="04190005" w:tentative="1">
+      <w:start w:val="1"/>
+      <w:numFmt w:val="bullet"/>
+      <w:lvlText w:val=""/>
+      <w:lvlJc w:val="left"/>
+      <w:pPr>
+        <w:ind w:left="4320" w:hanging="360"/>
+      </w:pPr>
+      <w:rPr>
+        <w:rFonts w:ascii="Wingdings" w:hAnsi="Wingdings" w:hint="default"/>
+      </w:rPr>
+    </w:lvl>
+    <w:lvl w:ilvl="6" w:tplc="04190001" w:tentative="1">
+      <w:start w:val="1"/>
+      <w:numFmt w:val="bullet"/>
+      <w:lvlText w:val=""/>
+      <w:lvlJc w:val="left"/>
+      <w:pPr>
+        <w:ind w:left="5040" w:hanging="360"/>
+      </w:pPr>
+      <w:rPr>
+        <w:rFonts w:ascii="Symbol" w:hAnsi="Symbol" w:hint="default"/>
+      </w:rPr>
+    </w:lvl>
+    <w:lvl w:ilvl="7" w:tplc="04190003" w:tentative="1">
+      <w:start w:val="1"/>
+      <w:numFmt w:val="bullet"/>
+      <w:lvlText w:val="o"/>
+      <w:lvlJc w:val="left"/>
+      <w:pPr>
+        <w:ind w:left="5760" w:hanging="360"/>
+      </w:pPr>
+      <w:rPr>
+        <w:rFonts w:ascii="Courier New" w:hAnsi="Courier New" w:cs="Courier New" w:hint="default"/>
+      </w:rPr>
+    </w:lvl>
+    <w:lvl w:ilvl="8" w:tplc="04190005" w:tentative="1">
+      <w:start w:val="1"/>
+      <w:numFmt w:val="bullet"/>
+      <w:lvlText w:val=""/>
+      <w:lvlJc w:val="left"/>
+      <w:pPr>
+        <w:ind w:left="6480" w:hanging="360"/>
+      </w:pPr>
+      <w:rPr>
+        <w:rFonts w:ascii="Wingdings" w:hAnsi="Wingdings" w:hint="default"/>
+      </w:rPr>
+    </w:lvl>
+  </w:abstractNum>
+  <w:abstractNum w:abstractNumId="1">
     <w:nsid w:val="00587143"/>
     <w:multiLevelType w:val="hybridMultilevel"/>
     <w:tmpl w:val="E996C922"/>
@@ -3427,7 +5015,322 @@
       </w:rPr>
     </w:lvl>
   </w:abstractNum>
-  <w:abstractNum w:abstractNumId="1">
+  <w:abstractNum w:abstractNumId="2">
+    <w:nsid w:val="05A07D6A"/>
+    <w:multiLevelType w:val="hybridMultilevel"/>
+    <w:tmpl w:val="37F29C68"/>
+    <w:lvl w:ilvl="0" w:tplc="0419000D">
+      <w:start w:val="1"/>
+      <w:numFmt w:val="bullet"/>
+      <w:lvlText w:val=""/>
+      <w:lvlJc w:val="left"/>
+      <w:pPr>
+        <w:ind w:left="720" w:hanging="360"/>
+      </w:pPr>
+      <w:rPr>
+        <w:rFonts w:ascii="Wingdings" w:hAnsi="Wingdings" w:hint="default"/>
+      </w:rPr>
+    </w:lvl>
+    <w:lvl w:ilvl="1" w:tplc="04190003" w:tentative="1">
+      <w:start w:val="1"/>
+      <w:numFmt w:val="bullet"/>
+      <w:lvlText w:val="o"/>
+      <w:lvlJc w:val="left"/>
+      <w:pPr>
+        <w:ind w:left="1440" w:hanging="360"/>
+      </w:pPr>
+      <w:rPr>
+        <w:rFonts w:ascii="Courier New" w:hAnsi="Courier New" w:cs="Courier New" w:hint="default"/>
+      </w:rPr>
+    </w:lvl>
+    <w:lvl w:ilvl="2" w:tplc="04190005" w:tentative="1">
+      <w:start w:val="1"/>
+      <w:numFmt w:val="bullet"/>
+      <w:lvlText w:val=""/>
+      <w:lvlJc w:val="left"/>
+      <w:pPr>
+        <w:ind w:left="2160" w:hanging="360"/>
+      </w:pPr>
+      <w:rPr>
+        <w:rFonts w:ascii="Wingdings" w:hAnsi="Wingdings" w:hint="default"/>
+      </w:rPr>
+    </w:lvl>
+    <w:lvl w:ilvl="3" w:tplc="04190001" w:tentative="1">
+      <w:start w:val="1"/>
+      <w:numFmt w:val="bullet"/>
+      <w:lvlText w:val=""/>
+      <w:lvlJc w:val="left"/>
+      <w:pPr>
+        <w:ind w:left="2880" w:hanging="360"/>
+      </w:pPr>
+      <w:rPr>
+        <w:rFonts w:ascii="Symbol" w:hAnsi="Symbol" w:hint="default"/>
+      </w:rPr>
+    </w:lvl>
+    <w:lvl w:ilvl="4" w:tplc="04190003" w:tentative="1">
+      <w:start w:val="1"/>
+      <w:numFmt w:val="bullet"/>
+      <w:lvlText w:val="o"/>
+      <w:lvlJc w:val="left"/>
+      <w:pPr>
+        <w:ind w:left="3600" w:hanging="360"/>
+      </w:pPr>
+      <w:rPr>
+        <w:rFonts w:ascii="Courier New" w:hAnsi="Courier New" w:cs="Courier New" w:hint="default"/>
+      </w:rPr>
+    </w:lvl>
+    <w:lvl w:ilvl="5" w:tplc="04190005" w:tentative="1">
+      <w:start w:val="1"/>
+      <w:numFmt w:val="bullet"/>
+      <w:lvlText w:val=""/>
+      <w:lvlJc w:val="left"/>
+      <w:pPr>
+        <w:ind w:left="4320" w:hanging="360"/>
+      </w:pPr>
+      <w:rPr>
+        <w:rFonts w:ascii="Wingdings" w:hAnsi="Wingdings" w:hint="default"/>
+      </w:rPr>
+    </w:lvl>
+    <w:lvl w:ilvl="6" w:tplc="04190001" w:tentative="1">
+      <w:start w:val="1"/>
+      <w:numFmt w:val="bullet"/>
+      <w:lvlText w:val=""/>
+      <w:lvlJc w:val="left"/>
+      <w:pPr>
+        <w:ind w:left="5040" w:hanging="360"/>
+      </w:pPr>
+      <w:rPr>
+        <w:rFonts w:ascii="Symbol" w:hAnsi="Symbol" w:hint="default"/>
+      </w:rPr>
+    </w:lvl>
+    <w:lvl w:ilvl="7" w:tplc="04190003" w:tentative="1">
+      <w:start w:val="1"/>
+      <w:numFmt w:val="bullet"/>
+      <w:lvlText w:val="o"/>
+      <w:lvlJc w:val="left"/>
+      <w:pPr>
+        <w:ind w:left="5760" w:hanging="360"/>
+      </w:pPr>
+      <w:rPr>
+        <w:rFonts w:ascii="Courier New" w:hAnsi="Courier New" w:cs="Courier New" w:hint="default"/>
+      </w:rPr>
+    </w:lvl>
+    <w:lvl w:ilvl="8" w:tplc="04190005" w:tentative="1">
+      <w:start w:val="1"/>
+      <w:numFmt w:val="bullet"/>
+      <w:lvlText w:val=""/>
+      <w:lvlJc w:val="left"/>
+      <w:pPr>
+        <w:ind w:left="6480" w:hanging="360"/>
+      </w:pPr>
+      <w:rPr>
+        <w:rFonts w:ascii="Wingdings" w:hAnsi="Wingdings" w:hint="default"/>
+      </w:rPr>
+    </w:lvl>
+  </w:abstractNum>
+  <w:abstractNum w:abstractNumId="3">
+    <w:nsid w:val="05A531EF"/>
+    <w:multiLevelType w:val="hybridMultilevel"/>
+    <w:tmpl w:val="2EB40868"/>
+    <w:lvl w:ilvl="0" w:tplc="0419000F">
+      <w:start w:val="1"/>
+      <w:numFmt w:val="decimal"/>
+      <w:lvlText w:val="%1."/>
+      <w:lvlJc w:val="left"/>
+      <w:pPr>
+        <w:ind w:left="720" w:hanging="360"/>
+      </w:pPr>
+      <w:rPr>
+        <w:rFonts w:hint="default"/>
+      </w:rPr>
+    </w:lvl>
+    <w:lvl w:ilvl="1" w:tplc="04190019" w:tentative="1">
+      <w:start w:val="1"/>
+      <w:numFmt w:val="lowerLetter"/>
+      <w:lvlText w:val="%2."/>
+      <w:lvlJc w:val="left"/>
+      <w:pPr>
+        <w:ind w:left="1440" w:hanging="360"/>
+      </w:pPr>
+    </w:lvl>
+    <w:lvl w:ilvl="2" w:tplc="0419001B" w:tentative="1">
+      <w:start w:val="1"/>
+      <w:numFmt w:val="lowerRoman"/>
+      <w:lvlText w:val="%3."/>
+      <w:lvlJc w:val="right"/>
+      <w:pPr>
+        <w:ind w:left="2160" w:hanging="180"/>
+      </w:pPr>
+    </w:lvl>
+    <w:lvl w:ilvl="3" w:tplc="0419000F" w:tentative="1">
+      <w:start w:val="1"/>
+      <w:numFmt w:val="decimal"/>
+      <w:lvlText w:val="%4."/>
+      <w:lvlJc w:val="left"/>
+      <w:pPr>
+        <w:ind w:left="2880" w:hanging="360"/>
+      </w:pPr>
+    </w:lvl>
+    <w:lvl w:ilvl="4" w:tplc="04190019" w:tentative="1">
+      <w:start w:val="1"/>
+      <w:numFmt w:val="lowerLetter"/>
+      <w:lvlText w:val="%5."/>
+      <w:lvlJc w:val="left"/>
+      <w:pPr>
+        <w:ind w:left="3600" w:hanging="360"/>
+      </w:pPr>
+    </w:lvl>
+    <w:lvl w:ilvl="5" w:tplc="0419001B" w:tentative="1">
+      <w:start w:val="1"/>
+      <w:numFmt w:val="lowerRoman"/>
+      <w:lvlText w:val="%6."/>
+      <w:lvlJc w:val="right"/>
+      <w:pPr>
+        <w:ind w:left="4320" w:hanging="180"/>
+      </w:pPr>
+    </w:lvl>
+    <w:lvl w:ilvl="6" w:tplc="0419000F" w:tentative="1">
+      <w:start w:val="1"/>
+      <w:numFmt w:val="decimal"/>
+      <w:lvlText w:val="%7."/>
+      <w:lvlJc w:val="left"/>
+      <w:pPr>
+        <w:ind w:left="5040" w:hanging="360"/>
+      </w:pPr>
+    </w:lvl>
+    <w:lvl w:ilvl="7" w:tplc="04190019" w:tentative="1">
+      <w:start w:val="1"/>
+      <w:numFmt w:val="lowerLetter"/>
+      <w:lvlText w:val="%8."/>
+      <w:lvlJc w:val="left"/>
+      <w:pPr>
+        <w:ind w:left="5760" w:hanging="360"/>
+      </w:pPr>
+    </w:lvl>
+    <w:lvl w:ilvl="8" w:tplc="0419001B" w:tentative="1">
+      <w:start w:val="1"/>
+      <w:numFmt w:val="lowerRoman"/>
+      <w:lvlText w:val="%9."/>
+      <w:lvlJc w:val="right"/>
+      <w:pPr>
+        <w:ind w:left="6480" w:hanging="180"/>
+      </w:pPr>
+    </w:lvl>
+  </w:abstractNum>
+  <w:abstractNum w:abstractNumId="4">
+    <w:nsid w:val="07FC706F"/>
+    <w:multiLevelType w:val="hybridMultilevel"/>
+    <w:tmpl w:val="2856C7C0"/>
+    <w:lvl w:ilvl="0" w:tplc="0419000D">
+      <w:start w:val="1"/>
+      <w:numFmt w:val="bullet"/>
+      <w:lvlText w:val=""/>
+      <w:lvlJc w:val="left"/>
+      <w:pPr>
+        <w:ind w:left="1440" w:hanging="360"/>
+      </w:pPr>
+      <w:rPr>
+        <w:rFonts w:ascii="Wingdings" w:hAnsi="Wingdings" w:hint="default"/>
+      </w:rPr>
+    </w:lvl>
+    <w:lvl w:ilvl="1" w:tplc="04190003" w:tentative="1">
+      <w:start w:val="1"/>
+      <w:numFmt w:val="bullet"/>
+      <w:lvlText w:val="o"/>
+      <w:lvlJc w:val="left"/>
+      <w:pPr>
+        <w:ind w:left="2160" w:hanging="360"/>
+      </w:pPr>
+      <w:rPr>
+        <w:rFonts w:ascii="Courier New" w:hAnsi="Courier New" w:cs="Courier New" w:hint="default"/>
+      </w:rPr>
+    </w:lvl>
+    <w:lvl w:ilvl="2" w:tplc="04190005" w:tentative="1">
+      <w:start w:val="1"/>
+      <w:numFmt w:val="bullet"/>
+      <w:lvlText w:val=""/>
+      <w:lvlJc w:val="left"/>
+      <w:pPr>
+        <w:ind w:left="2880" w:hanging="360"/>
+      </w:pPr>
+      <w:rPr>
+        <w:rFonts w:ascii="Wingdings" w:hAnsi="Wingdings" w:hint="default"/>
+      </w:rPr>
+    </w:lvl>
+    <w:lvl w:ilvl="3" w:tplc="04190001" w:tentative="1">
+      <w:start w:val="1"/>
+      <w:numFmt w:val="bullet"/>
+      <w:lvlText w:val=""/>
+      <w:lvlJc w:val="left"/>
+      <w:pPr>
+        <w:ind w:left="3600" w:hanging="360"/>
+      </w:pPr>
+      <w:rPr>
+        <w:rFonts w:ascii="Symbol" w:hAnsi="Symbol" w:hint="default"/>
+      </w:rPr>
+    </w:lvl>
+    <w:lvl w:ilvl="4" w:tplc="04190003" w:tentative="1">
+      <w:start w:val="1"/>
+      <w:numFmt w:val="bullet"/>
+      <w:lvlText w:val="o"/>
+      <w:lvlJc w:val="left"/>
+      <w:pPr>
+        <w:ind w:left="4320" w:hanging="360"/>
+      </w:pPr>
+      <w:rPr>
+        <w:rFonts w:ascii="Courier New" w:hAnsi="Courier New" w:cs="Courier New" w:hint="default"/>
+      </w:rPr>
+    </w:lvl>
+    <w:lvl w:ilvl="5" w:tplc="04190005" w:tentative="1">
+      <w:start w:val="1"/>
+      <w:numFmt w:val="bullet"/>
+      <w:lvlText w:val=""/>
+      <w:lvlJc w:val="left"/>
+      <w:pPr>
+        <w:ind w:left="5040" w:hanging="360"/>
+      </w:pPr>
+      <w:rPr>
+        <w:rFonts w:ascii="Wingdings" w:hAnsi="Wingdings" w:hint="default"/>
+      </w:rPr>
+    </w:lvl>
+    <w:lvl w:ilvl="6" w:tplc="04190001" w:tentative="1">
+      <w:start w:val="1"/>
+      <w:numFmt w:val="bullet"/>
+      <w:lvlText w:val=""/>
+      <w:lvlJc w:val="left"/>
+      <w:pPr>
+        <w:ind w:left="5760" w:hanging="360"/>
+      </w:pPr>
+      <w:rPr>
+        <w:rFonts w:ascii="Symbol" w:hAnsi="Symbol" w:hint="default"/>
+      </w:rPr>
+    </w:lvl>
+    <w:lvl w:ilvl="7" w:tplc="04190003" w:tentative="1">
+      <w:start w:val="1"/>
+      <w:numFmt w:val="bullet"/>
+      <w:lvlText w:val="o"/>
+      <w:lvlJc w:val="left"/>
+      <w:pPr>
+        <w:ind w:left="6480" w:hanging="360"/>
+      </w:pPr>
+      <w:rPr>
+        <w:rFonts w:ascii="Courier New" w:hAnsi="Courier New" w:cs="Courier New" w:hint="default"/>
+      </w:rPr>
+    </w:lvl>
+    <w:lvl w:ilvl="8" w:tplc="04190005" w:tentative="1">
+      <w:start w:val="1"/>
+      <w:numFmt w:val="bullet"/>
+      <w:lvlText w:val=""/>
+      <w:lvlJc w:val="left"/>
+      <w:pPr>
+        <w:ind w:left="7200" w:hanging="360"/>
+      </w:pPr>
+      <w:rPr>
+        <w:rFonts w:ascii="Wingdings" w:hAnsi="Wingdings" w:hint="default"/>
+      </w:rPr>
+    </w:lvl>
+  </w:abstractNum>
+  <w:abstractNum w:abstractNumId="5">
     <w:nsid w:val="085F4F81"/>
     <w:multiLevelType w:val="hybridMultilevel"/>
     <w:tmpl w:val="7A686BFC"/>
@@ -3540,7 +5443,233 @@
       </w:rPr>
     </w:lvl>
   </w:abstractNum>
-  <w:abstractNum w:abstractNumId="2">
+  <w:abstractNum w:abstractNumId="6">
+    <w:nsid w:val="0A7137D2"/>
+    <w:multiLevelType w:val="hybridMultilevel"/>
+    <w:tmpl w:val="40B00186"/>
+    <w:lvl w:ilvl="0" w:tplc="04190001">
+      <w:start w:val="1"/>
+      <w:numFmt w:val="bullet"/>
+      <w:lvlText w:val=""/>
+      <w:lvlJc w:val="left"/>
+      <w:pPr>
+        <w:ind w:left="720" w:hanging="360"/>
+      </w:pPr>
+      <w:rPr>
+        <w:rFonts w:ascii="Symbol" w:hAnsi="Symbol" w:hint="default"/>
+      </w:rPr>
+    </w:lvl>
+    <w:lvl w:ilvl="1" w:tplc="04190003" w:tentative="1">
+      <w:start w:val="1"/>
+      <w:numFmt w:val="bullet"/>
+      <w:lvlText w:val="o"/>
+      <w:lvlJc w:val="left"/>
+      <w:pPr>
+        <w:ind w:left="1440" w:hanging="360"/>
+      </w:pPr>
+      <w:rPr>
+        <w:rFonts w:ascii="Courier New" w:hAnsi="Courier New" w:cs="Courier New" w:hint="default"/>
+      </w:rPr>
+    </w:lvl>
+    <w:lvl w:ilvl="2" w:tplc="04190005" w:tentative="1">
+      <w:start w:val="1"/>
+      <w:numFmt w:val="bullet"/>
+      <w:lvlText w:val=""/>
+      <w:lvlJc w:val="left"/>
+      <w:pPr>
+        <w:ind w:left="2160" w:hanging="360"/>
+      </w:pPr>
+      <w:rPr>
+        <w:rFonts w:ascii="Wingdings" w:hAnsi="Wingdings" w:hint="default"/>
+      </w:rPr>
+    </w:lvl>
+    <w:lvl w:ilvl="3" w:tplc="04190001" w:tentative="1">
+      <w:start w:val="1"/>
+      <w:numFmt w:val="bullet"/>
+      <w:lvlText w:val=""/>
+      <w:lvlJc w:val="left"/>
+      <w:pPr>
+        <w:ind w:left="2880" w:hanging="360"/>
+      </w:pPr>
+      <w:rPr>
+        <w:rFonts w:ascii="Symbol" w:hAnsi="Symbol" w:hint="default"/>
+      </w:rPr>
+    </w:lvl>
+    <w:lvl w:ilvl="4" w:tplc="04190003" w:tentative="1">
+      <w:start w:val="1"/>
+      <w:numFmt w:val="bullet"/>
+      <w:lvlText w:val="o"/>
+      <w:lvlJc w:val="left"/>
+      <w:pPr>
+        <w:ind w:left="3600" w:hanging="360"/>
+      </w:pPr>
+      <w:rPr>
+        <w:rFonts w:ascii="Courier New" w:hAnsi="Courier New" w:cs="Courier New" w:hint="default"/>
+      </w:rPr>
+    </w:lvl>
+    <w:lvl w:ilvl="5" w:tplc="04190005" w:tentative="1">
+      <w:start w:val="1"/>
+      <w:numFmt w:val="bullet"/>
+      <w:lvlText w:val=""/>
+      <w:lvlJc w:val="left"/>
+      <w:pPr>
+        <w:ind w:left="4320" w:hanging="360"/>
+      </w:pPr>
+      <w:rPr>
+        <w:rFonts w:ascii="Wingdings" w:hAnsi="Wingdings" w:hint="default"/>
+      </w:rPr>
+    </w:lvl>
+    <w:lvl w:ilvl="6" w:tplc="04190001" w:tentative="1">
+      <w:start w:val="1"/>
+      <w:numFmt w:val="bullet"/>
+      <w:lvlText w:val=""/>
+      <w:lvlJc w:val="left"/>
+      <w:pPr>
+        <w:ind w:left="5040" w:hanging="360"/>
+      </w:pPr>
+      <w:rPr>
+        <w:rFonts w:ascii="Symbol" w:hAnsi="Symbol" w:hint="default"/>
+      </w:rPr>
+    </w:lvl>
+    <w:lvl w:ilvl="7" w:tplc="04190003" w:tentative="1">
+      <w:start w:val="1"/>
+      <w:numFmt w:val="bullet"/>
+      <w:lvlText w:val="o"/>
+      <w:lvlJc w:val="left"/>
+      <w:pPr>
+        <w:ind w:left="5760" w:hanging="360"/>
+      </w:pPr>
+      <w:rPr>
+        <w:rFonts w:ascii="Courier New" w:hAnsi="Courier New" w:cs="Courier New" w:hint="default"/>
+      </w:rPr>
+    </w:lvl>
+    <w:lvl w:ilvl="8" w:tplc="04190005" w:tentative="1">
+      <w:start w:val="1"/>
+      <w:numFmt w:val="bullet"/>
+      <w:lvlText w:val=""/>
+      <w:lvlJc w:val="left"/>
+      <w:pPr>
+        <w:ind w:left="6480" w:hanging="360"/>
+      </w:pPr>
+      <w:rPr>
+        <w:rFonts w:ascii="Wingdings" w:hAnsi="Wingdings" w:hint="default"/>
+      </w:rPr>
+    </w:lvl>
+  </w:abstractNum>
+  <w:abstractNum w:abstractNumId="7">
+    <w:nsid w:val="0CFF41C1"/>
+    <w:multiLevelType w:val="hybridMultilevel"/>
+    <w:tmpl w:val="7990FE1C"/>
+    <w:lvl w:ilvl="0" w:tplc="04190001">
+      <w:start w:val="1"/>
+      <w:numFmt w:val="bullet"/>
+      <w:lvlText w:val=""/>
+      <w:lvlJc w:val="left"/>
+      <w:pPr>
+        <w:ind w:left="720" w:hanging="360"/>
+      </w:pPr>
+      <w:rPr>
+        <w:rFonts w:ascii="Symbol" w:hAnsi="Symbol" w:hint="default"/>
+      </w:rPr>
+    </w:lvl>
+    <w:lvl w:ilvl="1" w:tplc="04190003" w:tentative="1">
+      <w:start w:val="1"/>
+      <w:numFmt w:val="bullet"/>
+      <w:lvlText w:val="o"/>
+      <w:lvlJc w:val="left"/>
+      <w:pPr>
+        <w:ind w:left="1440" w:hanging="360"/>
+      </w:pPr>
+      <w:rPr>
+        <w:rFonts w:ascii="Courier New" w:hAnsi="Courier New" w:cs="Courier New" w:hint="default"/>
+      </w:rPr>
+    </w:lvl>
+    <w:lvl w:ilvl="2" w:tplc="04190005" w:tentative="1">
+      <w:start w:val="1"/>
+      <w:numFmt w:val="bullet"/>
+      <w:lvlText w:val=""/>
+      <w:lvlJc w:val="left"/>
+      <w:pPr>
+        <w:ind w:left="2160" w:hanging="360"/>
+      </w:pPr>
+      <w:rPr>
+        <w:rFonts w:ascii="Wingdings" w:hAnsi="Wingdings" w:hint="default"/>
+      </w:rPr>
+    </w:lvl>
+    <w:lvl w:ilvl="3" w:tplc="04190001" w:tentative="1">
+      <w:start w:val="1"/>
+      <w:numFmt w:val="bullet"/>
+      <w:lvlText w:val=""/>
+      <w:lvlJc w:val="left"/>
+      <w:pPr>
+        <w:ind w:left="2880" w:hanging="360"/>
+      </w:pPr>
+      <w:rPr>
+        <w:rFonts w:ascii="Symbol" w:hAnsi="Symbol" w:hint="default"/>
+      </w:rPr>
+    </w:lvl>
+    <w:lvl w:ilvl="4" w:tplc="04190003" w:tentative="1">
+      <w:start w:val="1"/>
+      <w:numFmt w:val="bullet"/>
+      <w:lvlText w:val="o"/>
+      <w:lvlJc w:val="left"/>
+      <w:pPr>
+        <w:ind w:left="3600" w:hanging="360"/>
+      </w:pPr>
+      <w:rPr>
+        <w:rFonts w:ascii="Courier New" w:hAnsi="Courier New" w:cs="Courier New" w:hint="default"/>
+      </w:rPr>
+    </w:lvl>
+    <w:lvl w:ilvl="5" w:tplc="04190005" w:tentative="1">
+      <w:start w:val="1"/>
+      <w:numFmt w:val="bullet"/>
+      <w:lvlText w:val=""/>
+      <w:lvlJc w:val="left"/>
+      <w:pPr>
+        <w:ind w:left="4320" w:hanging="360"/>
+      </w:pPr>
+      <w:rPr>
+        <w:rFonts w:ascii="Wingdings" w:hAnsi="Wingdings" w:hint="default"/>
+      </w:rPr>
+    </w:lvl>
+    <w:lvl w:ilvl="6" w:tplc="04190001" w:tentative="1">
+      <w:start w:val="1"/>
+      <w:numFmt w:val="bullet"/>
+      <w:lvlText w:val=""/>
+      <w:lvlJc w:val="left"/>
+      <w:pPr>
+        <w:ind w:left="5040" w:hanging="360"/>
+      </w:pPr>
+      <w:rPr>
+        <w:rFonts w:ascii="Symbol" w:hAnsi="Symbol" w:hint="default"/>
+      </w:rPr>
+    </w:lvl>
+    <w:lvl w:ilvl="7" w:tplc="04190003" w:tentative="1">
+      <w:start w:val="1"/>
+      <w:numFmt w:val="bullet"/>
+      <w:lvlText w:val="o"/>
+      <w:lvlJc w:val="left"/>
+      <w:pPr>
+        <w:ind w:left="5760" w:hanging="360"/>
+      </w:pPr>
+      <w:rPr>
+        <w:rFonts w:ascii="Courier New" w:hAnsi="Courier New" w:cs="Courier New" w:hint="default"/>
+      </w:rPr>
+    </w:lvl>
+    <w:lvl w:ilvl="8" w:tplc="04190005" w:tentative="1">
+      <w:start w:val="1"/>
+      <w:numFmt w:val="bullet"/>
+      <w:lvlText w:val=""/>
+      <w:lvlJc w:val="left"/>
+      <w:pPr>
+        <w:ind w:left="6480" w:hanging="360"/>
+      </w:pPr>
+      <w:rPr>
+        <w:rFonts w:ascii="Wingdings" w:hAnsi="Wingdings" w:hint="default"/>
+      </w:rPr>
+    </w:lvl>
+  </w:abstractNum>
+  <w:abstractNum w:abstractNumId="8">
     <w:nsid w:val="0D691EC7"/>
     <w:multiLevelType w:val="hybridMultilevel"/>
     <w:tmpl w:val="E91208B0"/>
@@ -3653,7 +5782,7 @@
       </w:rPr>
     </w:lvl>
   </w:abstractNum>
-  <w:abstractNum w:abstractNumId="3">
+  <w:abstractNum w:abstractNumId="9">
     <w:nsid w:val="0EF91F77"/>
     <w:multiLevelType w:val="hybridMultilevel"/>
     <w:tmpl w:val="56A8F980"/>
@@ -3766,7 +5895,233 @@
       </w:rPr>
     </w:lvl>
   </w:abstractNum>
-  <w:abstractNum w:abstractNumId="4">
+  <w:abstractNum w:abstractNumId="10">
+    <w:nsid w:val="12974FD4"/>
+    <w:multiLevelType w:val="hybridMultilevel"/>
+    <w:tmpl w:val="74C4F7E2"/>
+    <w:lvl w:ilvl="0" w:tplc="0419000D">
+      <w:start w:val="1"/>
+      <w:numFmt w:val="bullet"/>
+      <w:lvlText w:val=""/>
+      <w:lvlJc w:val="left"/>
+      <w:pPr>
+        <w:ind w:left="720" w:hanging="360"/>
+      </w:pPr>
+      <w:rPr>
+        <w:rFonts w:ascii="Wingdings" w:hAnsi="Wingdings" w:hint="default"/>
+      </w:rPr>
+    </w:lvl>
+    <w:lvl w:ilvl="1" w:tplc="04190003" w:tentative="1">
+      <w:start w:val="1"/>
+      <w:numFmt w:val="bullet"/>
+      <w:lvlText w:val="o"/>
+      <w:lvlJc w:val="left"/>
+      <w:pPr>
+        <w:ind w:left="1440" w:hanging="360"/>
+      </w:pPr>
+      <w:rPr>
+        <w:rFonts w:ascii="Courier New" w:hAnsi="Courier New" w:cs="Courier New" w:hint="default"/>
+      </w:rPr>
+    </w:lvl>
+    <w:lvl w:ilvl="2" w:tplc="04190005" w:tentative="1">
+      <w:start w:val="1"/>
+      <w:numFmt w:val="bullet"/>
+      <w:lvlText w:val=""/>
+      <w:lvlJc w:val="left"/>
+      <w:pPr>
+        <w:ind w:left="2160" w:hanging="360"/>
+      </w:pPr>
+      <w:rPr>
+        <w:rFonts w:ascii="Wingdings" w:hAnsi="Wingdings" w:hint="default"/>
+      </w:rPr>
+    </w:lvl>
+    <w:lvl w:ilvl="3" w:tplc="04190001" w:tentative="1">
+      <w:start w:val="1"/>
+      <w:numFmt w:val="bullet"/>
+      <w:lvlText w:val=""/>
+      <w:lvlJc w:val="left"/>
+      <w:pPr>
+        <w:ind w:left="2880" w:hanging="360"/>
+      </w:pPr>
+      <w:rPr>
+        <w:rFonts w:ascii="Symbol" w:hAnsi="Symbol" w:hint="default"/>
+      </w:rPr>
+    </w:lvl>
+    <w:lvl w:ilvl="4" w:tplc="04190003" w:tentative="1">
+      <w:start w:val="1"/>
+      <w:numFmt w:val="bullet"/>
+      <w:lvlText w:val="o"/>
+      <w:lvlJc w:val="left"/>
+      <w:pPr>
+        <w:ind w:left="3600" w:hanging="360"/>
+      </w:pPr>
+      <w:rPr>
+        <w:rFonts w:ascii="Courier New" w:hAnsi="Courier New" w:cs="Courier New" w:hint="default"/>
+      </w:rPr>
+    </w:lvl>
+    <w:lvl w:ilvl="5" w:tplc="04190005" w:tentative="1">
+      <w:start w:val="1"/>
+      <w:numFmt w:val="bullet"/>
+      <w:lvlText w:val=""/>
+      <w:lvlJc w:val="left"/>
+      <w:pPr>
+        <w:ind w:left="4320" w:hanging="360"/>
+      </w:pPr>
+      <w:rPr>
+        <w:rFonts w:ascii="Wingdings" w:hAnsi="Wingdings" w:hint="default"/>
+      </w:rPr>
+    </w:lvl>
+    <w:lvl w:ilvl="6" w:tplc="04190001" w:tentative="1">
+      <w:start w:val="1"/>
+      <w:numFmt w:val="bullet"/>
+      <w:lvlText w:val=""/>
+      <w:lvlJc w:val="left"/>
+      <w:pPr>
+        <w:ind w:left="5040" w:hanging="360"/>
+      </w:pPr>
+      <w:rPr>
+        <w:rFonts w:ascii="Symbol" w:hAnsi="Symbol" w:hint="default"/>
+      </w:rPr>
+    </w:lvl>
+    <w:lvl w:ilvl="7" w:tplc="04190003" w:tentative="1">
+      <w:start w:val="1"/>
+      <w:numFmt w:val="bullet"/>
+      <w:lvlText w:val="o"/>
+      <w:lvlJc w:val="left"/>
+      <w:pPr>
+        <w:ind w:left="5760" w:hanging="360"/>
+      </w:pPr>
+      <w:rPr>
+        <w:rFonts w:ascii="Courier New" w:hAnsi="Courier New" w:cs="Courier New" w:hint="default"/>
+      </w:rPr>
+    </w:lvl>
+    <w:lvl w:ilvl="8" w:tplc="04190005" w:tentative="1">
+      <w:start w:val="1"/>
+      <w:numFmt w:val="bullet"/>
+      <w:lvlText w:val=""/>
+      <w:lvlJc w:val="left"/>
+      <w:pPr>
+        <w:ind w:left="6480" w:hanging="360"/>
+      </w:pPr>
+      <w:rPr>
+        <w:rFonts w:ascii="Wingdings" w:hAnsi="Wingdings" w:hint="default"/>
+      </w:rPr>
+    </w:lvl>
+  </w:abstractNum>
+  <w:abstractNum w:abstractNumId="11">
+    <w:nsid w:val="12DB1255"/>
+    <w:multiLevelType w:val="hybridMultilevel"/>
+    <w:tmpl w:val="12467400"/>
+    <w:lvl w:ilvl="0" w:tplc="0419000D">
+      <w:start w:val="1"/>
+      <w:numFmt w:val="bullet"/>
+      <w:lvlText w:val=""/>
+      <w:lvlJc w:val="left"/>
+      <w:pPr>
+        <w:ind w:left="720" w:hanging="360"/>
+      </w:pPr>
+      <w:rPr>
+        <w:rFonts w:ascii="Wingdings" w:hAnsi="Wingdings" w:hint="default"/>
+      </w:rPr>
+    </w:lvl>
+    <w:lvl w:ilvl="1" w:tplc="04190003" w:tentative="1">
+      <w:start w:val="1"/>
+      <w:numFmt w:val="bullet"/>
+      <w:lvlText w:val="o"/>
+      <w:lvlJc w:val="left"/>
+      <w:pPr>
+        <w:ind w:left="1440" w:hanging="360"/>
+      </w:pPr>
+      <w:rPr>
+        <w:rFonts w:ascii="Courier New" w:hAnsi="Courier New" w:cs="Courier New" w:hint="default"/>
+      </w:rPr>
+    </w:lvl>
+    <w:lvl w:ilvl="2" w:tplc="04190005" w:tentative="1">
+      <w:start w:val="1"/>
+      <w:numFmt w:val="bullet"/>
+      <w:lvlText w:val=""/>
+      <w:lvlJc w:val="left"/>
+      <w:pPr>
+        <w:ind w:left="2160" w:hanging="360"/>
+      </w:pPr>
+      <w:rPr>
+        <w:rFonts w:ascii="Wingdings" w:hAnsi="Wingdings" w:hint="default"/>
+      </w:rPr>
+    </w:lvl>
+    <w:lvl w:ilvl="3" w:tplc="04190001" w:tentative="1">
+      <w:start w:val="1"/>
+      <w:numFmt w:val="bullet"/>
+      <w:lvlText w:val=""/>
+      <w:lvlJc w:val="left"/>
+      <w:pPr>
+        <w:ind w:left="2880" w:hanging="360"/>
+      </w:pPr>
+      <w:rPr>
+        <w:rFonts w:ascii="Symbol" w:hAnsi="Symbol" w:hint="default"/>
+      </w:rPr>
+    </w:lvl>
+    <w:lvl w:ilvl="4" w:tplc="04190003" w:tentative="1">
+      <w:start w:val="1"/>
+      <w:numFmt w:val="bullet"/>
+      <w:lvlText w:val="o"/>
+      <w:lvlJc w:val="left"/>
+      <w:pPr>
+        <w:ind w:left="3600" w:hanging="360"/>
+      </w:pPr>
+      <w:rPr>
+        <w:rFonts w:ascii="Courier New" w:hAnsi="Courier New" w:cs="Courier New" w:hint="default"/>
+      </w:rPr>
+    </w:lvl>
+    <w:lvl w:ilvl="5" w:tplc="04190005" w:tentative="1">
+      <w:start w:val="1"/>
+      <w:numFmt w:val="bullet"/>
+      <w:lvlText w:val=""/>
+      <w:lvlJc w:val="left"/>
+      <w:pPr>
+        <w:ind w:left="4320" w:hanging="360"/>
+      </w:pPr>
+      <w:rPr>
+        <w:rFonts w:ascii="Wingdings" w:hAnsi="Wingdings" w:hint="default"/>
+      </w:rPr>
+    </w:lvl>
+    <w:lvl w:ilvl="6" w:tplc="04190001" w:tentative="1">
+      <w:start w:val="1"/>
+      <w:numFmt w:val="bullet"/>
+      <w:lvlText w:val=""/>
+      <w:lvlJc w:val="left"/>
+      <w:pPr>
+        <w:ind w:left="5040" w:hanging="360"/>
+      </w:pPr>
+      <w:rPr>
+        <w:rFonts w:ascii="Symbol" w:hAnsi="Symbol" w:hint="default"/>
+      </w:rPr>
+    </w:lvl>
+    <w:lvl w:ilvl="7" w:tplc="04190003" w:tentative="1">
+      <w:start w:val="1"/>
+      <w:numFmt w:val="bullet"/>
+      <w:lvlText w:val="o"/>
+      <w:lvlJc w:val="left"/>
+      <w:pPr>
+        <w:ind w:left="5760" w:hanging="360"/>
+      </w:pPr>
+      <w:rPr>
+        <w:rFonts w:ascii="Courier New" w:hAnsi="Courier New" w:cs="Courier New" w:hint="default"/>
+      </w:rPr>
+    </w:lvl>
+    <w:lvl w:ilvl="8" w:tplc="04190005" w:tentative="1">
+      <w:start w:val="1"/>
+      <w:numFmt w:val="bullet"/>
+      <w:lvlText w:val=""/>
+      <w:lvlJc w:val="left"/>
+      <w:pPr>
+        <w:ind w:left="6480" w:hanging="360"/>
+      </w:pPr>
+      <w:rPr>
+        <w:rFonts w:ascii="Wingdings" w:hAnsi="Wingdings" w:hint="default"/>
+      </w:rPr>
+    </w:lvl>
+  </w:abstractNum>
+  <w:abstractNum w:abstractNumId="12">
     <w:nsid w:val="149660D7"/>
     <w:multiLevelType w:val="hybridMultilevel"/>
     <w:tmpl w:val="112AFC42"/>
@@ -3879,7 +6234,7 @@
       </w:rPr>
     </w:lvl>
   </w:abstractNum>
-  <w:abstractNum w:abstractNumId="5">
+  <w:abstractNum w:abstractNumId="13">
     <w:nsid w:val="174275E6"/>
     <w:multiLevelType w:val="hybridMultilevel"/>
     <w:tmpl w:val="835E5192"/>
@@ -3992,7 +6347,7 @@
       </w:rPr>
     </w:lvl>
   </w:abstractNum>
-  <w:abstractNum w:abstractNumId="6">
+  <w:abstractNum w:abstractNumId="14">
     <w:nsid w:val="17BF3D21"/>
     <w:multiLevelType w:val="hybridMultilevel"/>
     <w:tmpl w:val="C9043DA2"/>
@@ -4105,7 +6460,120 @@
       </w:rPr>
     </w:lvl>
   </w:abstractNum>
-  <w:abstractNum w:abstractNumId="7">
+  <w:abstractNum w:abstractNumId="15">
+    <w:nsid w:val="19E7744C"/>
+    <w:multiLevelType w:val="hybridMultilevel"/>
+    <w:tmpl w:val="CD388D64"/>
+    <w:lvl w:ilvl="0" w:tplc="0419000D">
+      <w:start w:val="1"/>
+      <w:numFmt w:val="bullet"/>
+      <w:lvlText w:val=""/>
+      <w:lvlJc w:val="left"/>
+      <w:pPr>
+        <w:ind w:left="720" w:hanging="360"/>
+      </w:pPr>
+      <w:rPr>
+        <w:rFonts w:ascii="Wingdings" w:hAnsi="Wingdings" w:hint="default"/>
+      </w:rPr>
+    </w:lvl>
+    <w:lvl w:ilvl="1" w:tplc="04190003" w:tentative="1">
+      <w:start w:val="1"/>
+      <w:numFmt w:val="bullet"/>
+      <w:lvlText w:val="o"/>
+      <w:lvlJc w:val="left"/>
+      <w:pPr>
+        <w:ind w:left="1440" w:hanging="360"/>
+      </w:pPr>
+      <w:rPr>
+        <w:rFonts w:ascii="Courier New" w:hAnsi="Courier New" w:cs="Courier New" w:hint="default"/>
+      </w:rPr>
+    </w:lvl>
+    <w:lvl w:ilvl="2" w:tplc="04190005" w:tentative="1">
+      <w:start w:val="1"/>
+      <w:numFmt w:val="bullet"/>
+      <w:lvlText w:val=""/>
+      <w:lvlJc w:val="left"/>
+      <w:pPr>
+        <w:ind w:left="2160" w:hanging="360"/>
+      </w:pPr>
+      <w:rPr>
+        <w:rFonts w:ascii="Wingdings" w:hAnsi="Wingdings" w:hint="default"/>
+      </w:rPr>
+    </w:lvl>
+    <w:lvl w:ilvl="3" w:tplc="04190001" w:tentative="1">
+      <w:start w:val="1"/>
+      <w:numFmt w:val="bullet"/>
+      <w:lvlText w:val=""/>
+      <w:lvlJc w:val="left"/>
+      <w:pPr>
+        <w:ind w:left="2880" w:hanging="360"/>
+      </w:pPr>
+      <w:rPr>
+        <w:rFonts w:ascii="Symbol" w:hAnsi="Symbol" w:hint="default"/>
+      </w:rPr>
+    </w:lvl>
+    <w:lvl w:ilvl="4" w:tplc="04190003" w:tentative="1">
+      <w:start w:val="1"/>
+      <w:numFmt w:val="bullet"/>
+      <w:lvlText w:val="o"/>
+      <w:lvlJc w:val="left"/>
+      <w:pPr>
+        <w:ind w:left="3600" w:hanging="360"/>
+      </w:pPr>
+      <w:rPr>
+        <w:rFonts w:ascii="Courier New" w:hAnsi="Courier New" w:cs="Courier New" w:hint="default"/>
+      </w:rPr>
+    </w:lvl>
+    <w:lvl w:ilvl="5" w:tplc="04190005" w:tentative="1">
+      <w:start w:val="1"/>
+      <w:numFmt w:val="bullet"/>
+      <w:lvlText w:val=""/>
+      <w:lvlJc w:val="left"/>
+      <w:pPr>
+        <w:ind w:left="4320" w:hanging="360"/>
+      </w:pPr>
+      <w:rPr>
+        <w:rFonts w:ascii="Wingdings" w:hAnsi="Wingdings" w:hint="default"/>
+      </w:rPr>
+    </w:lvl>
+    <w:lvl w:ilvl="6" w:tplc="04190001" w:tentative="1">
+      <w:start w:val="1"/>
+      <w:numFmt w:val="bullet"/>
+      <w:lvlText w:val=""/>
+      <w:lvlJc w:val="left"/>
+      <w:pPr>
+        <w:ind w:left="5040" w:hanging="360"/>
+      </w:pPr>
+      <w:rPr>
+        <w:rFonts w:ascii="Symbol" w:hAnsi="Symbol" w:hint="default"/>
+      </w:rPr>
+    </w:lvl>
+    <w:lvl w:ilvl="7" w:tplc="04190003" w:tentative="1">
+      <w:start w:val="1"/>
+      <w:numFmt w:val="bullet"/>
+      <w:lvlText w:val="o"/>
+      <w:lvlJc w:val="left"/>
+      <w:pPr>
+        <w:ind w:left="5760" w:hanging="360"/>
+      </w:pPr>
+      <w:rPr>
+        <w:rFonts w:ascii="Courier New" w:hAnsi="Courier New" w:cs="Courier New" w:hint="default"/>
+      </w:rPr>
+    </w:lvl>
+    <w:lvl w:ilvl="8" w:tplc="04190005" w:tentative="1">
+      <w:start w:val="1"/>
+      <w:numFmt w:val="bullet"/>
+      <w:lvlText w:val=""/>
+      <w:lvlJc w:val="left"/>
+      <w:pPr>
+        <w:ind w:left="6480" w:hanging="360"/>
+      </w:pPr>
+      <w:rPr>
+        <w:rFonts w:ascii="Wingdings" w:hAnsi="Wingdings" w:hint="default"/>
+      </w:rPr>
+    </w:lvl>
+  </w:abstractNum>
+  <w:abstractNum w:abstractNumId="16">
     <w:nsid w:val="1A79445B"/>
     <w:multiLevelType w:val="hybridMultilevel"/>
     <w:tmpl w:val="2A5E9F28"/>
@@ -4218,7 +6686,7 @@
       </w:rPr>
     </w:lvl>
   </w:abstractNum>
-  <w:abstractNum w:abstractNumId="8">
+  <w:abstractNum w:abstractNumId="17">
     <w:nsid w:val="1EB70765"/>
     <w:multiLevelType w:val="hybridMultilevel"/>
     <w:tmpl w:val="E1F4F5DC"/>
@@ -4331,7 +6799,120 @@
       </w:rPr>
     </w:lvl>
   </w:abstractNum>
-  <w:abstractNum w:abstractNumId="9">
+  <w:abstractNum w:abstractNumId="18">
+    <w:nsid w:val="21516569"/>
+    <w:multiLevelType w:val="hybridMultilevel"/>
+    <w:tmpl w:val="5986EF04"/>
+    <w:lvl w:ilvl="0" w:tplc="0419000D">
+      <w:start w:val="1"/>
+      <w:numFmt w:val="bullet"/>
+      <w:lvlText w:val=""/>
+      <w:lvlJc w:val="left"/>
+      <w:pPr>
+        <w:ind w:left="720" w:hanging="360"/>
+      </w:pPr>
+      <w:rPr>
+        <w:rFonts w:ascii="Wingdings" w:hAnsi="Wingdings" w:hint="default"/>
+      </w:rPr>
+    </w:lvl>
+    <w:lvl w:ilvl="1" w:tplc="04190003" w:tentative="1">
+      <w:start w:val="1"/>
+      <w:numFmt w:val="bullet"/>
+      <w:lvlText w:val="o"/>
+      <w:lvlJc w:val="left"/>
+      <w:pPr>
+        <w:ind w:left="1440" w:hanging="360"/>
+      </w:pPr>
+      <w:rPr>
+        <w:rFonts w:ascii="Courier New" w:hAnsi="Courier New" w:cs="Courier New" w:hint="default"/>
+      </w:rPr>
+    </w:lvl>
+    <w:lvl w:ilvl="2" w:tplc="04190005" w:tentative="1">
+      <w:start w:val="1"/>
+      <w:numFmt w:val="bullet"/>
+      <w:lvlText w:val=""/>
+      <w:lvlJc w:val="left"/>
+      <w:pPr>
+        <w:ind w:left="2160" w:hanging="360"/>
+      </w:pPr>
+      <w:rPr>
+        <w:rFonts w:ascii="Wingdings" w:hAnsi="Wingdings" w:hint="default"/>
+      </w:rPr>
+    </w:lvl>
+    <w:lvl w:ilvl="3" w:tplc="04190001" w:tentative="1">
+      <w:start w:val="1"/>
+      <w:numFmt w:val="bullet"/>
+      <w:lvlText w:val=""/>
+      <w:lvlJc w:val="left"/>
+      <w:pPr>
+        <w:ind w:left="2880" w:hanging="360"/>
+      </w:pPr>
+      <w:rPr>
+        <w:rFonts w:ascii="Symbol" w:hAnsi="Symbol" w:hint="default"/>
+      </w:rPr>
+    </w:lvl>
+    <w:lvl w:ilvl="4" w:tplc="04190003" w:tentative="1">
+      <w:start w:val="1"/>
+      <w:numFmt w:val="bullet"/>
+      <w:lvlText w:val="o"/>
+      <w:lvlJc w:val="left"/>
+      <w:pPr>
+        <w:ind w:left="3600" w:hanging="360"/>
+      </w:pPr>
+      <w:rPr>
+        <w:rFonts w:ascii="Courier New" w:hAnsi="Courier New" w:cs="Courier New" w:hint="default"/>
+      </w:rPr>
+    </w:lvl>
+    <w:lvl w:ilvl="5" w:tplc="04190005" w:tentative="1">
+      <w:start w:val="1"/>
+      <w:numFmt w:val="bullet"/>
+      <w:lvlText w:val=""/>
+      <w:lvlJc w:val="left"/>
+      <w:pPr>
+        <w:ind w:left="4320" w:hanging="360"/>
+      </w:pPr>
+      <w:rPr>
+        <w:rFonts w:ascii="Wingdings" w:hAnsi="Wingdings" w:hint="default"/>
+      </w:rPr>
+    </w:lvl>
+    <w:lvl w:ilvl="6" w:tplc="04190001" w:tentative="1">
+      <w:start w:val="1"/>
+      <w:numFmt w:val="bullet"/>
+      <w:lvlText w:val=""/>
+      <w:lvlJc w:val="left"/>
+      <w:pPr>
+        <w:ind w:left="5040" w:hanging="360"/>
+      </w:pPr>
+      <w:rPr>
+        <w:rFonts w:ascii="Symbol" w:hAnsi="Symbol" w:hint="default"/>
+      </w:rPr>
+    </w:lvl>
+    <w:lvl w:ilvl="7" w:tplc="04190003" w:tentative="1">
+      <w:start w:val="1"/>
+      <w:numFmt w:val="bullet"/>
+      <w:lvlText w:val="o"/>
+      <w:lvlJc w:val="left"/>
+      <w:pPr>
+        <w:ind w:left="5760" w:hanging="360"/>
+      </w:pPr>
+      <w:rPr>
+        <w:rFonts w:ascii="Courier New" w:hAnsi="Courier New" w:cs="Courier New" w:hint="default"/>
+      </w:rPr>
+    </w:lvl>
+    <w:lvl w:ilvl="8" w:tplc="04190005" w:tentative="1">
+      <w:start w:val="1"/>
+      <w:numFmt w:val="bullet"/>
+      <w:lvlText w:val=""/>
+      <w:lvlJc w:val="left"/>
+      <w:pPr>
+        <w:ind w:left="6480" w:hanging="360"/>
+      </w:pPr>
+      <w:rPr>
+        <w:rFonts w:ascii="Wingdings" w:hAnsi="Wingdings" w:hint="default"/>
+      </w:rPr>
+    </w:lvl>
+  </w:abstractNum>
+  <w:abstractNum w:abstractNumId="19">
     <w:nsid w:val="2C591FB4"/>
     <w:multiLevelType w:val="hybridMultilevel"/>
     <w:tmpl w:val="FEE8C02E"/>
@@ -4444,7 +7025,7 @@
       </w:rPr>
     </w:lvl>
   </w:abstractNum>
-  <w:abstractNum w:abstractNumId="10">
+  <w:abstractNum w:abstractNumId="20">
     <w:nsid w:val="2F115BCC"/>
     <w:multiLevelType w:val="hybridMultilevel"/>
     <w:tmpl w:val="7F902558"/>
@@ -4533,7 +7114,120 @@
       </w:pPr>
     </w:lvl>
   </w:abstractNum>
-  <w:abstractNum w:abstractNumId="11">
+  <w:abstractNum w:abstractNumId="21">
+    <w:nsid w:val="2FCD7628"/>
+    <w:multiLevelType w:val="hybridMultilevel"/>
+    <w:tmpl w:val="5E463410"/>
+    <w:lvl w:ilvl="0" w:tplc="0419000D">
+      <w:start w:val="1"/>
+      <w:numFmt w:val="bullet"/>
+      <w:lvlText w:val=""/>
+      <w:lvlJc w:val="left"/>
+      <w:pPr>
+        <w:ind w:left="720" w:hanging="360"/>
+      </w:pPr>
+      <w:rPr>
+        <w:rFonts w:ascii="Wingdings" w:hAnsi="Wingdings" w:hint="default"/>
+      </w:rPr>
+    </w:lvl>
+    <w:lvl w:ilvl="1" w:tplc="04190003" w:tentative="1">
+      <w:start w:val="1"/>
+      <w:numFmt w:val="bullet"/>
+      <w:lvlText w:val="o"/>
+      <w:lvlJc w:val="left"/>
+      <w:pPr>
+        <w:ind w:left="1440" w:hanging="360"/>
+      </w:pPr>
+      <w:rPr>
+        <w:rFonts w:ascii="Courier New" w:hAnsi="Courier New" w:cs="Courier New" w:hint="default"/>
+      </w:rPr>
+    </w:lvl>
+    <w:lvl w:ilvl="2" w:tplc="04190005" w:tentative="1">
+      <w:start w:val="1"/>
+      <w:numFmt w:val="bullet"/>
+      <w:lvlText w:val=""/>
+      <w:lvlJc w:val="left"/>
+      <w:pPr>
+        <w:ind w:left="2160" w:hanging="360"/>
+      </w:pPr>
+      <w:rPr>
+        <w:rFonts w:ascii="Wingdings" w:hAnsi="Wingdings" w:hint="default"/>
+      </w:rPr>
+    </w:lvl>
+    <w:lvl w:ilvl="3" w:tplc="04190001" w:tentative="1">
+      <w:start w:val="1"/>
+      <w:numFmt w:val="bullet"/>
+      <w:lvlText w:val=""/>
+      <w:lvlJc w:val="left"/>
+      <w:pPr>
+        <w:ind w:left="2880" w:hanging="360"/>
+      </w:pPr>
+      <w:rPr>
+        <w:rFonts w:ascii="Symbol" w:hAnsi="Symbol" w:hint="default"/>
+      </w:rPr>
+    </w:lvl>
+    <w:lvl w:ilvl="4" w:tplc="04190003" w:tentative="1">
+      <w:start w:val="1"/>
+      <w:numFmt w:val="bullet"/>
+      <w:lvlText w:val="o"/>
+      <w:lvlJc w:val="left"/>
+      <w:pPr>
+        <w:ind w:left="3600" w:hanging="360"/>
+      </w:pPr>
+      <w:rPr>
+        <w:rFonts w:ascii="Courier New" w:hAnsi="Courier New" w:cs="Courier New" w:hint="default"/>
+      </w:rPr>
+    </w:lvl>
+    <w:lvl w:ilvl="5" w:tplc="04190005" w:tentative="1">
+      <w:start w:val="1"/>
+      <w:numFmt w:val="bullet"/>
+      <w:lvlText w:val=""/>
+      <w:lvlJc w:val="left"/>
+      <w:pPr>
+        <w:ind w:left="4320" w:hanging="360"/>
+      </w:pPr>
+      <w:rPr>
+        <w:rFonts w:ascii="Wingdings" w:hAnsi="Wingdings" w:hint="default"/>
+      </w:rPr>
+    </w:lvl>
+    <w:lvl w:ilvl="6" w:tplc="04190001" w:tentative="1">
+      <w:start w:val="1"/>
+      <w:numFmt w:val="bullet"/>
+      <w:lvlText w:val=""/>
+      <w:lvlJc w:val="left"/>
+      <w:pPr>
+        <w:ind w:left="5040" w:hanging="360"/>
+      </w:pPr>
+      <w:rPr>
+        <w:rFonts w:ascii="Symbol" w:hAnsi="Symbol" w:hint="default"/>
+      </w:rPr>
+    </w:lvl>
+    <w:lvl w:ilvl="7" w:tplc="04190003" w:tentative="1">
+      <w:start w:val="1"/>
+      <w:numFmt w:val="bullet"/>
+      <w:lvlText w:val="o"/>
+      <w:lvlJc w:val="left"/>
+      <w:pPr>
+        <w:ind w:left="5760" w:hanging="360"/>
+      </w:pPr>
+      <w:rPr>
+        <w:rFonts w:ascii="Courier New" w:hAnsi="Courier New" w:cs="Courier New" w:hint="default"/>
+      </w:rPr>
+    </w:lvl>
+    <w:lvl w:ilvl="8" w:tplc="04190005" w:tentative="1">
+      <w:start w:val="1"/>
+      <w:numFmt w:val="bullet"/>
+      <w:lvlText w:val=""/>
+      <w:lvlJc w:val="left"/>
+      <w:pPr>
+        <w:ind w:left="6480" w:hanging="360"/>
+      </w:pPr>
+      <w:rPr>
+        <w:rFonts w:ascii="Wingdings" w:hAnsi="Wingdings" w:hint="default"/>
+      </w:rPr>
+    </w:lvl>
+  </w:abstractNum>
+  <w:abstractNum w:abstractNumId="22">
     <w:nsid w:val="32AF1FDA"/>
     <w:multiLevelType w:val="hybridMultilevel"/>
     <w:tmpl w:val="B51C70FA"/>
@@ -4646,7 +7340,7 @@
       </w:rPr>
     </w:lvl>
   </w:abstractNum>
-  <w:abstractNum w:abstractNumId="12">
+  <w:abstractNum w:abstractNumId="23">
     <w:nsid w:val="353335C8"/>
     <w:multiLevelType w:val="hybridMultilevel"/>
     <w:tmpl w:val="F25E8CF6"/>
@@ -4759,7 +7453,7 @@
       </w:rPr>
     </w:lvl>
   </w:abstractNum>
-  <w:abstractNum w:abstractNumId="13">
+  <w:abstractNum w:abstractNumId="24">
     <w:nsid w:val="4257582E"/>
     <w:multiLevelType w:val="hybridMultilevel"/>
     <w:tmpl w:val="3476F38A"/>
@@ -4872,7 +7566,7 @@
       </w:rPr>
     </w:lvl>
   </w:abstractNum>
-  <w:abstractNum w:abstractNumId="14">
+  <w:abstractNum w:abstractNumId="25">
     <w:nsid w:val="47392392"/>
     <w:multiLevelType w:val="hybridMultilevel"/>
     <w:tmpl w:val="8F5E7DB6"/>
@@ -4985,7 +7679,7 @@
       </w:rPr>
     </w:lvl>
   </w:abstractNum>
-  <w:abstractNum w:abstractNumId="15">
+  <w:abstractNum w:abstractNumId="26">
     <w:nsid w:val="475A7E34"/>
     <w:multiLevelType w:val="hybridMultilevel"/>
     <w:tmpl w:val="D4C069A6"/>
@@ -5098,7 +7792,120 @@
       </w:rPr>
     </w:lvl>
   </w:abstractNum>
-  <w:abstractNum w:abstractNumId="16">
+  <w:abstractNum w:abstractNumId="27">
+    <w:nsid w:val="48B16721"/>
+    <w:multiLevelType w:val="hybridMultilevel"/>
+    <w:tmpl w:val="58460BEE"/>
+    <w:lvl w:ilvl="0" w:tplc="0419000D">
+      <w:start w:val="1"/>
+      <w:numFmt w:val="bullet"/>
+      <w:lvlText w:val=""/>
+      <w:lvlJc w:val="left"/>
+      <w:pPr>
+        <w:ind w:left="720" w:hanging="360"/>
+      </w:pPr>
+      <w:rPr>
+        <w:rFonts w:ascii="Wingdings" w:hAnsi="Wingdings" w:hint="default"/>
+      </w:rPr>
+    </w:lvl>
+    <w:lvl w:ilvl="1" w:tplc="04190003" w:tentative="1">
+      <w:start w:val="1"/>
+      <w:numFmt w:val="bullet"/>
+      <w:lvlText w:val="o"/>
+      <w:lvlJc w:val="left"/>
+      <w:pPr>
+        <w:ind w:left="1440" w:hanging="360"/>
+      </w:pPr>
+      <w:rPr>
+        <w:rFonts w:ascii="Courier New" w:hAnsi="Courier New" w:cs="Courier New" w:hint="default"/>
+      </w:rPr>
+    </w:lvl>
+    <w:lvl w:ilvl="2" w:tplc="04190005" w:tentative="1">
+      <w:start w:val="1"/>
+      <w:numFmt w:val="bullet"/>
+      <w:lvlText w:val=""/>
+      <w:lvlJc w:val="left"/>
+      <w:pPr>
+        <w:ind w:left="2160" w:hanging="360"/>
+      </w:pPr>
+      <w:rPr>
+        <w:rFonts w:ascii="Wingdings" w:hAnsi="Wingdings" w:hint="default"/>
+      </w:rPr>
+    </w:lvl>
+    <w:lvl w:ilvl="3" w:tplc="04190001" w:tentative="1">
+      <w:start w:val="1"/>
+      <w:numFmt w:val="bullet"/>
+      <w:lvlText w:val=""/>
+      <w:lvlJc w:val="left"/>
+      <w:pPr>
+        <w:ind w:left="2880" w:hanging="360"/>
+      </w:pPr>
+      <w:rPr>
+        <w:rFonts w:ascii="Symbol" w:hAnsi="Symbol" w:hint="default"/>
+      </w:rPr>
+    </w:lvl>
+    <w:lvl w:ilvl="4" w:tplc="04190003" w:tentative="1">
+      <w:start w:val="1"/>
+      <w:numFmt w:val="bullet"/>
+      <w:lvlText w:val="o"/>
+      <w:lvlJc w:val="left"/>
+      <w:pPr>
+        <w:ind w:left="3600" w:hanging="360"/>
+      </w:pPr>
+      <w:rPr>
+        <w:rFonts w:ascii="Courier New" w:hAnsi="Courier New" w:cs="Courier New" w:hint="default"/>
+      </w:rPr>
+    </w:lvl>
+    <w:lvl w:ilvl="5" w:tplc="04190005" w:tentative="1">
+      <w:start w:val="1"/>
+      <w:numFmt w:val="bullet"/>
+      <w:lvlText w:val=""/>
+      <w:lvlJc w:val="left"/>
+      <w:pPr>
+        <w:ind w:left="4320" w:hanging="360"/>
+      </w:pPr>
+      <w:rPr>
+        <w:rFonts w:ascii="Wingdings" w:hAnsi="Wingdings" w:hint="default"/>
+      </w:rPr>
+    </w:lvl>
+    <w:lvl w:ilvl="6" w:tplc="04190001" w:tentative="1">
+      <w:start w:val="1"/>
+      <w:numFmt w:val="bullet"/>
+      <w:lvlText w:val=""/>
+      <w:lvlJc w:val="left"/>
+      <w:pPr>
+        <w:ind w:left="5040" w:hanging="360"/>
+      </w:pPr>
+      <w:rPr>
+        <w:rFonts w:ascii="Symbol" w:hAnsi="Symbol" w:hint="default"/>
+      </w:rPr>
+    </w:lvl>
+    <w:lvl w:ilvl="7" w:tplc="04190003" w:tentative="1">
+      <w:start w:val="1"/>
+      <w:numFmt w:val="bullet"/>
+      <w:lvlText w:val="o"/>
+      <w:lvlJc w:val="left"/>
+      <w:pPr>
+        <w:ind w:left="5760" w:hanging="360"/>
+      </w:pPr>
+      <w:rPr>
+        <w:rFonts w:ascii="Courier New" w:hAnsi="Courier New" w:cs="Courier New" w:hint="default"/>
+      </w:rPr>
+    </w:lvl>
+    <w:lvl w:ilvl="8" w:tplc="04190005" w:tentative="1">
+      <w:start w:val="1"/>
+      <w:numFmt w:val="bullet"/>
+      <w:lvlText w:val=""/>
+      <w:lvlJc w:val="left"/>
+      <w:pPr>
+        <w:ind w:left="6480" w:hanging="360"/>
+      </w:pPr>
+      <w:rPr>
+        <w:rFonts w:ascii="Wingdings" w:hAnsi="Wingdings" w:hint="default"/>
+      </w:rPr>
+    </w:lvl>
+  </w:abstractNum>
+  <w:abstractNum w:abstractNumId="28">
     <w:nsid w:val="4AB12C44"/>
     <w:multiLevelType w:val="hybridMultilevel"/>
     <w:tmpl w:val="D258129A"/>
@@ -5211,7 +8018,435 @@
       </w:rPr>
     </w:lvl>
   </w:abstractNum>
-  <w:abstractNum w:abstractNumId="17">
+  <w:abstractNum w:abstractNumId="29">
+    <w:nsid w:val="4D8B0379"/>
+    <w:multiLevelType w:val="hybridMultilevel"/>
+    <w:tmpl w:val="CBFACA30"/>
+    <w:lvl w:ilvl="0" w:tplc="0419000F">
+      <w:start w:val="1"/>
+      <w:numFmt w:val="decimal"/>
+      <w:lvlText w:val="%1."/>
+      <w:lvlJc w:val="left"/>
+      <w:pPr>
+        <w:ind w:left="720" w:hanging="360"/>
+      </w:pPr>
+      <w:rPr>
+        <w:rFonts w:hint="default"/>
+      </w:rPr>
+    </w:lvl>
+    <w:lvl w:ilvl="1" w:tplc="04190019" w:tentative="1">
+      <w:start w:val="1"/>
+      <w:numFmt w:val="lowerLetter"/>
+      <w:lvlText w:val="%2."/>
+      <w:lvlJc w:val="left"/>
+      <w:pPr>
+        <w:ind w:left="1440" w:hanging="360"/>
+      </w:pPr>
+    </w:lvl>
+    <w:lvl w:ilvl="2" w:tplc="0419001B" w:tentative="1">
+      <w:start w:val="1"/>
+      <w:numFmt w:val="lowerRoman"/>
+      <w:lvlText w:val="%3."/>
+      <w:lvlJc w:val="right"/>
+      <w:pPr>
+        <w:ind w:left="2160" w:hanging="180"/>
+      </w:pPr>
+    </w:lvl>
+    <w:lvl w:ilvl="3" w:tplc="0419000F" w:tentative="1">
+      <w:start w:val="1"/>
+      <w:numFmt w:val="decimal"/>
+      <w:lvlText w:val="%4."/>
+      <w:lvlJc w:val="left"/>
+      <w:pPr>
+        <w:ind w:left="2880" w:hanging="360"/>
+      </w:pPr>
+    </w:lvl>
+    <w:lvl w:ilvl="4" w:tplc="04190019" w:tentative="1">
+      <w:start w:val="1"/>
+      <w:numFmt w:val="lowerLetter"/>
+      <w:lvlText w:val="%5."/>
+      <w:lvlJc w:val="left"/>
+      <w:pPr>
+        <w:ind w:left="3600" w:hanging="360"/>
+      </w:pPr>
+    </w:lvl>
+    <w:lvl w:ilvl="5" w:tplc="0419001B" w:tentative="1">
+      <w:start w:val="1"/>
+      <w:numFmt w:val="lowerRoman"/>
+      <w:lvlText w:val="%6."/>
+      <w:lvlJc w:val="right"/>
+      <w:pPr>
+        <w:ind w:left="4320" w:hanging="180"/>
+      </w:pPr>
+    </w:lvl>
+    <w:lvl w:ilvl="6" w:tplc="0419000F" w:tentative="1">
+      <w:start w:val="1"/>
+      <w:numFmt w:val="decimal"/>
+      <w:lvlText w:val="%7."/>
+      <w:lvlJc w:val="left"/>
+      <w:pPr>
+        <w:ind w:left="5040" w:hanging="360"/>
+      </w:pPr>
+    </w:lvl>
+    <w:lvl w:ilvl="7" w:tplc="04190019" w:tentative="1">
+      <w:start w:val="1"/>
+      <w:numFmt w:val="lowerLetter"/>
+      <w:lvlText w:val="%8."/>
+      <w:lvlJc w:val="left"/>
+      <w:pPr>
+        <w:ind w:left="5760" w:hanging="360"/>
+      </w:pPr>
+    </w:lvl>
+    <w:lvl w:ilvl="8" w:tplc="0419001B" w:tentative="1">
+      <w:start w:val="1"/>
+      <w:numFmt w:val="lowerRoman"/>
+      <w:lvlText w:val="%9."/>
+      <w:lvlJc w:val="right"/>
+      <w:pPr>
+        <w:ind w:left="6480" w:hanging="180"/>
+      </w:pPr>
+    </w:lvl>
+  </w:abstractNum>
+  <w:abstractNum w:abstractNumId="30">
+    <w:nsid w:val="547C6719"/>
+    <w:multiLevelType w:val="hybridMultilevel"/>
+    <w:tmpl w:val="FFBE9EDC"/>
+    <w:lvl w:ilvl="0" w:tplc="04190001">
+      <w:start w:val="1"/>
+      <w:numFmt w:val="bullet"/>
+      <w:lvlText w:val=""/>
+      <w:lvlJc w:val="left"/>
+      <w:pPr>
+        <w:ind w:left="720" w:hanging="360"/>
+      </w:pPr>
+      <w:rPr>
+        <w:rFonts w:ascii="Symbol" w:hAnsi="Symbol" w:hint="default"/>
+      </w:rPr>
+    </w:lvl>
+    <w:lvl w:ilvl="1" w:tplc="04190003" w:tentative="1">
+      <w:start w:val="1"/>
+      <w:numFmt w:val="bullet"/>
+      <w:lvlText w:val="o"/>
+      <w:lvlJc w:val="left"/>
+      <w:pPr>
+        <w:ind w:left="1440" w:hanging="360"/>
+      </w:pPr>
+      <w:rPr>
+        <w:rFonts w:ascii="Courier New" w:hAnsi="Courier New" w:cs="Courier New" w:hint="default"/>
+      </w:rPr>
+    </w:lvl>
+    <w:lvl w:ilvl="2" w:tplc="04190005" w:tentative="1">
+      <w:start w:val="1"/>
+      <w:numFmt w:val="bullet"/>
+      <w:lvlText w:val=""/>
+      <w:lvlJc w:val="left"/>
+      <w:pPr>
+        <w:ind w:left="2160" w:hanging="360"/>
+      </w:pPr>
+      <w:rPr>
+        <w:rFonts w:ascii="Wingdings" w:hAnsi="Wingdings" w:hint="default"/>
+      </w:rPr>
+    </w:lvl>
+    <w:lvl w:ilvl="3" w:tplc="04190001" w:tentative="1">
+      <w:start w:val="1"/>
+      <w:numFmt w:val="bullet"/>
+      <w:lvlText w:val=""/>
+      <w:lvlJc w:val="left"/>
+      <w:pPr>
+        <w:ind w:left="2880" w:hanging="360"/>
+      </w:pPr>
+      <w:rPr>
+        <w:rFonts w:ascii="Symbol" w:hAnsi="Symbol" w:hint="default"/>
+      </w:rPr>
+    </w:lvl>
+    <w:lvl w:ilvl="4" w:tplc="04190003" w:tentative="1">
+      <w:start w:val="1"/>
+      <w:numFmt w:val="bullet"/>
+      <w:lvlText w:val="o"/>
+      <w:lvlJc w:val="left"/>
+      <w:pPr>
+        <w:ind w:left="3600" w:hanging="360"/>
+      </w:pPr>
+      <w:rPr>
+        <w:rFonts w:ascii="Courier New" w:hAnsi="Courier New" w:cs="Courier New" w:hint="default"/>
+      </w:rPr>
+    </w:lvl>
+    <w:lvl w:ilvl="5" w:tplc="04190005" w:tentative="1">
+      <w:start w:val="1"/>
+      <w:numFmt w:val="bullet"/>
+      <w:lvlText w:val=""/>
+      <w:lvlJc w:val="left"/>
+      <w:pPr>
+        <w:ind w:left="4320" w:hanging="360"/>
+      </w:pPr>
+      <w:rPr>
+        <w:rFonts w:ascii="Wingdings" w:hAnsi="Wingdings" w:hint="default"/>
+      </w:rPr>
+    </w:lvl>
+    <w:lvl w:ilvl="6" w:tplc="04190001" w:tentative="1">
+      <w:start w:val="1"/>
+      <w:numFmt w:val="bullet"/>
+      <w:lvlText w:val=""/>
+      <w:lvlJc w:val="left"/>
+      <w:pPr>
+        <w:ind w:left="5040" w:hanging="360"/>
+      </w:pPr>
+      <w:rPr>
+        <w:rFonts w:ascii="Symbol" w:hAnsi="Symbol" w:hint="default"/>
+      </w:rPr>
+    </w:lvl>
+    <w:lvl w:ilvl="7" w:tplc="04190003" w:tentative="1">
+      <w:start w:val="1"/>
+      <w:numFmt w:val="bullet"/>
+      <w:lvlText w:val="o"/>
+      <w:lvlJc w:val="left"/>
+      <w:pPr>
+        <w:ind w:left="5760" w:hanging="360"/>
+      </w:pPr>
+      <w:rPr>
+        <w:rFonts w:ascii="Courier New" w:hAnsi="Courier New" w:cs="Courier New" w:hint="default"/>
+      </w:rPr>
+    </w:lvl>
+    <w:lvl w:ilvl="8" w:tplc="04190005" w:tentative="1">
+      <w:start w:val="1"/>
+      <w:numFmt w:val="bullet"/>
+      <w:lvlText w:val=""/>
+      <w:lvlJc w:val="left"/>
+      <w:pPr>
+        <w:ind w:left="6480" w:hanging="360"/>
+      </w:pPr>
+      <w:rPr>
+        <w:rFonts w:ascii="Wingdings" w:hAnsi="Wingdings" w:hint="default"/>
+      </w:rPr>
+    </w:lvl>
+  </w:abstractNum>
+  <w:abstractNum w:abstractNumId="31">
+    <w:nsid w:val="54E64B39"/>
+    <w:multiLevelType w:val="hybridMultilevel"/>
+    <w:tmpl w:val="1548C7BA"/>
+    <w:lvl w:ilvl="0" w:tplc="04190001">
+      <w:start w:val="1"/>
+      <w:numFmt w:val="bullet"/>
+      <w:lvlText w:val=""/>
+      <w:lvlJc w:val="left"/>
+      <w:pPr>
+        <w:ind w:left="720" w:hanging="360"/>
+      </w:pPr>
+      <w:rPr>
+        <w:rFonts w:ascii="Symbol" w:hAnsi="Symbol" w:hint="default"/>
+      </w:rPr>
+    </w:lvl>
+    <w:lvl w:ilvl="1" w:tplc="04190003" w:tentative="1">
+      <w:start w:val="1"/>
+      <w:numFmt w:val="bullet"/>
+      <w:lvlText w:val="o"/>
+      <w:lvlJc w:val="left"/>
+      <w:pPr>
+        <w:ind w:left="1440" w:hanging="360"/>
+      </w:pPr>
+      <w:rPr>
+        <w:rFonts w:ascii="Courier New" w:hAnsi="Courier New" w:cs="Courier New" w:hint="default"/>
+      </w:rPr>
+    </w:lvl>
+    <w:lvl w:ilvl="2" w:tplc="04190005" w:tentative="1">
+      <w:start w:val="1"/>
+      <w:numFmt w:val="bullet"/>
+      <w:lvlText w:val=""/>
+      <w:lvlJc w:val="left"/>
+      <w:pPr>
+        <w:ind w:left="2160" w:hanging="360"/>
+      </w:pPr>
+      <w:rPr>
+        <w:rFonts w:ascii="Wingdings" w:hAnsi="Wingdings" w:hint="default"/>
+      </w:rPr>
+    </w:lvl>
+    <w:lvl w:ilvl="3" w:tplc="04190001" w:tentative="1">
+      <w:start w:val="1"/>
+      <w:numFmt w:val="bullet"/>
+      <w:lvlText w:val=""/>
+      <w:lvlJc w:val="left"/>
+      <w:pPr>
+        <w:ind w:left="2880" w:hanging="360"/>
+      </w:pPr>
+      <w:rPr>
+        <w:rFonts w:ascii="Symbol" w:hAnsi="Symbol" w:hint="default"/>
+      </w:rPr>
+    </w:lvl>
+    <w:lvl w:ilvl="4" w:tplc="04190003" w:tentative="1">
+      <w:start w:val="1"/>
+      <w:numFmt w:val="bullet"/>
+      <w:lvlText w:val="o"/>
+      <w:lvlJc w:val="left"/>
+      <w:pPr>
+        <w:ind w:left="3600" w:hanging="360"/>
+      </w:pPr>
+      <w:rPr>
+        <w:rFonts w:ascii="Courier New" w:hAnsi="Courier New" w:cs="Courier New" w:hint="default"/>
+      </w:rPr>
+    </w:lvl>
+    <w:lvl w:ilvl="5" w:tplc="04190005" w:tentative="1">
+      <w:start w:val="1"/>
+      <w:numFmt w:val="bullet"/>
+      <w:lvlText w:val=""/>
+      <w:lvlJc w:val="left"/>
+      <w:pPr>
+        <w:ind w:left="4320" w:hanging="360"/>
+      </w:pPr>
+      <w:rPr>
+        <w:rFonts w:ascii="Wingdings" w:hAnsi="Wingdings" w:hint="default"/>
+      </w:rPr>
+    </w:lvl>
+    <w:lvl w:ilvl="6" w:tplc="04190001" w:tentative="1">
+      <w:start w:val="1"/>
+      <w:numFmt w:val="bullet"/>
+      <w:lvlText w:val=""/>
+      <w:lvlJc w:val="left"/>
+      <w:pPr>
+        <w:ind w:left="5040" w:hanging="360"/>
+      </w:pPr>
+      <w:rPr>
+        <w:rFonts w:ascii="Symbol" w:hAnsi="Symbol" w:hint="default"/>
+      </w:rPr>
+    </w:lvl>
+    <w:lvl w:ilvl="7" w:tplc="04190003" w:tentative="1">
+      <w:start w:val="1"/>
+      <w:numFmt w:val="bullet"/>
+      <w:lvlText w:val="o"/>
+      <w:lvlJc w:val="left"/>
+      <w:pPr>
+        <w:ind w:left="5760" w:hanging="360"/>
+      </w:pPr>
+      <w:rPr>
+        <w:rFonts w:ascii="Courier New" w:hAnsi="Courier New" w:cs="Courier New" w:hint="default"/>
+      </w:rPr>
+    </w:lvl>
+    <w:lvl w:ilvl="8" w:tplc="04190005" w:tentative="1">
+      <w:start w:val="1"/>
+      <w:numFmt w:val="bullet"/>
+      <w:lvlText w:val=""/>
+      <w:lvlJc w:val="left"/>
+      <w:pPr>
+        <w:ind w:left="6480" w:hanging="360"/>
+      </w:pPr>
+      <w:rPr>
+        <w:rFonts w:ascii="Wingdings" w:hAnsi="Wingdings" w:hint="default"/>
+      </w:rPr>
+    </w:lvl>
+  </w:abstractNum>
+  <w:abstractNum w:abstractNumId="32">
+    <w:nsid w:val="59DF7E22"/>
+    <w:multiLevelType w:val="hybridMultilevel"/>
+    <w:tmpl w:val="43207146"/>
+    <w:lvl w:ilvl="0" w:tplc="0419000D">
+      <w:start w:val="1"/>
+      <w:numFmt w:val="bullet"/>
+      <w:lvlText w:val=""/>
+      <w:lvlJc w:val="left"/>
+      <w:pPr>
+        <w:ind w:left="720" w:hanging="360"/>
+      </w:pPr>
+      <w:rPr>
+        <w:rFonts w:ascii="Wingdings" w:hAnsi="Wingdings" w:hint="default"/>
+      </w:rPr>
+    </w:lvl>
+    <w:lvl w:ilvl="1" w:tplc="04190003" w:tentative="1">
+      <w:start w:val="1"/>
+      <w:numFmt w:val="bullet"/>
+      <w:lvlText w:val="o"/>
+      <w:lvlJc w:val="left"/>
+      <w:pPr>
+        <w:ind w:left="1440" w:hanging="360"/>
+      </w:pPr>
+      <w:rPr>
+        <w:rFonts w:ascii="Courier New" w:hAnsi="Courier New" w:cs="Courier New" w:hint="default"/>
+      </w:rPr>
+    </w:lvl>
+    <w:lvl w:ilvl="2" w:tplc="04190005" w:tentative="1">
+      <w:start w:val="1"/>
+      <w:numFmt w:val="bullet"/>
+      <w:lvlText w:val=""/>
+      <w:lvlJc w:val="left"/>
+      <w:pPr>
+        <w:ind w:left="2160" w:hanging="360"/>
+      </w:pPr>
+      <w:rPr>
+        <w:rFonts w:ascii="Wingdings" w:hAnsi="Wingdings" w:hint="default"/>
+      </w:rPr>
+    </w:lvl>
+    <w:lvl w:ilvl="3" w:tplc="04190001" w:tentative="1">
+      <w:start w:val="1"/>
+      <w:numFmt w:val="bullet"/>
+      <w:lvlText w:val=""/>
+      <w:lvlJc w:val="left"/>
+      <w:pPr>
+        <w:ind w:left="2880" w:hanging="360"/>
+      </w:pPr>
+      <w:rPr>
+        <w:rFonts w:ascii="Symbol" w:hAnsi="Symbol" w:hint="default"/>
+      </w:rPr>
+    </w:lvl>
+    <w:lvl w:ilvl="4" w:tplc="04190003" w:tentative="1">
+      <w:start w:val="1"/>
+      <w:numFmt w:val="bullet"/>
+      <w:lvlText w:val="o"/>
+      <w:lvlJc w:val="left"/>
+      <w:pPr>
+        <w:ind w:left="3600" w:hanging="360"/>
+      </w:pPr>
+      <w:rPr>
+        <w:rFonts w:ascii="Courier New" w:hAnsi="Courier New" w:cs="Courier New" w:hint="default"/>
+      </w:rPr>
+    </w:lvl>
+    <w:lvl w:ilvl="5" w:tplc="04190005" w:tentative="1">
+      <w:start w:val="1"/>
+      <w:numFmt w:val="bullet"/>
+      <w:lvlText w:val=""/>
+      <w:lvlJc w:val="left"/>
+      <w:pPr>
+        <w:ind w:left="4320" w:hanging="360"/>
+      </w:pPr>
+      <w:rPr>
+        <w:rFonts w:ascii="Wingdings" w:hAnsi="Wingdings" w:hint="default"/>
+      </w:rPr>
+    </w:lvl>
+    <w:lvl w:ilvl="6" w:tplc="04190001" w:tentative="1">
+      <w:start w:val="1"/>
+      <w:numFmt w:val="bullet"/>
+      <w:lvlText w:val=""/>
+      <w:lvlJc w:val="left"/>
+      <w:pPr>
+        <w:ind w:left="5040" w:hanging="360"/>
+      </w:pPr>
+      <w:rPr>
+        <w:rFonts w:ascii="Symbol" w:hAnsi="Symbol" w:hint="default"/>
+      </w:rPr>
+    </w:lvl>
+    <w:lvl w:ilvl="7" w:tplc="04190003" w:tentative="1">
+      <w:start w:val="1"/>
+      <w:numFmt w:val="bullet"/>
+      <w:lvlText w:val="o"/>
+      <w:lvlJc w:val="left"/>
+      <w:pPr>
+        <w:ind w:left="5760" w:hanging="360"/>
+      </w:pPr>
+      <w:rPr>
+        <w:rFonts w:ascii="Courier New" w:hAnsi="Courier New" w:cs="Courier New" w:hint="default"/>
+      </w:rPr>
+    </w:lvl>
+    <w:lvl w:ilvl="8" w:tplc="04190005" w:tentative="1">
+      <w:start w:val="1"/>
+      <w:numFmt w:val="bullet"/>
+      <w:lvlText w:val=""/>
+      <w:lvlJc w:val="left"/>
+      <w:pPr>
+        <w:ind w:left="6480" w:hanging="360"/>
+      </w:pPr>
+      <w:rPr>
+        <w:rFonts w:ascii="Wingdings" w:hAnsi="Wingdings" w:hint="default"/>
+      </w:rPr>
+    </w:lvl>
+  </w:abstractNum>
+  <w:abstractNum w:abstractNumId="33">
     <w:nsid w:val="5FD243D3"/>
     <w:multiLevelType w:val="hybridMultilevel"/>
     <w:tmpl w:val="4CC0B668"/>
@@ -5324,7 +8559,120 @@
       </w:rPr>
     </w:lvl>
   </w:abstractNum>
-  <w:abstractNum w:abstractNumId="18">
+  <w:abstractNum w:abstractNumId="34">
+    <w:nsid w:val="625400C0"/>
+    <w:multiLevelType w:val="hybridMultilevel"/>
+    <w:tmpl w:val="D47406B0"/>
+    <w:lvl w:ilvl="0" w:tplc="0419000D">
+      <w:start w:val="1"/>
+      <w:numFmt w:val="bullet"/>
+      <w:lvlText w:val=""/>
+      <w:lvlJc w:val="left"/>
+      <w:pPr>
+        <w:ind w:left="720" w:hanging="360"/>
+      </w:pPr>
+      <w:rPr>
+        <w:rFonts w:ascii="Wingdings" w:hAnsi="Wingdings" w:hint="default"/>
+      </w:rPr>
+    </w:lvl>
+    <w:lvl w:ilvl="1" w:tplc="04190003" w:tentative="1">
+      <w:start w:val="1"/>
+      <w:numFmt w:val="bullet"/>
+      <w:lvlText w:val="o"/>
+      <w:lvlJc w:val="left"/>
+      <w:pPr>
+        <w:ind w:left="1440" w:hanging="360"/>
+      </w:pPr>
+      <w:rPr>
+        <w:rFonts w:ascii="Courier New" w:hAnsi="Courier New" w:cs="Courier New" w:hint="default"/>
+      </w:rPr>
+    </w:lvl>
+    <w:lvl w:ilvl="2" w:tplc="04190005" w:tentative="1">
+      <w:start w:val="1"/>
+      <w:numFmt w:val="bullet"/>
+      <w:lvlText w:val=""/>
+      <w:lvlJc w:val="left"/>
+      <w:pPr>
+        <w:ind w:left="2160" w:hanging="360"/>
+      </w:pPr>
+      <w:rPr>
+        <w:rFonts w:ascii="Wingdings" w:hAnsi="Wingdings" w:hint="default"/>
+      </w:rPr>
+    </w:lvl>
+    <w:lvl w:ilvl="3" w:tplc="04190001" w:tentative="1">
+      <w:start w:val="1"/>
+      <w:numFmt w:val="bullet"/>
+      <w:lvlText w:val=""/>
+      <w:lvlJc w:val="left"/>
+      <w:pPr>
+        <w:ind w:left="2880" w:hanging="360"/>
+      </w:pPr>
+      <w:rPr>
+        <w:rFonts w:ascii="Symbol" w:hAnsi="Symbol" w:hint="default"/>
+      </w:rPr>
+    </w:lvl>
+    <w:lvl w:ilvl="4" w:tplc="04190003" w:tentative="1">
+      <w:start w:val="1"/>
+      <w:numFmt w:val="bullet"/>
+      <w:lvlText w:val="o"/>
+      <w:lvlJc w:val="left"/>
+      <w:pPr>
+        <w:ind w:left="3600" w:hanging="360"/>
+      </w:pPr>
+      <w:rPr>
+        <w:rFonts w:ascii="Courier New" w:hAnsi="Courier New" w:cs="Courier New" w:hint="default"/>
+      </w:rPr>
+    </w:lvl>
+    <w:lvl w:ilvl="5" w:tplc="04190005" w:tentative="1">
+      <w:start w:val="1"/>
+      <w:numFmt w:val="bullet"/>
+      <w:lvlText w:val=""/>
+      <w:lvlJc w:val="left"/>
+      <w:pPr>
+        <w:ind w:left="4320" w:hanging="360"/>
+      </w:pPr>
+      <w:rPr>
+        <w:rFonts w:ascii="Wingdings" w:hAnsi="Wingdings" w:hint="default"/>
+      </w:rPr>
+    </w:lvl>
+    <w:lvl w:ilvl="6" w:tplc="04190001" w:tentative="1">
+      <w:start w:val="1"/>
+      <w:numFmt w:val="bullet"/>
+      <w:lvlText w:val=""/>
+      <w:lvlJc w:val="left"/>
+      <w:pPr>
+        <w:ind w:left="5040" w:hanging="360"/>
+      </w:pPr>
+      <w:rPr>
+        <w:rFonts w:ascii="Symbol" w:hAnsi="Symbol" w:hint="default"/>
+      </w:rPr>
+    </w:lvl>
+    <w:lvl w:ilvl="7" w:tplc="04190003" w:tentative="1">
+      <w:start w:val="1"/>
+      <w:numFmt w:val="bullet"/>
+      <w:lvlText w:val="o"/>
+      <w:lvlJc w:val="left"/>
+      <w:pPr>
+        <w:ind w:left="5760" w:hanging="360"/>
+      </w:pPr>
+      <w:rPr>
+        <w:rFonts w:ascii="Courier New" w:hAnsi="Courier New" w:cs="Courier New" w:hint="default"/>
+      </w:rPr>
+    </w:lvl>
+    <w:lvl w:ilvl="8" w:tplc="04190005" w:tentative="1">
+      <w:start w:val="1"/>
+      <w:numFmt w:val="bullet"/>
+      <w:lvlText w:val=""/>
+      <w:lvlJc w:val="left"/>
+      <w:pPr>
+        <w:ind w:left="6480" w:hanging="360"/>
+      </w:pPr>
+      <w:rPr>
+        <w:rFonts w:ascii="Wingdings" w:hAnsi="Wingdings" w:hint="default"/>
+      </w:rPr>
+    </w:lvl>
+  </w:abstractNum>
+  <w:abstractNum w:abstractNumId="35">
     <w:nsid w:val="6B601C77"/>
     <w:multiLevelType w:val="hybridMultilevel"/>
     <w:tmpl w:val="838AD026"/>
@@ -5437,7 +8785,7 @@
       </w:rPr>
     </w:lvl>
   </w:abstractNum>
-  <w:abstractNum w:abstractNumId="19">
+  <w:abstractNum w:abstractNumId="36">
     <w:nsid w:val="742E4D7A"/>
     <w:multiLevelType w:val="hybridMultilevel"/>
     <w:tmpl w:val="11E6144E"/>
@@ -5550,7 +8898,7 @@
       </w:rPr>
     </w:lvl>
   </w:abstractNum>
-  <w:abstractNum w:abstractNumId="20">
+  <w:abstractNum w:abstractNumId="37">
     <w:nsid w:val="79075B59"/>
     <w:multiLevelType w:val="hybridMultilevel"/>
     <w:tmpl w:val="415489E4"/>
@@ -5663,7 +9011,7 @@
       </w:rPr>
     </w:lvl>
   </w:abstractNum>
-  <w:abstractNum w:abstractNumId="21">
+  <w:abstractNum w:abstractNumId="38">
     <w:nsid w:val="7B8C0ED4"/>
     <w:multiLevelType w:val="hybridMultilevel"/>
     <w:tmpl w:val="40765192"/>
@@ -5777,70 +9125,121 @@
     </w:lvl>
   </w:abstractNum>
   <w:num w:numId="1">
+    <w:abstractNumId w:val="17"/>
+  </w:num>
+  <w:num w:numId="2">
+    <w:abstractNumId w:val="35"/>
+  </w:num>
+  <w:num w:numId="3">
+    <w:abstractNumId w:val="1"/>
+  </w:num>
+  <w:num w:numId="4">
+    <w:abstractNumId w:val="24"/>
+  </w:num>
+  <w:num w:numId="5">
+    <w:abstractNumId w:val="13"/>
+  </w:num>
+  <w:num w:numId="6">
+    <w:abstractNumId w:val="9"/>
+  </w:num>
+  <w:num w:numId="7">
+    <w:abstractNumId w:val="26"/>
+  </w:num>
+  <w:num w:numId="8">
+    <w:abstractNumId w:val="23"/>
+  </w:num>
+  <w:num w:numId="9">
+    <w:abstractNumId w:val="5"/>
+  </w:num>
+  <w:num w:numId="10">
     <w:abstractNumId w:val="8"/>
   </w:num>
-  <w:num w:numId="2">
+  <w:num w:numId="11">
+    <w:abstractNumId w:val="25"/>
+  </w:num>
+  <w:num w:numId="12">
+    <w:abstractNumId w:val="20"/>
+  </w:num>
+  <w:num w:numId="13">
+    <w:abstractNumId w:val="19"/>
+  </w:num>
+  <w:num w:numId="14">
+    <w:abstractNumId w:val="38"/>
+  </w:num>
+  <w:num w:numId="15">
+    <w:abstractNumId w:val="12"/>
+  </w:num>
+  <w:num w:numId="16">
+    <w:abstractNumId w:val="28"/>
+  </w:num>
+  <w:num w:numId="17">
+    <w:abstractNumId w:val="36"/>
+  </w:num>
+  <w:num w:numId="18">
+    <w:abstractNumId w:val="22"/>
+  </w:num>
+  <w:num w:numId="19">
+    <w:abstractNumId w:val="14"/>
+  </w:num>
+  <w:num w:numId="20">
+    <w:abstractNumId w:val="37"/>
+  </w:num>
+  <w:num w:numId="21">
+    <w:abstractNumId w:val="33"/>
+  </w:num>
+  <w:num w:numId="22">
+    <w:abstractNumId w:val="16"/>
+  </w:num>
+  <w:num w:numId="23">
+    <w:abstractNumId w:val="0"/>
+  </w:num>
+  <w:num w:numId="24">
+    <w:abstractNumId w:val="30"/>
+  </w:num>
+  <w:num w:numId="25">
+    <w:abstractNumId w:val="4"/>
+  </w:num>
+  <w:num w:numId="26">
+    <w:abstractNumId w:val="10"/>
+  </w:num>
+  <w:num w:numId="27">
+    <w:abstractNumId w:val="21"/>
+  </w:num>
+  <w:num w:numId="28">
+    <w:abstractNumId w:val="11"/>
+  </w:num>
+  <w:num w:numId="29">
+    <w:abstractNumId w:val="27"/>
+  </w:num>
+  <w:num w:numId="30">
+    <w:abstractNumId w:val="31"/>
+  </w:num>
+  <w:num w:numId="31">
+    <w:abstractNumId w:val="6"/>
+  </w:num>
+  <w:num w:numId="32">
+    <w:abstractNumId w:val="2"/>
+  </w:num>
+  <w:num w:numId="33">
     <w:abstractNumId w:val="18"/>
   </w:num>
-  <w:num w:numId="3">
-    <w:abstractNumId w:val="0"/>
+  <w:num w:numId="34">
+    <w:abstractNumId w:val="15"/>
   </w:num>
-  <w:num w:numId="4">
-    <w:abstractNumId w:val="13"/>
+  <w:num w:numId="35">
+    <w:abstractNumId w:val="34"/>
   </w:num>
-  <w:num w:numId="5">
-    <w:abstractNumId w:val="5"/>
+  <w:num w:numId="36">
+    <w:abstractNumId w:val="32"/>
   </w:num>
-  <w:num w:numId="6">
+  <w:num w:numId="37">
+    <w:abstractNumId w:val="7"/>
+  </w:num>
+  <w:num w:numId="38">
     <w:abstractNumId w:val="3"/>
   </w:num>
-  <w:num w:numId="7">
-    <w:abstractNumId w:val="15"/>
-  </w:num>
-  <w:num w:numId="8">
-    <w:abstractNumId w:val="12"/>
-  </w:num>
-  <w:num w:numId="9">
-    <w:abstractNumId w:val="1"/>
-  </w:num>
-  <w:num w:numId="10">
-    <w:abstractNumId w:val="2"/>
-  </w:num>
-  <w:num w:numId="11">
-    <w:abstractNumId w:val="14"/>
-  </w:num>
-  <w:num w:numId="12">
-    <w:abstractNumId w:val="10"/>
-  </w:num>
-  <w:num w:numId="13">
-    <w:abstractNumId w:val="9"/>
-  </w:num>
-  <w:num w:numId="14">
-    <w:abstractNumId w:val="21"/>
-  </w:num>
-  <w:num w:numId="15">
-    <w:abstractNumId w:val="4"/>
-  </w:num>
-  <w:num w:numId="16">
-    <w:abstractNumId w:val="16"/>
-  </w:num>
-  <w:num w:numId="17">
-    <w:abstractNumId w:val="19"/>
-  </w:num>
-  <w:num w:numId="18">
-    <w:abstractNumId w:val="11"/>
-  </w:num>
-  <w:num w:numId="19">
-    <w:abstractNumId w:val="6"/>
-  </w:num>
-  <w:num w:numId="20">
-    <w:abstractNumId w:val="20"/>
-  </w:num>
-  <w:num w:numId="21">
-    <w:abstractNumId w:val="17"/>
-  </w:num>
-  <w:num w:numId="22">
-    <w:abstractNumId w:val="7"/>
+  <w:num w:numId="39">
+    <w:abstractNumId w:val="29"/>
   </w:num>
 </w:numbering>
 </file>
